--- a/Rotation/NASA技术报告笔记-旋转表示方法的相互转换.docx
+++ b/Rotation/NASA技术报告笔记-旋转表示方法的相互转换.docx
@@ -147,7 +147,19 @@
         <w:rPr>
           <w:rFonts w:ascii="微软雅黑 Light" w:eastAsia="微软雅黑 Light" w:hAnsi="微软雅黑 Light" w:hint="eastAsia"/>
         </w:rPr>
-        <w:t>的旋转表示转换方法都是基于ZYX的欧拉角顺规的，这就很不清真了，</w:t>
+        <w:t>的旋转表示转换方法都是基于</w:t>
+      </w:r>
+      <w:r>
+        <w:rPr>
+          <w:rFonts w:ascii="微软雅黑 Light" w:eastAsia="微软雅黑 Light" w:hAnsi="微软雅黑 Light"/>
+        </w:rPr>
+        <w:t>XYZ</w:t>
+      </w:r>
+      <w:r>
+        <w:rPr>
+          <w:rFonts w:ascii="微软雅黑 Light" w:eastAsia="微软雅黑 Light" w:hAnsi="微软雅黑 Light" w:hint="eastAsia"/>
+        </w:rPr>
+        <w:t>的欧拉角顺规的，这就很不清真了，</w:t>
       </w:r>
       <w:r>
         <w:rPr>
@@ -283,7 +295,7 @@
           <w:sz w:val="28"/>
           <w:szCs w:val="28"/>
         </w:rPr>
-        <w:t>，</w:t>
+        <w:t>与</w:t>
       </w:r>
       <w:r>
         <w:rPr>
@@ -292,7 +304,7 @@
           <w:sz w:val="28"/>
           <w:szCs w:val="28"/>
         </w:rPr>
-        <w:t>顺规</w:t>
+        <w:t>旋转矩阵</w:t>
       </w:r>
       <w:r>
         <w:rPr>
@@ -301,7 +313,16 @@
           <w:sz w:val="28"/>
           <w:szCs w:val="28"/>
         </w:rPr>
-        <w:t>，旋转矩阵</w:t>
+        <w:t xml:space="preserve">(Rotation </w:t>
+      </w:r>
+      <w:r>
+        <w:rPr>
+          <w:rFonts w:ascii="微软雅黑 Light" w:eastAsia="微软雅黑 Light" w:hAnsi="微软雅黑 Light"/>
+          <w:b/>
+          <w:sz w:val="28"/>
+          <w:szCs w:val="28"/>
+        </w:rPr>
+        <w:t>Matrix)</w:t>
       </w:r>
     </w:p>
     <w:p>
@@ -667,35 +688,7 @@
                   <w:rFonts w:ascii="Cambria Math" w:eastAsia="微软雅黑 Light" w:hAnsi="Cambria Math"/>
                   <w:szCs w:val="21"/>
                 </w:rPr>
-                <m:t>α</m:t>
-              </m:r>
-              <m:r>
-                <w:rPr>
-                  <w:rFonts w:ascii="Cambria Math" w:eastAsia="微软雅黑 Light" w:hAnsi="Cambria Math"/>
-                  <w:szCs w:val="21"/>
-                </w:rPr>
-                <m:t>,</m:t>
-              </m:r>
-              <m:r>
-                <w:rPr>
-                  <w:rFonts w:ascii="Cambria Math" w:eastAsia="微软雅黑 Light" w:hAnsi="Cambria Math"/>
-                  <w:szCs w:val="21"/>
-                </w:rPr>
-                <m:t>β</m:t>
-              </m:r>
-              <m:r>
-                <w:rPr>
-                  <w:rFonts w:ascii="Cambria Math" w:eastAsia="微软雅黑 Light" w:hAnsi="Cambria Math"/>
-                  <w:szCs w:val="21"/>
-                </w:rPr>
-                <m:t>,</m:t>
-              </m:r>
-              <m:r>
-                <w:rPr>
-                  <w:rFonts w:ascii="Cambria Math" w:eastAsia="微软雅黑 Light" w:hAnsi="Cambria Math"/>
-                  <w:szCs w:val="21"/>
-                </w:rPr>
-                <m:t>γ</m:t>
+                <m:t>α,β,γ</m:t>
               </m:r>
               <m:ctrlPr>
                 <w:rPr>
@@ -873,6 +866,9 @@
             </m:e>
           </m:d>
           <m:r>
+            <m:rPr>
+              <m:sty m:val="p"/>
+            </m:rPr>
             <w:rPr>
               <w:rFonts w:ascii="Cambria Math" w:eastAsia="微软雅黑 Light" w:hAnsi="Cambria Math"/>
               <w:szCs w:val="21"/>
@@ -928,14 +924,7 @@
                         <w:rFonts w:ascii="Cambria Math" w:eastAsia="微软雅黑 Light" w:hAnsi="Cambria Math"/>
                         <w:szCs w:val="21"/>
                       </w:rPr>
-                      <m:t>cos</m:t>
-                    </m:r>
-                    <m:r>
-                      <w:rPr>
-                        <w:rFonts w:ascii="Cambria Math" w:eastAsia="微软雅黑 Light" w:hAnsi="Cambria Math"/>
-                        <w:szCs w:val="21"/>
-                      </w:rPr>
-                      <m:t>α</m:t>
+                      <m:t>cosα</m:t>
                     </m:r>
                   </m:e>
                   <m:e>
@@ -953,14 +942,7 @@
                         <w:rFonts w:ascii="Cambria Math" w:eastAsia="微软雅黑 Light" w:hAnsi="Cambria Math"/>
                         <w:szCs w:val="21"/>
                       </w:rPr>
-                      <m:t>-sin</m:t>
-                    </m:r>
-                    <m:r>
-                      <w:rPr>
-                        <w:rFonts w:ascii="Cambria Math" w:eastAsia="微软雅黑 Light" w:hAnsi="Cambria Math"/>
-                        <w:szCs w:val="21"/>
-                      </w:rPr>
-                      <m:t>α</m:t>
+                      <m:t>-sinα</m:t>
                     </m:r>
                   </m:e>
                 </m:mr>
@@ -1000,14 +982,7 @@
                         <w:rFonts w:ascii="Cambria Math" w:eastAsia="微软雅黑 Light" w:hAnsi="Cambria Math"/>
                         <w:szCs w:val="21"/>
                       </w:rPr>
-                      <m:t>sin</m:t>
-                    </m:r>
-                    <m:r>
-                      <w:rPr>
-                        <w:rFonts w:ascii="Cambria Math" w:eastAsia="微软雅黑 Light" w:hAnsi="Cambria Math"/>
-                        <w:szCs w:val="21"/>
-                      </w:rPr>
-                      <m:t>α</m:t>
+                      <m:t>sinα</m:t>
                     </m:r>
                   </m:e>
                   <m:e>
@@ -1025,14 +1000,7 @@
                         <w:rFonts w:ascii="Cambria Math" w:eastAsia="微软雅黑 Light" w:hAnsi="Cambria Math"/>
                         <w:szCs w:val="21"/>
                       </w:rPr>
-                      <m:t>cos</m:t>
-                    </m:r>
-                    <m:r>
-                      <w:rPr>
-                        <w:rFonts w:ascii="Cambria Math" w:eastAsia="微软雅黑 Light" w:hAnsi="Cambria Math"/>
-                        <w:szCs w:val="21"/>
-                      </w:rPr>
-                      <m:t>α</m:t>
+                      <m:t>cosα</m:t>
                     </m:r>
                   </m:e>
                 </m:mr>
@@ -1113,14 +1081,7 @@
                         <w:rFonts w:ascii="Cambria Math" w:eastAsia="微软雅黑 Light" w:hAnsi="Cambria Math"/>
                         <w:szCs w:val="21"/>
                       </w:rPr>
-                      <m:t>cos</m:t>
-                    </m:r>
-                    <m:r>
-                      <w:rPr>
-                        <w:rFonts w:ascii="Cambria Math" w:eastAsia="微软雅黑 Light" w:hAnsi="Cambria Math"/>
-                        <w:szCs w:val="21"/>
-                      </w:rPr>
-                      <m:t>β</m:t>
+                      <m:t>cosβ</m:t>
                     </m:r>
                   </m:e>
                   <m:e>
@@ -1129,14 +1090,7 @@
                         <w:rFonts w:ascii="Cambria Math" w:eastAsia="微软雅黑 Light" w:hAnsi="Cambria Math"/>
                         <w:szCs w:val="21"/>
                       </w:rPr>
-                      <m:t>sin</m:t>
-                    </m:r>
-                    <m:r>
-                      <w:rPr>
-                        <w:rFonts w:ascii="Cambria Math" w:eastAsia="微软雅黑 Light" w:hAnsi="Cambria Math"/>
-                        <w:szCs w:val="21"/>
-                      </w:rPr>
-                      <m:t>β</m:t>
+                      <m:t>sinβ</m:t>
                     </m:r>
                   </m:e>
                 </m:mr>
@@ -1156,14 +1110,7 @@
                         <w:rFonts w:ascii="Cambria Math" w:eastAsia="微软雅黑 Light" w:hAnsi="Cambria Math"/>
                         <w:szCs w:val="21"/>
                       </w:rPr>
-                      <m:t>-sin</m:t>
-                    </m:r>
-                    <m:r>
-                      <w:rPr>
-                        <w:rFonts w:ascii="Cambria Math" w:eastAsia="微软雅黑 Light" w:hAnsi="Cambria Math"/>
-                        <w:szCs w:val="21"/>
-                      </w:rPr>
-                      <m:t>β</m:t>
+                      <m:t>-sinβ</m:t>
                     </m:r>
                   </m:e>
                   <m:e>
@@ -1172,14 +1119,7 @@
                         <w:rFonts w:ascii="Cambria Math" w:eastAsia="微软雅黑 Light" w:hAnsi="Cambria Math"/>
                         <w:szCs w:val="21"/>
                       </w:rPr>
-                      <m:t>cos</m:t>
-                    </m:r>
-                    <m:r>
-                      <w:rPr>
-                        <w:rFonts w:ascii="Cambria Math" w:eastAsia="微软雅黑 Light" w:hAnsi="Cambria Math"/>
-                        <w:szCs w:val="21"/>
-                      </w:rPr>
-                      <m:t>β</m:t>
+                      <m:t>cosβ</m:t>
                     </m:r>
                   </m:e>
                 </m:mr>
@@ -1231,14 +1171,7 @@
                         <w:rFonts w:ascii="Cambria Math" w:eastAsia="微软雅黑 Light" w:hAnsi="Cambria Math"/>
                         <w:szCs w:val="21"/>
                       </w:rPr>
-                      <m:t>-</m:t>
-                    </m:r>
-                    <m:r>
-                      <w:rPr>
-                        <w:rFonts w:ascii="Cambria Math" w:eastAsia="微软雅黑 Light" w:hAnsi="Cambria Math"/>
-                        <w:szCs w:val="21"/>
-                      </w:rPr>
-                      <m:t>sinγ</m:t>
+                      <m:t>-sinγ</m:t>
                     </m:r>
                   </m:e>
                   <m:e>
@@ -1313,6 +1246,9 @@
             </m:e>
           </m:d>
           <m:r>
+            <m:rPr>
+              <m:sty m:val="p"/>
+            </m:rPr>
             <w:rPr>
               <w:rFonts w:ascii="Cambria Math" w:eastAsia="微软雅黑 Light" w:hAnsi="Cambria Math"/>
               <w:szCs w:val="21"/>
@@ -1974,6 +1910,9 @@
             </m:e>
           </m:d>
           <m:r>
+            <m:rPr>
+              <m:sty m:val="p"/>
+            </m:rPr>
             <w:rPr>
               <w:rFonts w:ascii="Cambria Math" w:eastAsia="微软雅黑 Light" w:hAnsi="Cambria Math"/>
               <w:szCs w:val="21"/>
@@ -2632,6 +2571,9 @@
             </m:e>
           </m:d>
           <m:r>
+            <m:rPr>
+              <m:sty m:val="p"/>
+            </m:rPr>
             <w:rPr>
               <w:rFonts w:ascii="Cambria Math" w:eastAsia="微软雅黑 Light" w:hAnsi="Cambria Math"/>
               <w:szCs w:val="21"/>
@@ -3596,7 +3538,7 @@
     <w:p>
       <w:pPr>
         <w:rPr>
-          <w:rFonts w:ascii="微软雅黑 Light" w:eastAsia="微软雅黑 Light" w:hAnsi="微软雅黑 Light" w:hint="eastAsia"/>
+          <w:rFonts w:ascii="微软雅黑 Light" w:eastAsia="微软雅黑 Light" w:hAnsi="微软雅黑 Light"/>
           <w:szCs w:val="21"/>
         </w:rPr>
       </w:pPr>
@@ -3725,14 +3667,21 @@
           <w:rFonts w:ascii="微软雅黑 Light" w:eastAsia="微软雅黑 Light" w:hAnsi="微软雅黑 Light" w:hint="eastAsia"/>
           <w:szCs w:val="21"/>
         </w:rPr>
-        <w:t>。所以：</w:t>
+        <w:t>，即</w:t>
+      </w:r>
+      <w:r>
+        <w:rPr>
+          <w:rFonts w:ascii="微软雅黑 Light" w:eastAsia="微软雅黑 Light" w:hAnsi="微软雅黑 Light" w:hint="eastAsia"/>
+          <w:szCs w:val="21"/>
+        </w:rPr>
+        <w:t>：</w:t>
       </w:r>
     </w:p>
     <w:p>
       <w:pPr>
         <w:jc w:val="center"/>
         <w:rPr>
-          <w:rFonts w:ascii="微软雅黑 Light" w:eastAsia="微软雅黑 Light" w:hAnsi="微软雅黑 Light" w:hint="eastAsia"/>
+          <w:rFonts w:ascii="微软雅黑 Light" w:eastAsia="微软雅黑 Light" w:hAnsi="微软雅黑 Light"/>
           <w:i/>
           <w:szCs w:val="21"/>
         </w:rPr>
@@ -4019,6 +3968,9 @@
             </m:e>
           </m:func>
           <m:r>
+            <m:rPr>
+              <m:sty m:val="p"/>
+            </m:rPr>
             <w:rPr>
               <w:rFonts w:ascii="Cambria Math" w:eastAsia="微软雅黑 Light" w:hAnsi="Cambria Math"/>
               <w:szCs w:val="21"/>
@@ -4207,6 +4159,9 @@
             <m:t>)</m:t>
           </m:r>
           <m:r>
+            <m:rPr>
+              <m:sty m:val="p"/>
+            </m:rPr>
             <w:rPr>
               <w:rFonts w:ascii="Cambria Math" w:eastAsia="微软雅黑 Light" w:hAnsi="Cambria Math"/>
               <w:szCs w:val="21"/>
@@ -4401,7 +4356,7 @@
       <w:pPr>
         <w:ind w:firstLine="420"/>
         <w:rPr>
-          <w:rFonts w:ascii="微软雅黑 Light" w:eastAsia="微软雅黑 Light" w:hAnsi="微软雅黑 Light" w:hint="eastAsia"/>
+          <w:rFonts w:ascii="微软雅黑 Light" w:eastAsia="微软雅黑 Light" w:hAnsi="微软雅黑 Light"/>
           <w:szCs w:val="21"/>
         </w:rPr>
       </w:pPr>
@@ -4412,13 +4367,5017 @@
         </w:rPr>
         <w:t>注意两种不同的旋转顺规想要把同一物体旋转到同一姿态，那么他们的欧拉角Yaw-Pitch-Roll角度值是不一样的。</w:t>
       </w:r>
+    </w:p>
+    <w:p>
+      <w:pPr>
+        <w:ind w:firstLine="420"/>
+        <w:rPr>
+          <w:rFonts w:ascii="微软雅黑 Light" w:eastAsia="微软雅黑 Light" w:hAnsi="微软雅黑 Light"/>
+          <w:szCs w:val="21"/>
+        </w:rPr>
+      </w:pPr>
+      <w:r>
+        <w:rPr>
+          <w:rFonts w:ascii="微软雅黑 Light" w:eastAsia="微软雅黑 Light" w:hAnsi="微软雅黑 Light" w:hint="eastAsia"/>
+          <w:szCs w:val="21"/>
+        </w:rPr>
+        <w:t>从欧拉角构建旋转矩阵就很简单啦，按照顺规把三个</w:t>
+      </w:r>
+      <w:r>
+        <w:rPr>
+          <w:rFonts w:ascii="微软雅黑 Light" w:eastAsia="微软雅黑 Light" w:hAnsi="微软雅黑 Light" w:hint="eastAsia"/>
+          <w:szCs w:val="21"/>
+        </w:rPr>
+        <w:t>Elemental Rotation Matrix连乘起来就好了。</w:t>
+      </w:r>
+      <w:r>
+        <w:rPr>
+          <w:rFonts w:ascii="微软雅黑 Light" w:eastAsia="微软雅黑 Light" w:hAnsi="微软雅黑 Light" w:hint="eastAsia"/>
+          <w:szCs w:val="21"/>
+        </w:rPr>
+        <w:t>但是由于(2018.9.18)现在要实现</w:t>
+      </w:r>
+      <w:r>
+        <w:rPr>
+          <w:rFonts w:ascii="微软雅黑 Light" w:eastAsia="微软雅黑 Light" w:hAnsi="微软雅黑 Light" w:hint="eastAsia"/>
+          <w:szCs w:val="21"/>
+        </w:rPr>
+        <w:t>用鼠标拖拽一个sphere进行</w:t>
+      </w:r>
+      <w:r>
+        <w:rPr>
+          <w:rFonts w:ascii="微软雅黑 Light" w:eastAsia="微软雅黑 Light" w:hAnsi="微软雅黑 Light" w:hint="eastAsia"/>
+          <w:szCs w:val="21"/>
+        </w:rPr>
+        <w:t>d</w:t>
+      </w:r>
+      <w:r>
+        <w:rPr>
+          <w:rFonts w:ascii="微软雅黑 Light" w:eastAsia="微软雅黑 Light" w:hAnsi="微软雅黑 Light" w:hint="eastAsia"/>
+          <w:szCs w:val="21"/>
+        </w:rPr>
+        <w:t>elta Rotation的功能，就是在当前姿态上再加上一个旋转，然后还要</w:t>
+      </w:r>
+      <w:r>
+        <w:rPr>
+          <w:rFonts w:ascii="微软雅黑 Light" w:eastAsia="微软雅黑 Light" w:hAnsi="微软雅黑 Light" w:hint="eastAsia"/>
+          <w:szCs w:val="21"/>
+        </w:rPr>
+        <w:t>update其他</w:t>
+      </w:r>
+      <w:r>
+        <w:rPr>
+          <w:rFonts w:ascii="微软雅黑 Light" w:eastAsia="微软雅黑 Light" w:hAnsi="微软雅黑 Light" w:hint="eastAsia"/>
+          <w:szCs w:val="21"/>
+        </w:rPr>
+        <w:t>的旋转表示</w:t>
+      </w:r>
+      <w:r>
+        <w:rPr>
+          <w:rFonts w:ascii="微软雅黑 Light" w:eastAsia="微软雅黑 Light" w:hAnsi="微软雅黑 Light" w:hint="eastAsia"/>
+          <w:szCs w:val="21"/>
+        </w:rPr>
+        <w:t>。</w:t>
+      </w:r>
+      <w:r>
+        <w:rPr>
+          <w:rFonts w:ascii="微软雅黑 Light" w:eastAsia="微软雅黑 Light" w:hAnsi="微软雅黑 Light" w:hint="eastAsia"/>
+          <w:szCs w:val="21"/>
+        </w:rPr>
+        <w:t>直接给Euler Angle加上一个delta值是不能得到正确的结果</w:t>
+      </w:r>
+      <w:r>
+        <w:rPr>
+          <w:rFonts w:ascii="微软雅黑 Light" w:eastAsia="微软雅黑 Light" w:hAnsi="微软雅黑 Light" w:hint="eastAsia"/>
+          <w:szCs w:val="21"/>
+        </w:rPr>
+        <w:t>的，一个反例就是，如果物体的正面面对着用户时，鼠标向上拖，物体的pitch</w:t>
+      </w:r>
+      <w:r>
+        <w:rPr>
+          <w:rFonts w:ascii="微软雅黑 Light" w:eastAsia="微软雅黑 Light" w:hAnsi="微软雅黑 Light" w:hint="eastAsia"/>
+          <w:szCs w:val="21"/>
+        </w:rPr>
+        <w:t>增加</w:t>
+      </w:r>
+      <w:r>
+        <w:rPr>
+          <w:rFonts w:ascii="微软雅黑 Light" w:eastAsia="微软雅黑 Light" w:hAnsi="微软雅黑 Light" w:hint="eastAsia"/>
+          <w:szCs w:val="21"/>
+        </w:rPr>
+        <w:t>就好了。</w:t>
+      </w:r>
+      <w:r>
+        <w:rPr>
+          <w:rFonts w:ascii="微软雅黑 Light" w:eastAsia="微软雅黑 Light" w:hAnsi="微软雅黑 Light" w:hint="eastAsia"/>
+          <w:szCs w:val="21"/>
+        </w:rPr>
+        <w:t>但是如果物体的背面面对着用户，鼠标向上拖，pitch应该是要减少</w:t>
+      </w:r>
+      <w:r>
+        <w:rPr>
+          <w:rFonts w:ascii="微软雅黑 Light" w:eastAsia="微软雅黑 Light" w:hAnsi="微软雅黑 Light" w:hint="eastAsia"/>
+          <w:szCs w:val="21"/>
+        </w:rPr>
+        <w:t>的。</w:t>
+      </w:r>
+      <w:r>
+        <w:rPr>
+          <w:rFonts w:ascii="微软雅黑 Light" w:eastAsia="微软雅黑 Light" w:hAnsi="微软雅黑 Light" w:hint="eastAsia"/>
+          <w:szCs w:val="21"/>
+        </w:rPr>
+        <w:t>总之得用其他的旋转表示来做delta Rotation比较合适</w:t>
+      </w:r>
+      <w:r>
+        <w:rPr>
+          <w:rFonts w:ascii="微软雅黑 Light" w:eastAsia="微软雅黑 Light" w:hAnsi="微软雅黑 Light" w:hint="eastAsia"/>
+          <w:szCs w:val="21"/>
+        </w:rPr>
+        <w:t>，欧拉角不适合做delta rotation。</w:t>
+      </w:r>
+      <w:r>
+        <w:rPr>
+          <w:rFonts w:ascii="微软雅黑 Light" w:eastAsia="微软雅黑 Light" w:hAnsi="微软雅黑 Light" w:hint="eastAsia"/>
+          <w:szCs w:val="21"/>
+        </w:rPr>
+        <w:t>那么四元数或者旋转矩阵其实也是可以的</w:t>
+      </w:r>
+      <w:r>
+        <w:rPr>
+          <w:rFonts w:ascii="微软雅黑 Light" w:eastAsia="微软雅黑 Light" w:hAnsi="微软雅黑 Light" w:hint="eastAsia"/>
+          <w:szCs w:val="21"/>
+        </w:rPr>
+        <w:t>，这两种形式可以很方便地加上一个delta rotation，而且delta rotation也都可以很方便地由Axis-Angle的方法构造出来。</w:t>
+      </w:r>
+      <w:r>
+        <w:rPr>
+          <w:rFonts w:ascii="微软雅黑 Light" w:eastAsia="微软雅黑 Light" w:hAnsi="微软雅黑 Light" w:hint="eastAsia"/>
+          <w:szCs w:val="21"/>
+        </w:rPr>
+        <w:t>给</w:t>
+      </w:r>
+      <w:r>
+        <w:rPr>
+          <w:rFonts w:ascii="微软雅黑 Light" w:eastAsia="微软雅黑 Light" w:hAnsi="微软雅黑 Light" w:hint="eastAsia"/>
+          <w:szCs w:val="21"/>
+        </w:rPr>
+        <w:lastRenderedPageBreak/>
+        <w:t>旋转矩阵乘多一个</w:t>
+      </w:r>
+      <w:r>
+        <w:rPr>
+          <w:rFonts w:ascii="微软雅黑 Light" w:eastAsia="微软雅黑 Light" w:hAnsi="微软雅黑 Light" w:hint="eastAsia"/>
+          <w:szCs w:val="21"/>
+        </w:rPr>
+        <w:t>delta rotation matrix</w:t>
+      </w:r>
+      <w:r>
+        <w:rPr>
+          <w:rFonts w:ascii="微软雅黑 Light" w:eastAsia="微软雅黑 Light" w:hAnsi="微软雅黑 Light" w:hint="eastAsia"/>
+          <w:szCs w:val="21"/>
+        </w:rPr>
+        <w:t>然后再提取出欧拉角，就可以实现各个rotation representation的同步。所以</w:t>
+      </w:r>
+      <w:r>
+        <w:rPr>
+          <w:rFonts w:ascii="微软雅黑 Light" w:eastAsia="微软雅黑 Light" w:hAnsi="微软雅黑 Light" w:hint="eastAsia"/>
+          <w:szCs w:val="21"/>
+        </w:rPr>
+        <w:t>这一节</w:t>
+      </w:r>
+      <w:r>
+        <w:rPr>
+          <w:rFonts w:ascii="微软雅黑 Light" w:eastAsia="微软雅黑 Light" w:hAnsi="微软雅黑 Light" w:hint="eastAsia"/>
+          <w:szCs w:val="21"/>
+        </w:rPr>
+        <w:t>接下来再</w:t>
+      </w:r>
+      <w:r>
+        <w:rPr>
+          <w:rFonts w:ascii="微软雅黑 Light" w:eastAsia="微软雅黑 Light" w:hAnsi="微软雅黑 Light" w:hint="eastAsia"/>
+          <w:szCs w:val="21"/>
+        </w:rPr>
+        <w:t>讨论一下从旋转</w:t>
+      </w:r>
+      <w:r>
+        <w:rPr>
+          <w:rFonts w:ascii="微软雅黑 Light" w:eastAsia="微软雅黑 Light" w:hAnsi="微软雅黑 Light" w:hint="eastAsia"/>
+          <w:szCs w:val="21"/>
+        </w:rPr>
+        <w:t>矩阵提取欧拉角的方法。</w:t>
+      </w:r>
+    </w:p>
+    <w:p>
+      <w:pPr>
+        <w:ind w:firstLine="420"/>
+        <w:rPr>
+          <w:rFonts w:ascii="微软雅黑 Light" w:eastAsia="微软雅黑 Light" w:hAnsi="微软雅黑 Light"/>
+          <w:szCs w:val="21"/>
+        </w:rPr>
+      </w:pPr>
+      <w:r>
+        <w:rPr>
+          <w:rFonts w:ascii="微软雅黑 Light" w:eastAsia="微软雅黑 Light" w:hAnsi="微软雅黑 Light" w:hint="eastAsia"/>
+          <w:szCs w:val="21"/>
+        </w:rPr>
+        <w:t>参考</w:t>
+      </w:r>
+      <w:r>
+        <w:rPr>
+          <w:rFonts w:ascii="微软雅黑 Light" w:eastAsia="微软雅黑 Light" w:hAnsi="微软雅黑 Light" w:hint="eastAsia"/>
+          <w:szCs w:val="21"/>
+        </w:rPr>
+        <w:t>NASA</w:t>
+      </w:r>
+      <w:r>
+        <w:rPr>
+          <w:rFonts w:ascii="微软雅黑 Light" w:eastAsia="微软雅黑 Light" w:hAnsi="微软雅黑 Light"/>
+          <w:szCs w:val="21"/>
+        </w:rPr>
+        <w:t xml:space="preserve"> technical Report</w:t>
+      </w:r>
+      <w:r>
+        <w:rPr>
+          <w:rFonts w:ascii="微软雅黑 Light" w:eastAsia="微软雅黑 Light" w:hAnsi="微软雅黑 Light"/>
+          <w:szCs w:val="21"/>
+        </w:rPr>
+        <w:t>[1]</w:t>
+      </w:r>
+      <w:r>
+        <w:rPr>
+          <w:rFonts w:ascii="微软雅黑 Light" w:eastAsia="微软雅黑 Light" w:hAnsi="微软雅黑 Light" w:hint="eastAsia"/>
+          <w:szCs w:val="21"/>
+        </w:rPr>
+        <w:t>的</w:t>
+      </w:r>
+      <w:r>
+        <w:rPr>
+          <w:rFonts w:ascii="微软雅黑 Light" w:eastAsia="微软雅黑 Light" w:hAnsi="微软雅黑 Light" w:hint="eastAsia"/>
+          <w:szCs w:val="21"/>
+        </w:rPr>
+        <w:t>Appedix-</w:t>
+      </w:r>
+      <w:r>
+        <w:rPr>
+          <w:rFonts w:ascii="微软雅黑 Light" w:eastAsia="微软雅黑 Light" w:hAnsi="微软雅黑 Light"/>
+          <w:szCs w:val="21"/>
+        </w:rPr>
+        <w:t>A</w:t>
+      </w:r>
+      <w:r>
+        <w:rPr>
+          <w:rFonts w:ascii="微软雅黑 Light" w:eastAsia="微软雅黑 Light" w:hAnsi="微软雅黑 Light" w:hint="eastAsia"/>
+          <w:szCs w:val="21"/>
+        </w:rPr>
+        <w:t>6和</w:t>
+      </w:r>
+      <w:r>
+        <w:rPr>
+          <w:rFonts w:ascii="微软雅黑 Light" w:eastAsia="微软雅黑 Light" w:hAnsi="微软雅黑 Light" w:hint="eastAsia"/>
+          <w:szCs w:val="21"/>
+        </w:rPr>
+        <w:t>[5]，</w:t>
+      </w:r>
+      <w:r>
+        <w:rPr>
+          <w:rFonts w:ascii="微软雅黑 Light" w:eastAsia="微软雅黑 Light" w:hAnsi="微软雅黑 Light" w:hint="eastAsia"/>
+          <w:szCs w:val="21"/>
+        </w:rPr>
+        <w:t>我们可以用旋转矩阵元素的相乘、相除、反三角函数等操作去提取出欧拉角。</w:t>
+      </w:r>
+      <w:r>
+        <w:rPr>
+          <w:rFonts w:ascii="微软雅黑 Light" w:eastAsia="微软雅黑 Light" w:hAnsi="微软雅黑 Light" w:hint="eastAsia"/>
+          <w:szCs w:val="21"/>
+        </w:rPr>
+        <w:t>[</w:t>
+      </w:r>
+      <w:r>
+        <w:rPr>
+          <w:rFonts w:ascii="微软雅黑 Light" w:eastAsia="微软雅黑 Light" w:hAnsi="微软雅黑 Light"/>
+          <w:szCs w:val="21"/>
+        </w:rPr>
+        <w:t>5]</w:t>
+      </w:r>
+      <w:r>
+        <w:rPr>
+          <w:rFonts w:ascii="微软雅黑 Light" w:eastAsia="微软雅黑 Light" w:hAnsi="微软雅黑 Light" w:hint="eastAsia"/>
+          <w:szCs w:val="21"/>
+        </w:rPr>
+        <w:t>给出了从XYZ顺规提取欧拉角的方法、步骤、思路，</w:t>
+      </w:r>
+      <w:r>
+        <w:rPr>
+          <w:rFonts w:ascii="微软雅黑 Light" w:eastAsia="微软雅黑 Light" w:hAnsi="微软雅黑 Light" w:hint="eastAsia"/>
+          <w:szCs w:val="21"/>
+        </w:rPr>
+        <w:t>[1]则给出了全部12种顺规的欧拉角提取公式，但是没有给一些细节注意事项。</w:t>
+      </w:r>
+      <w:r>
+        <w:rPr>
+          <w:rFonts w:ascii="微软雅黑 Light" w:eastAsia="微软雅黑 Light" w:hAnsi="微软雅黑 Light" w:hint="eastAsia"/>
+          <w:szCs w:val="21"/>
+        </w:rPr>
+        <w:t>所以总结一下，</w:t>
+      </w:r>
+      <w:r>
+        <w:rPr>
+          <w:rFonts w:ascii="微软雅黑 Light" w:eastAsia="微软雅黑 Light" w:hAnsi="微软雅黑 Light" w:hint="eastAsia"/>
+          <w:szCs w:val="21"/>
+        </w:rPr>
+        <w:t>根据[1]</w:t>
+      </w:r>
+      <w:r>
+        <w:rPr>
+          <w:rFonts w:ascii="微软雅黑 Light" w:eastAsia="微软雅黑 Light" w:hAnsi="微软雅黑 Light" w:hint="eastAsia"/>
+          <w:szCs w:val="21"/>
+        </w:rPr>
+        <w:t>、</w:t>
+      </w:r>
+      <w:r>
+        <w:rPr>
+          <w:rFonts w:ascii="微软雅黑 Light" w:eastAsia="微软雅黑 Light" w:hAnsi="微软雅黑 Light"/>
+          <w:szCs w:val="21"/>
+        </w:rPr>
+        <w:t>[5]</w:t>
+      </w:r>
+      <w:r>
+        <w:rPr>
+          <w:rFonts w:ascii="微软雅黑 Light" w:eastAsia="微软雅黑 Light" w:hAnsi="微软雅黑 Light" w:hint="eastAsia"/>
+          <w:szCs w:val="21"/>
+        </w:rPr>
+        <w:t>、</w:t>
+      </w:r>
+      <w:r>
+        <w:rPr>
+          <w:rFonts w:ascii="微软雅黑 Light" w:eastAsia="微软雅黑 Light" w:hAnsi="微软雅黑 Light" w:hint="eastAsia"/>
+          <w:szCs w:val="21"/>
+        </w:rPr>
+        <w:t>[7]</w:t>
+      </w:r>
+      <w:r>
+        <w:rPr>
+          <w:rFonts w:ascii="微软雅黑 Light" w:eastAsia="微软雅黑 Light" w:hAnsi="微软雅黑 Light" w:hint="eastAsia"/>
+          <w:szCs w:val="21"/>
+        </w:rPr>
+        <w:t>《Real Time Rendering 3</w:t>
+      </w:r>
+      <w:r>
+        <w:rPr>
+          <w:rFonts w:ascii="微软雅黑 Light" w:eastAsia="微软雅黑 Light" w:hAnsi="微软雅黑 Light" w:hint="eastAsia"/>
+          <w:szCs w:val="21"/>
+          <w:vertAlign w:val="superscript"/>
+        </w:rPr>
+        <w:t>rd</w:t>
+      </w:r>
+      <w:r>
+        <w:rPr>
+          <w:rFonts w:ascii="微软雅黑 Light" w:eastAsia="微软雅黑 Light" w:hAnsi="微软雅黑 Light" w:hint="eastAsia"/>
+          <w:szCs w:val="21"/>
+        </w:rPr>
+        <w:t xml:space="preserve"> </w:t>
+      </w:r>
+      <w:r>
+        <w:rPr>
+          <w:rFonts w:ascii="微软雅黑 Light" w:eastAsia="微软雅黑 Light" w:hAnsi="微软雅黑 Light"/>
+          <w:szCs w:val="21"/>
+        </w:rPr>
+        <w:t>Edition</w:t>
+      </w:r>
+      <w:r>
+        <w:rPr>
+          <w:rFonts w:ascii="微软雅黑 Light" w:eastAsia="微软雅黑 Light" w:hAnsi="微软雅黑 Light" w:hint="eastAsia"/>
+          <w:szCs w:val="21"/>
+        </w:rPr>
+        <w:t>》4.2.2</w:t>
+      </w:r>
+      <w:r>
+        <w:rPr>
+          <w:rFonts w:ascii="微软雅黑 Light" w:eastAsia="微软雅黑 Light" w:hAnsi="微软雅黑 Light" w:hint="eastAsia"/>
+          <w:szCs w:val="21"/>
+        </w:rPr>
+        <w:t>和自己的推导</w:t>
+      </w:r>
+      <w:r>
+        <w:rPr>
+          <w:rFonts w:ascii="微软雅黑 Light" w:eastAsia="微软雅黑 Light" w:hAnsi="微软雅黑 Light" w:hint="eastAsia"/>
+          <w:szCs w:val="21"/>
+        </w:rPr>
+        <w:t>，</w:t>
+      </w:r>
+      <w:r>
+        <w:rPr>
+          <w:rFonts w:ascii="微软雅黑 Light" w:eastAsia="微软雅黑 Light" w:hAnsi="微软雅黑 Light" w:hint="eastAsia"/>
+          <w:szCs w:val="21"/>
+        </w:rPr>
+        <w:t>Z(roll)X(pitch)Y(Yaw)</w:t>
+      </w:r>
+      <w:r>
+        <w:rPr>
+          <w:rFonts w:ascii="微软雅黑 Light" w:eastAsia="微软雅黑 Light" w:hAnsi="微软雅黑 Light" w:hint="eastAsia"/>
+          <w:szCs w:val="21"/>
+        </w:rPr>
+        <w:t>顺规</w:t>
+      </w:r>
+      <w:r>
+        <w:rPr>
+          <w:rFonts w:ascii="微软雅黑 Light" w:eastAsia="微软雅黑 Light" w:hAnsi="微软雅黑 Light" w:hint="eastAsia"/>
+          <w:szCs w:val="21"/>
+        </w:rPr>
+        <w:t>的欧拉角提取公式</w:t>
+      </w:r>
+      <w:r>
+        <w:rPr>
+          <w:rFonts w:ascii="微软雅黑 Light" w:eastAsia="微软雅黑 Light" w:hAnsi="微软雅黑 Light" w:hint="eastAsia"/>
+          <w:szCs w:val="21"/>
+        </w:rPr>
+        <w:t>（</w:t>
+      </w:r>
+      <w:r>
+        <w:rPr>
+          <w:rFonts w:ascii="微软雅黑 Light" w:eastAsia="微软雅黑 Light" w:hAnsi="微软雅黑 Light" w:hint="eastAsia"/>
+          <w:szCs w:val="21"/>
+        </w:rPr>
+        <w:t>[1]</w:t>
+      </w:r>
+      <w:r>
+        <w:rPr>
+          <w:rFonts w:ascii="微软雅黑 Light" w:eastAsia="微软雅黑 Light" w:hAnsi="微软雅黑 Light" w:hint="eastAsia"/>
+          <w:szCs w:val="21"/>
+        </w:rPr>
+        <w:t>原文</w:t>
+      </w:r>
+      <w:r>
+        <w:rPr>
+          <w:rFonts w:ascii="微软雅黑 Light" w:eastAsia="微软雅黑 Light" w:hAnsi="微软雅黑 Light" w:hint="eastAsia"/>
+          <w:szCs w:val="21"/>
+        </w:rPr>
+        <w:t>下标似乎有点小问题）</w:t>
+      </w:r>
+      <w:r>
+        <w:rPr>
+          <w:rFonts w:ascii="微软雅黑 Light" w:eastAsia="微软雅黑 Light" w:hAnsi="微软雅黑 Light" w:hint="eastAsia"/>
+          <w:szCs w:val="21"/>
+        </w:rPr>
+        <w:t>：</w:t>
+      </w:r>
+    </w:p>
+    <w:p>
+      <w:pPr>
+        <w:pStyle w:val="a8"/>
+        <w:numPr>
+          <w:ilvl w:val="0"/>
+          <w:numId w:val="12"/>
+        </w:numPr>
+        <w:ind w:firstLineChars="0"/>
+        <w:rPr>
+          <w:rFonts w:ascii="微软雅黑 Light" w:eastAsia="微软雅黑 Light" w:hAnsi="微软雅黑 Light"/>
+          <w:szCs w:val="21"/>
+        </w:rPr>
+      </w:pPr>
+      <w:r>
+        <w:rPr>
+          <w:rFonts w:ascii="微软雅黑 Light" w:eastAsia="微软雅黑 Light" w:hAnsi="微软雅黑 Light"/>
+          <w:szCs w:val="21"/>
+        </w:rPr>
+        <w:t>Y</w:t>
+      </w:r>
+      <w:r>
+        <w:rPr>
+          <w:rFonts w:ascii="微软雅黑 Light" w:eastAsia="微软雅黑 Light" w:hAnsi="微软雅黑 Light" w:hint="eastAsia"/>
+          <w:szCs w:val="21"/>
+        </w:rPr>
+        <w:t xml:space="preserve"> </w:t>
+      </w:r>
+      <w:r>
+        <w:rPr>
+          <w:rFonts w:ascii="微软雅黑 Light" w:eastAsia="微软雅黑 Light" w:hAnsi="微软雅黑 Light"/>
+          <w:szCs w:val="21"/>
+        </w:rPr>
+        <w:t>axis yaw angle:</w:t>
+      </w:r>
+    </w:p>
+    <w:p>
+      <w:pPr>
+        <w:ind w:firstLine="420"/>
+        <w:rPr>
+          <w:rFonts w:ascii="微软雅黑 Light" w:eastAsia="微软雅黑 Light" w:hAnsi="微软雅黑 Light"/>
+          <w:szCs w:val="21"/>
+        </w:rPr>
+      </w:pPr>
+      <m:oMathPara>
+        <m:oMath>
+          <m:r>
+            <m:rPr>
+              <m:sty m:val="p"/>
+            </m:rPr>
+            <w:rPr>
+              <w:rFonts w:ascii="Cambria Math" w:eastAsia="微软雅黑 Light" w:hAnsi="Cambria Math"/>
+              <w:szCs w:val="21"/>
+            </w:rPr>
+            <m:t>α=</m:t>
+          </m:r>
+          <m:func>
+            <m:funcPr>
+              <m:ctrlPr>
+                <w:rPr>
+                  <w:rFonts w:ascii="Cambria Math" w:eastAsia="微软雅黑 Light" w:hAnsi="Cambria Math"/>
+                  <w:szCs w:val="21"/>
+                </w:rPr>
+              </m:ctrlPr>
+            </m:funcPr>
+            <m:fName>
+              <m:func>
+                <m:funcPr>
+                  <m:ctrlPr>
+                    <w:rPr>
+                      <w:rFonts w:ascii="Cambria Math" w:eastAsia="微软雅黑 Light" w:hAnsi="Cambria Math"/>
+                      <w:szCs w:val="21"/>
+                    </w:rPr>
+                  </m:ctrlPr>
+                </m:funcPr>
+                <m:fName>
+                  <m:r>
+                    <m:rPr>
+                      <m:sty m:val="p"/>
+                    </m:rPr>
+                    <w:rPr>
+                      <w:rFonts w:ascii="Cambria Math" w:eastAsia="微软雅黑 Light" w:hAnsi="Cambria Math"/>
+                      <w:szCs w:val="21"/>
+                    </w:rPr>
+                    <m:t>arctan</m:t>
+                  </m:r>
+                </m:fName>
+                <m:e>
+                  <m:d>
+                    <m:dPr>
+                      <m:ctrlPr>
+                        <w:rPr>
+                          <w:rFonts w:ascii="Cambria Math" w:eastAsia="微软雅黑 Light" w:hAnsi="Cambria Math"/>
+                          <w:i/>
+                          <w:szCs w:val="21"/>
+                        </w:rPr>
+                      </m:ctrlPr>
+                    </m:dPr>
+                    <m:e>
+                      <m:f>
+                        <m:fPr>
+                          <m:ctrlPr>
+                            <w:rPr>
+                              <w:rFonts w:ascii="Cambria Math" w:eastAsia="微软雅黑 Light" w:hAnsi="Cambria Math"/>
+                              <w:i/>
+                              <w:szCs w:val="21"/>
+                            </w:rPr>
+                          </m:ctrlPr>
+                        </m:fPr>
+                        <m:num>
+                          <m:r>
+                            <w:rPr>
+                              <w:rFonts w:ascii="Cambria Math" w:eastAsia="微软雅黑 Light" w:hAnsi="Cambria Math"/>
+                              <w:szCs w:val="21"/>
+                            </w:rPr>
+                            <m:t>sinαcosβ</m:t>
+                          </m:r>
+                        </m:num>
+                        <m:den>
+                          <m:r>
+                            <w:rPr>
+                              <w:rFonts w:ascii="Cambria Math" w:eastAsia="微软雅黑 Light" w:hAnsi="Cambria Math"/>
+                              <w:szCs w:val="21"/>
+                            </w:rPr>
+                            <m:t>cosαcosβ</m:t>
+                          </m:r>
+                        </m:den>
+                      </m:f>
+                    </m:e>
+                  </m:d>
+                </m:e>
+              </m:func>
+              <m:r>
+                <w:rPr>
+                  <w:rFonts w:ascii="Cambria Math" w:eastAsia="微软雅黑 Light" w:hAnsi="Cambria Math"/>
+                  <w:szCs w:val="21"/>
+                </w:rPr>
+                <m:t>=</m:t>
+              </m:r>
+              <m:r>
+                <m:rPr>
+                  <m:sty m:val="p"/>
+                </m:rPr>
+                <w:rPr>
+                  <w:rFonts w:ascii="Cambria Math" w:eastAsia="微软雅黑 Light" w:hAnsi="Cambria Math"/>
+                  <w:szCs w:val="21"/>
+                </w:rPr>
+                <m:t>arctan</m:t>
+              </m:r>
+            </m:fName>
+            <m:e>
+              <m:d>
+                <m:dPr>
+                  <m:ctrlPr>
+                    <w:rPr>
+                      <w:rFonts w:ascii="Cambria Math" w:eastAsia="微软雅黑 Light" w:hAnsi="Cambria Math"/>
+                      <w:szCs w:val="21"/>
+                    </w:rPr>
+                  </m:ctrlPr>
+                </m:dPr>
+                <m:e>
+                  <m:f>
+                    <m:fPr>
+                      <m:ctrlPr>
+                        <w:rPr>
+                          <w:rFonts w:ascii="Cambria Math" w:eastAsia="微软雅黑 Light" w:hAnsi="Cambria Math"/>
+                          <w:i/>
+                          <w:szCs w:val="21"/>
+                        </w:rPr>
+                      </m:ctrlPr>
+                    </m:fPr>
+                    <m:num>
+                      <m:sSub>
+                        <m:sSubPr>
+                          <m:ctrlPr>
+                            <w:rPr>
+                              <w:rFonts w:ascii="Cambria Math" w:eastAsia="微软雅黑 Light" w:hAnsi="Cambria Math"/>
+                              <w:szCs w:val="21"/>
+                            </w:rPr>
+                          </m:ctrlPr>
+                        </m:sSubPr>
+                        <m:e>
+                          <m:r>
+                            <m:rPr>
+                              <m:sty m:val="p"/>
+                            </m:rPr>
+                            <w:rPr>
+                              <w:rFonts w:ascii="Cambria Math" w:eastAsia="微软雅黑 Light" w:hAnsi="Cambria Math"/>
+                              <w:szCs w:val="21"/>
+                            </w:rPr>
+                            <m:t>m</m:t>
+                          </m:r>
+                        </m:e>
+                        <m:sub>
+                          <m:r>
+                            <m:rPr>
+                              <m:sty m:val="p"/>
+                            </m:rPr>
+                            <w:rPr>
+                              <w:rFonts w:ascii="Cambria Math" w:eastAsia="微软雅黑 Light" w:hAnsi="Cambria Math"/>
+                              <w:szCs w:val="21"/>
+                            </w:rPr>
+                            <m:t>13</m:t>
+                          </m:r>
+                        </m:sub>
+                      </m:sSub>
+                      <m:ctrlPr>
+                        <w:rPr>
+                          <w:rFonts w:ascii="Cambria Math" w:eastAsia="微软雅黑 Light" w:hAnsi="Cambria Math"/>
+                          <w:szCs w:val="21"/>
+                        </w:rPr>
+                      </m:ctrlPr>
+                    </m:num>
+                    <m:den>
+                      <m:sSub>
+                        <m:sSubPr>
+                          <m:ctrlPr>
+                            <w:rPr>
+                              <w:rFonts w:ascii="Cambria Math" w:eastAsia="微软雅黑 Light" w:hAnsi="Cambria Math"/>
+                              <w:i/>
+                              <w:szCs w:val="21"/>
+                            </w:rPr>
+                          </m:ctrlPr>
+                        </m:sSubPr>
+                        <m:e>
+                          <m:r>
+                            <w:rPr>
+                              <w:rFonts w:ascii="Cambria Math" w:eastAsia="微软雅黑 Light" w:hAnsi="Cambria Math"/>
+                              <w:szCs w:val="21"/>
+                            </w:rPr>
+                            <m:t>m</m:t>
+                          </m:r>
+                        </m:e>
+                        <m:sub>
+                          <m:r>
+                            <w:rPr>
+                              <w:rFonts w:ascii="Cambria Math" w:eastAsia="微软雅黑 Light" w:hAnsi="Cambria Math"/>
+                              <w:szCs w:val="21"/>
+                            </w:rPr>
+                            <m:t>33</m:t>
+                          </m:r>
+                        </m:sub>
+                      </m:sSub>
+                    </m:den>
+                  </m:f>
+                </m:e>
+              </m:d>
+            </m:e>
+          </m:func>
+        </m:oMath>
+      </m:oMathPara>
+    </w:p>
+    <w:p>
+      <w:pPr>
+        <w:pStyle w:val="a8"/>
+        <w:numPr>
+          <w:ilvl w:val="0"/>
+          <w:numId w:val="12"/>
+        </w:numPr>
+        <w:ind w:firstLineChars="0"/>
+        <w:rPr>
+          <w:rFonts w:ascii="微软雅黑 Light" w:eastAsia="微软雅黑 Light" w:hAnsi="微软雅黑 Light"/>
+          <w:szCs w:val="21"/>
+        </w:rPr>
+      </w:pPr>
+      <w:r>
+        <w:rPr>
+          <w:rFonts w:ascii="微软雅黑 Light" w:eastAsia="微软雅黑 Light" w:hAnsi="微软雅黑 Light" w:hint="eastAsia"/>
+          <w:szCs w:val="21"/>
+        </w:rPr>
+        <w:t>X axis pitch angle:</w:t>
+      </w:r>
+    </w:p>
+    <w:p>
+      <w:pPr>
+        <w:pStyle w:val="a8"/>
+        <w:ind w:left="840" w:firstLineChars="0" w:firstLine="0"/>
+        <w:rPr>
+          <w:rFonts w:ascii="微软雅黑 Light" w:eastAsia="微软雅黑 Light" w:hAnsi="微软雅黑 Light"/>
+          <w:szCs w:val="21"/>
+        </w:rPr>
+      </w:pPr>
+      <m:oMathPara>
+        <m:oMath>
+          <m:r>
+            <m:rPr>
+              <m:sty m:val="p"/>
+            </m:rPr>
+            <w:rPr>
+              <w:rFonts w:ascii="Cambria Math" w:eastAsia="微软雅黑 Light" w:hAnsi="Cambria Math"/>
+              <w:szCs w:val="21"/>
+            </w:rPr>
+            <m:t>β=</m:t>
+          </m:r>
+          <m:func>
+            <m:funcPr>
+              <m:ctrlPr>
+                <w:rPr>
+                  <w:rFonts w:ascii="Cambria Math" w:eastAsia="微软雅黑 Light" w:hAnsi="Cambria Math"/>
+                  <w:szCs w:val="21"/>
+                </w:rPr>
+              </m:ctrlPr>
+            </m:funcPr>
+            <m:fName>
+              <m:r>
+                <m:rPr>
+                  <m:sty m:val="p"/>
+                </m:rPr>
+                <w:rPr>
+                  <w:rFonts w:ascii="Cambria Math" w:eastAsia="微软雅黑 Light" w:hAnsi="Cambria Math"/>
+                  <w:szCs w:val="21"/>
+                </w:rPr>
+                <m:t>arcsin</m:t>
+              </m:r>
+            </m:fName>
+            <m:e>
+              <m:d>
+                <m:dPr>
+                  <m:ctrlPr>
+                    <w:rPr>
+                      <w:rFonts w:ascii="Cambria Math" w:eastAsia="微软雅黑 Light" w:hAnsi="Cambria Math"/>
+                      <w:szCs w:val="21"/>
+                    </w:rPr>
+                  </m:ctrlPr>
+                </m:dPr>
+                <m:e>
+                  <m:r>
+                    <w:rPr>
+                      <w:rFonts w:ascii="Cambria Math" w:eastAsia="微软雅黑 Light" w:hAnsi="Cambria Math"/>
+                      <w:szCs w:val="21"/>
+                    </w:rPr>
+                    <m:t>sinβ</m:t>
+                  </m:r>
+                </m:e>
+              </m:d>
+            </m:e>
+          </m:func>
+          <m:r>
+            <w:rPr>
+              <w:rFonts w:ascii="Cambria Math" w:eastAsia="微软雅黑 Light" w:hAnsi="Cambria Math"/>
+              <w:szCs w:val="21"/>
+            </w:rPr>
+            <m:t>=</m:t>
+          </m:r>
+          <m:r>
+            <m:rPr>
+              <m:sty m:val="p"/>
+            </m:rPr>
+            <w:rPr>
+              <w:rFonts w:ascii="Cambria Math" w:eastAsia="微软雅黑 Light" w:hAnsi="Cambria Math"/>
+              <w:szCs w:val="21"/>
+            </w:rPr>
+            <m:t>arcsin</m:t>
+          </m:r>
+          <m:d>
+            <m:dPr>
+              <m:ctrlPr>
+                <w:rPr>
+                  <w:rFonts w:ascii="Cambria Math" w:eastAsia="微软雅黑 Light" w:hAnsi="Cambria Math"/>
+                  <w:szCs w:val="21"/>
+                </w:rPr>
+              </m:ctrlPr>
+            </m:dPr>
+            <m:e>
+              <m:sSub>
+                <m:sSubPr>
+                  <m:ctrlPr>
+                    <w:rPr>
+                      <w:rFonts w:ascii="Cambria Math" w:eastAsia="微软雅黑 Light" w:hAnsi="Cambria Math"/>
+                      <w:i/>
+                      <w:szCs w:val="21"/>
+                    </w:rPr>
+                  </m:ctrlPr>
+                </m:sSubPr>
+                <m:e>
+                  <m:r>
+                    <w:rPr>
+                      <w:rFonts w:ascii="Cambria Math" w:eastAsia="微软雅黑 Light" w:hAnsi="Cambria Math" w:hint="eastAsia"/>
+                      <w:szCs w:val="21"/>
+                    </w:rPr>
+                    <m:t>-</m:t>
+                  </m:r>
+                  <m:r>
+                    <w:rPr>
+                      <w:rFonts w:ascii="Cambria Math" w:eastAsia="微软雅黑 Light" w:hAnsi="Cambria Math"/>
+                      <w:szCs w:val="21"/>
+                    </w:rPr>
+                    <m:t>m</m:t>
+                  </m:r>
+                  <m:ctrlPr>
+                    <w:rPr>
+                      <w:rFonts w:ascii="Cambria Math" w:eastAsia="微软雅黑 Light" w:hAnsi="Cambria Math"/>
+                      <w:szCs w:val="21"/>
+                    </w:rPr>
+                  </m:ctrlPr>
+                </m:e>
+                <m:sub>
+                  <m:r>
+                    <w:rPr>
+                      <w:rFonts w:ascii="Cambria Math" w:eastAsia="微软雅黑 Light" w:hAnsi="Cambria Math"/>
+                      <w:szCs w:val="21"/>
+                    </w:rPr>
+                    <m:t>23</m:t>
+                  </m:r>
+                </m:sub>
+              </m:sSub>
+            </m:e>
+          </m:d>
+        </m:oMath>
+      </m:oMathPara>
+    </w:p>
+    <w:p>
+      <w:pPr>
+        <w:pStyle w:val="a8"/>
+        <w:numPr>
+          <w:ilvl w:val="0"/>
+          <w:numId w:val="12"/>
+        </w:numPr>
+        <w:ind w:firstLineChars="0"/>
+        <w:rPr>
+          <w:rFonts w:ascii="微软雅黑 Light" w:eastAsia="微软雅黑 Light" w:hAnsi="微软雅黑 Light"/>
+          <w:szCs w:val="21"/>
+        </w:rPr>
+      </w:pPr>
+      <w:r>
+        <w:rPr>
+          <w:rFonts w:ascii="微软雅黑 Light" w:eastAsia="微软雅黑 Light" w:hAnsi="微软雅黑 Light"/>
+          <w:szCs w:val="21"/>
+        </w:rPr>
+        <w:t>Z</w:t>
+      </w:r>
+      <w:r>
+        <w:rPr>
+          <w:rFonts w:ascii="微软雅黑 Light" w:eastAsia="微软雅黑 Light" w:hAnsi="微软雅黑 Light" w:hint="eastAsia"/>
+          <w:szCs w:val="21"/>
+        </w:rPr>
+        <w:t xml:space="preserve"> axis </w:t>
+      </w:r>
+      <w:r>
+        <w:rPr>
+          <w:rFonts w:ascii="微软雅黑 Light" w:eastAsia="微软雅黑 Light" w:hAnsi="微软雅黑 Light"/>
+          <w:szCs w:val="21"/>
+        </w:rPr>
+        <w:t>roll</w:t>
+      </w:r>
+      <w:r>
+        <w:rPr>
+          <w:rFonts w:ascii="微软雅黑 Light" w:eastAsia="微软雅黑 Light" w:hAnsi="微软雅黑 Light" w:hint="eastAsia"/>
+          <w:szCs w:val="21"/>
+        </w:rPr>
+        <w:t xml:space="preserve"> angle:</w:t>
+      </w:r>
+    </w:p>
+    <w:p>
+      <w:pPr>
+        <w:ind w:firstLine="420"/>
+        <w:rPr>
+          <w:rFonts w:ascii="微软雅黑 Light" w:eastAsia="微软雅黑 Light" w:hAnsi="微软雅黑 Light"/>
+          <w:szCs w:val="21"/>
+        </w:rPr>
+      </w:pPr>
+      <m:oMathPara>
+        <m:oMath>
+          <m:r>
+            <m:rPr>
+              <m:sty m:val="p"/>
+            </m:rPr>
+            <w:rPr>
+              <w:rFonts w:ascii="Cambria Math" w:eastAsia="微软雅黑 Light" w:hAnsi="Cambria Math"/>
+              <w:szCs w:val="21"/>
+            </w:rPr>
+            <m:t>γ=</m:t>
+          </m:r>
+          <m:func>
+            <m:funcPr>
+              <m:ctrlPr>
+                <w:rPr>
+                  <w:rFonts w:ascii="Cambria Math" w:eastAsia="微软雅黑 Light" w:hAnsi="Cambria Math"/>
+                  <w:szCs w:val="21"/>
+                </w:rPr>
+              </m:ctrlPr>
+            </m:funcPr>
+            <m:fName>
+              <m:r>
+                <m:rPr>
+                  <m:sty m:val="p"/>
+                </m:rPr>
+                <w:rPr>
+                  <w:rFonts w:ascii="Cambria Math" w:eastAsia="微软雅黑 Light" w:hAnsi="Cambria Math"/>
+                  <w:szCs w:val="21"/>
+                </w:rPr>
+                <m:t>arctan</m:t>
+              </m:r>
+            </m:fName>
+            <m:e>
+              <m:d>
+                <m:dPr>
+                  <m:ctrlPr>
+                    <w:rPr>
+                      <w:rFonts w:ascii="Cambria Math" w:eastAsia="微软雅黑 Light" w:hAnsi="Cambria Math"/>
+                      <w:szCs w:val="21"/>
+                    </w:rPr>
+                  </m:ctrlPr>
+                </m:dPr>
+                <m:e>
+                  <m:f>
+                    <m:fPr>
+                      <m:ctrlPr>
+                        <w:rPr>
+                          <w:rFonts w:ascii="Cambria Math" w:eastAsia="微软雅黑 Light" w:hAnsi="Cambria Math"/>
+                          <w:i/>
+                          <w:szCs w:val="21"/>
+                        </w:rPr>
+                      </m:ctrlPr>
+                    </m:fPr>
+                    <m:num>
+                      <m:r>
+                        <w:rPr>
+                          <w:rFonts w:ascii="Cambria Math" w:eastAsia="微软雅黑 Light" w:hAnsi="Cambria Math"/>
+                          <w:szCs w:val="21"/>
+                        </w:rPr>
+                        <m:t>cosβsinγ</m:t>
+                      </m:r>
+                    </m:num>
+                    <m:den>
+                      <m:r>
+                        <w:rPr>
+                          <w:rFonts w:ascii="Cambria Math" w:eastAsia="微软雅黑 Light" w:hAnsi="Cambria Math"/>
+                          <w:szCs w:val="21"/>
+                        </w:rPr>
+                        <m:t>cosβcosγ</m:t>
+                      </m:r>
+                    </m:den>
+                  </m:f>
+                </m:e>
+              </m:d>
+            </m:e>
+          </m:func>
+          <m:r>
+            <m:rPr>
+              <m:sty m:val="p"/>
+            </m:rPr>
+            <w:rPr>
+              <w:rFonts w:ascii="Cambria Math" w:eastAsia="微软雅黑 Light" w:hAnsi="Cambria Math"/>
+              <w:szCs w:val="21"/>
+            </w:rPr>
+            <m:t>=arctan⁡</m:t>
+          </m:r>
+          <m:d>
+            <m:dPr>
+              <m:ctrlPr>
+                <w:rPr>
+                  <w:rFonts w:ascii="Cambria Math" w:eastAsia="微软雅黑 Light" w:hAnsi="Cambria Math"/>
+                  <w:szCs w:val="21"/>
+                </w:rPr>
+              </m:ctrlPr>
+            </m:dPr>
+            <m:e>
+              <m:f>
+                <m:fPr>
+                  <m:ctrlPr>
+                    <w:rPr>
+                      <w:rFonts w:ascii="Cambria Math" w:eastAsia="微软雅黑 Light" w:hAnsi="Cambria Math"/>
+                      <w:i/>
+                      <w:szCs w:val="21"/>
+                    </w:rPr>
+                  </m:ctrlPr>
+                </m:fPr>
+                <m:num>
+                  <m:sSub>
+                    <m:sSubPr>
+                      <m:ctrlPr>
+                        <w:rPr>
+                          <w:rFonts w:ascii="Cambria Math" w:eastAsia="微软雅黑 Light" w:hAnsi="Cambria Math"/>
+                          <w:i/>
+                          <w:szCs w:val="21"/>
+                        </w:rPr>
+                      </m:ctrlPr>
+                    </m:sSubPr>
+                    <m:e>
+                      <m:r>
+                        <w:rPr>
+                          <w:rFonts w:ascii="Cambria Math" w:eastAsia="微软雅黑 Light" w:hAnsi="Cambria Math"/>
+                          <w:szCs w:val="21"/>
+                        </w:rPr>
+                        <m:t>m</m:t>
+                      </m:r>
+                    </m:e>
+                    <m:sub>
+                      <m:r>
+                        <w:rPr>
+                          <w:rFonts w:ascii="Cambria Math" w:eastAsia="微软雅黑 Light" w:hAnsi="Cambria Math"/>
+                          <w:szCs w:val="21"/>
+                        </w:rPr>
+                        <m:t>21</m:t>
+                      </m:r>
+                    </m:sub>
+                  </m:sSub>
+                </m:num>
+                <m:den>
+                  <m:sSub>
+                    <m:sSubPr>
+                      <m:ctrlPr>
+                        <w:rPr>
+                          <w:rFonts w:ascii="Cambria Math" w:eastAsia="微软雅黑 Light" w:hAnsi="Cambria Math"/>
+                          <w:i/>
+                          <w:szCs w:val="21"/>
+                        </w:rPr>
+                      </m:ctrlPr>
+                    </m:sSubPr>
+                    <m:e>
+                      <m:r>
+                        <w:rPr>
+                          <w:rFonts w:ascii="Cambria Math" w:eastAsia="微软雅黑 Light" w:hAnsi="Cambria Math"/>
+                          <w:szCs w:val="21"/>
+                        </w:rPr>
+                        <m:t>m</m:t>
+                      </m:r>
+                    </m:e>
+                    <m:sub>
+                      <m:r>
+                        <w:rPr>
+                          <w:rFonts w:ascii="Cambria Math" w:eastAsia="微软雅黑 Light" w:hAnsi="Cambria Math"/>
+                          <w:szCs w:val="21"/>
+                        </w:rPr>
+                        <m:t>22</m:t>
+                      </m:r>
+                    </m:sub>
+                  </m:sSub>
+                </m:den>
+              </m:f>
+            </m:e>
+          </m:d>
+        </m:oMath>
+      </m:oMathPara>
+    </w:p>
+    <w:p>
+      <w:pPr>
+        <w:ind w:firstLine="420"/>
+        <w:rPr>
+          <w:rFonts w:ascii="微软雅黑 Light" w:eastAsia="微软雅黑 Light" w:hAnsi="微软雅黑 Light"/>
+          <w:szCs w:val="21"/>
+        </w:rPr>
+      </w:pPr>
+      <w:r>
+        <w:rPr>
+          <w:rFonts w:ascii="微软雅黑 Light" w:eastAsia="微软雅黑 Light" w:hAnsi="微软雅黑 Light" w:hint="eastAsia"/>
+          <w:szCs w:val="21"/>
+        </w:rPr>
+        <w:t>要注意</w:t>
+      </w:r>
+      <w:r>
+        <w:rPr>
+          <w:rFonts w:ascii="微软雅黑 Light" w:eastAsia="微软雅黑 Light" w:hAnsi="微软雅黑 Light" w:hint="eastAsia"/>
+          <w:szCs w:val="21"/>
+        </w:rPr>
+        <w:t>一个很关键的问题，注意到</w:t>
+      </w:r>
+      <w:r>
+        <w:rPr>
+          <w:rFonts w:ascii="微软雅黑 Light" w:eastAsia="微软雅黑 Light" w:hAnsi="微软雅黑 Light" w:hint="eastAsia"/>
+          <w:szCs w:val="21"/>
+        </w:rPr>
+        <w:t>矩阵的每一个元素都</w:t>
+      </w:r>
+      <w:r>
+        <w:rPr>
+          <w:rFonts w:ascii="微软雅黑 Light" w:eastAsia="微软雅黑 Light" w:hAnsi="微软雅黑 Light" w:hint="eastAsia"/>
+          <w:szCs w:val="21"/>
+        </w:rPr>
+        <w:t>是</w:t>
+      </w:r>
+      <w:r>
+        <w:rPr>
+          <w:rFonts w:ascii="微软雅黑 Light" w:eastAsia="微软雅黑 Light" w:hAnsi="微软雅黑 Light"/>
+          <w:szCs w:val="21"/>
+        </w:rPr>
+        <w:t xml:space="preserve">pitch angle </w:t>
+      </w:r>
+      <m:oMath>
+        <m:r>
+          <m:rPr>
+            <m:sty m:val="p"/>
+          </m:rPr>
+          <w:rPr>
+            <w:rFonts w:ascii="Cambria Math" w:eastAsia="微软雅黑 Light" w:hAnsi="Cambria Math"/>
+            <w:szCs w:val="21"/>
+          </w:rPr>
+          <m:t>β</m:t>
+        </m:r>
+      </m:oMath>
+      <w:r>
+        <w:rPr>
+          <w:rFonts w:ascii="微软雅黑 Light" w:eastAsia="微软雅黑 Light" w:hAnsi="微软雅黑 Light" w:hint="eastAsia"/>
+          <w:szCs w:val="21"/>
+        </w:rPr>
+        <w:t>的函数</w:t>
+      </w:r>
+      <w:r>
+        <w:rPr>
+          <w:rFonts w:ascii="微软雅黑 Light" w:eastAsia="微软雅黑 Light" w:hAnsi="微软雅黑 Light"/>
+          <w:szCs w:val="21"/>
+        </w:rPr>
+        <w:t>…</w:t>
+      </w:r>
+      <w:r>
+        <w:rPr>
+          <w:rFonts w:ascii="微软雅黑 Light" w:eastAsia="微软雅黑 Light" w:hAnsi="微软雅黑 Light" w:hint="eastAsia"/>
+          <w:szCs w:val="21"/>
+        </w:rPr>
+        <w:t>所以如果当</w:t>
+      </w:r>
+      <m:oMath>
+        <m:r>
+          <m:rPr>
+            <m:sty m:val="p"/>
+          </m:rPr>
+          <w:rPr>
+            <w:rFonts w:ascii="Cambria Math" w:eastAsia="微软雅黑 Light" w:hAnsi="Cambria Math"/>
+            <w:szCs w:val="21"/>
+          </w:rPr>
+          <m:t>β</m:t>
+        </m:r>
+      </m:oMath>
+      <w:r>
+        <w:rPr>
+          <w:rFonts w:ascii="微软雅黑 Light" w:eastAsia="微软雅黑 Light" w:hAnsi="微软雅黑 Light" w:hint="eastAsia"/>
+          <w:szCs w:val="21"/>
+        </w:rPr>
+        <w:t>公式无意义时，</w:t>
+      </w:r>
+      <w:r>
+        <w:rPr>
+          <w:rFonts w:ascii="微软雅黑 Light" w:eastAsia="微软雅黑 Light" w:hAnsi="微软雅黑 Light" w:hint="eastAsia"/>
+          <w:szCs w:val="21"/>
+        </w:rPr>
+        <w:t>也就是</w:t>
+      </w:r>
+      <m:oMath>
+        <m:sSub>
+          <m:sSubPr>
+            <m:ctrlPr>
+              <w:rPr>
+                <w:rFonts w:ascii="Cambria Math" w:eastAsia="微软雅黑 Light" w:hAnsi="Cambria Math"/>
+                <w:szCs w:val="21"/>
+              </w:rPr>
+            </m:ctrlPr>
+          </m:sSubPr>
+          <m:e>
+            <m:r>
+              <m:rPr>
+                <m:sty m:val="p"/>
+              </m:rPr>
+              <w:rPr>
+                <w:rFonts w:ascii="Cambria Math" w:eastAsia="微软雅黑 Light" w:hAnsi="Cambria Math"/>
+                <w:szCs w:val="21"/>
+              </w:rPr>
+              <m:t>m</m:t>
+            </m:r>
+          </m:e>
+          <m:sub>
+            <m:r>
+              <m:rPr>
+                <m:sty m:val="p"/>
+              </m:rPr>
+              <w:rPr>
+                <w:rFonts w:ascii="Cambria Math" w:eastAsia="微软雅黑 Light" w:hAnsi="Cambria Math"/>
+                <w:szCs w:val="21"/>
+              </w:rPr>
+              <m:t>23</m:t>
+            </m:r>
+          </m:sub>
+        </m:sSub>
+        <m:r>
+          <w:rPr>
+            <w:rFonts w:ascii="Cambria Math" w:eastAsia="微软雅黑 Light" w:hAnsi="Cambria Math"/>
+            <w:szCs w:val="21"/>
+          </w:rPr>
+          <m:t>=-sinβ=1</m:t>
+        </m:r>
+        <m:r>
+          <m:rPr>
+            <m:sty m:val="p"/>
+          </m:rPr>
+          <w:rPr>
+            <w:rFonts w:ascii="Cambria Math" w:eastAsia="微软雅黑 Light" w:hAnsi="Cambria Math" w:hint="eastAsia"/>
+            <w:szCs w:val="21"/>
+          </w:rPr>
+          <m:t>，</m:t>
+        </m:r>
+        <m:r>
+          <m:rPr>
+            <m:sty m:val="p"/>
+          </m:rPr>
+          <w:rPr>
+            <w:rFonts w:ascii="Cambria Math" w:eastAsia="微软雅黑 Light" w:hAnsi="Cambria Math"/>
+            <w:szCs w:val="21"/>
+          </w:rPr>
+          <m:t>cosβ=0</m:t>
+        </m:r>
+      </m:oMath>
+      <w:r>
+        <w:rPr>
+          <w:rFonts w:ascii="微软雅黑 Light" w:eastAsia="微软雅黑 Light" w:hAnsi="微软雅黑 Light" w:hint="eastAsia"/>
+          <w:szCs w:val="21"/>
+        </w:rPr>
+        <w:t>，这时候其他的欧拉角Ext</w:t>
+      </w:r>
+      <w:r>
+        <w:rPr>
+          <w:rFonts w:ascii="微软雅黑 Light" w:eastAsia="微软雅黑 Light" w:hAnsi="微软雅黑 Light"/>
+          <w:szCs w:val="21"/>
+        </w:rPr>
+        <w:t>raction formula</w:t>
+      </w:r>
+      <w:r>
+        <w:rPr>
+          <w:rFonts w:ascii="微软雅黑 Light" w:eastAsia="微软雅黑 Light" w:hAnsi="微软雅黑 Light" w:hint="eastAsia"/>
+          <w:szCs w:val="21"/>
+        </w:rPr>
+        <w:t>都跟着无意义了</w:t>
+      </w:r>
+      <w:r>
+        <w:rPr>
+          <w:rFonts w:ascii="微软雅黑 Light" w:eastAsia="微软雅黑 Light" w:hAnsi="微软雅黑 Light"/>
+          <w:szCs w:val="21"/>
+        </w:rPr>
+        <w:t>….</w:t>
+      </w:r>
+      <w:r>
+        <w:rPr>
+          <w:rFonts w:ascii="微软雅黑 Light" w:eastAsia="微软雅黑 Light" w:hAnsi="微软雅黑 Light" w:hint="eastAsia"/>
+          <w:szCs w:val="21"/>
+        </w:rPr>
+        <w:t>在ZX</w:t>
+      </w:r>
+      <w:r>
+        <w:rPr>
+          <w:rFonts w:ascii="微软雅黑 Light" w:eastAsia="微软雅黑 Light" w:hAnsi="微软雅黑 Light"/>
+          <w:szCs w:val="21"/>
+        </w:rPr>
+        <w:t>Y</w:t>
+      </w:r>
+      <w:r>
+        <w:rPr>
+          <w:rFonts w:ascii="微软雅黑 Light" w:eastAsia="微软雅黑 Light" w:hAnsi="微软雅黑 Light" w:hint="eastAsia"/>
+          <w:szCs w:val="21"/>
+        </w:rPr>
+        <w:t>顺规下，pi</w:t>
+      </w:r>
+      <w:r>
+        <w:rPr>
+          <w:rFonts w:ascii="微软雅黑 Light" w:eastAsia="微软雅黑 Light" w:hAnsi="微软雅黑 Light"/>
+          <w:szCs w:val="21"/>
+        </w:rPr>
+        <w:t xml:space="preserve">tch angle </w:t>
+      </w:r>
+      <m:oMath>
+        <m:r>
+          <m:rPr>
+            <m:sty m:val="p"/>
+          </m:rPr>
+          <w:rPr>
+            <w:rFonts w:ascii="Cambria Math" w:eastAsia="微软雅黑 Light" w:hAnsi="Cambria Math"/>
+            <w:szCs w:val="21"/>
+          </w:rPr>
+          <m:t>β=±</m:t>
+        </m:r>
+        <m:f>
+          <m:fPr>
+            <m:ctrlPr>
+              <w:rPr>
+                <w:rFonts w:ascii="Cambria Math" w:eastAsia="微软雅黑 Light" w:hAnsi="Cambria Math"/>
+                <w:szCs w:val="21"/>
+              </w:rPr>
+            </m:ctrlPr>
+          </m:fPr>
+          <m:num>
+            <m:r>
+              <m:rPr>
+                <m:sty m:val="p"/>
+              </m:rPr>
+              <w:rPr>
+                <w:rFonts w:ascii="Cambria Math" w:eastAsia="微软雅黑 Light" w:hAnsi="Cambria Math"/>
+                <w:szCs w:val="21"/>
+              </w:rPr>
+              <m:t>pi</m:t>
+            </m:r>
+          </m:num>
+          <m:den>
+            <m:r>
+              <m:rPr>
+                <m:sty m:val="p"/>
+              </m:rPr>
+              <w:rPr>
+                <w:rFonts w:ascii="Cambria Math" w:eastAsia="微软雅黑 Light" w:hAnsi="Cambria Math"/>
+                <w:szCs w:val="21"/>
+              </w:rPr>
+              <m:t>2</m:t>
+            </m:r>
+          </m:den>
+        </m:f>
+      </m:oMath>
+      <w:r>
+        <w:rPr>
+          <w:rFonts w:ascii="微软雅黑 Light" w:eastAsia="微软雅黑 Light" w:hAnsi="微软雅黑 Light" w:hint="eastAsia"/>
+          <w:szCs w:val="21"/>
+        </w:rPr>
+        <w:t>恰好就是Gimbal Lock的位置。</w:t>
+      </w:r>
+      <w:r>
+        <w:rPr>
+          <w:rFonts w:ascii="微软雅黑 Light" w:eastAsia="微软雅黑 Light" w:hAnsi="微软雅黑 Light" w:hint="eastAsia"/>
+          <w:szCs w:val="21"/>
+        </w:rPr>
+        <w:t>在Gimbal Lock</w:t>
+      </w:r>
+      <w:r>
+        <w:rPr>
+          <w:rFonts w:ascii="微软雅黑 Light" w:eastAsia="微软雅黑 Light" w:hAnsi="微软雅黑 Light" w:hint="eastAsia"/>
+          <w:szCs w:val="21"/>
+        </w:rPr>
+        <w:t>的时候，</w:t>
+      </w:r>
+      <w:r>
+        <w:rPr>
+          <w:rFonts w:ascii="微软雅黑 Light" w:eastAsia="微软雅黑 Light" w:hAnsi="微软雅黑 Light" w:hint="eastAsia"/>
+          <w:szCs w:val="21"/>
+        </w:rPr>
+        <w:t>旋转矩阵会退化为：</w:t>
+      </w:r>
+    </w:p>
+    <w:p>
+      <w:pPr>
+        <w:ind w:firstLine="420"/>
+        <w:rPr>
+          <w:rFonts w:ascii="微软雅黑 Light" w:eastAsia="微软雅黑 Light" w:hAnsi="微软雅黑 Light"/>
+          <w:szCs w:val="21"/>
+        </w:rPr>
+      </w:pPr>
+      <m:oMathPara>
+        <m:oMath>
+          <m:r>
+            <m:rPr>
+              <m:sty m:val="bi"/>
+            </m:rPr>
+            <w:rPr>
+              <w:rFonts w:ascii="Cambria Math" w:eastAsia="微软雅黑 Light" w:hAnsi="Cambria Math"/>
+              <w:szCs w:val="21"/>
+            </w:rPr>
+            <m:t>R</m:t>
+          </m:r>
+          <m:d>
+            <m:dPr>
+              <m:ctrlPr>
+                <w:rPr>
+                  <w:rFonts w:ascii="Cambria Math" w:eastAsia="微软雅黑 Light" w:hAnsi="Cambria Math"/>
+                  <w:i/>
+                  <w:szCs w:val="21"/>
+                </w:rPr>
+              </m:ctrlPr>
+            </m:dPr>
+            <m:e>
+              <m:r>
+                <w:rPr>
+                  <w:rFonts w:ascii="Cambria Math" w:eastAsia="微软雅黑 Light" w:hAnsi="Cambria Math"/>
+                  <w:szCs w:val="21"/>
+                </w:rPr>
+                <m:t>α,β,γ</m:t>
+              </m:r>
+            </m:e>
+          </m:d>
+          <m:r>
+            <m:rPr>
+              <m:sty m:val="p"/>
+              <m:aln/>
+            </m:rPr>
+            <w:rPr>
+              <w:rFonts w:ascii="Cambria Math" w:eastAsia="微软雅黑 Light" w:hAnsi="Cambria Math"/>
+              <w:szCs w:val="21"/>
+            </w:rPr>
+            <m:t>=</m:t>
+          </m:r>
+          <m:d>
+            <m:dPr>
+              <m:begChr m:val="["/>
+              <m:endChr m:val="]"/>
+              <m:ctrlPr>
+                <w:rPr>
+                  <w:rFonts w:ascii="Cambria Math" w:eastAsia="微软雅黑 Light" w:hAnsi="Cambria Math"/>
+                  <w:szCs w:val="21"/>
+                </w:rPr>
+              </m:ctrlPr>
+            </m:dPr>
+            <m:e>
+              <m:m>
+                <m:mPr>
+                  <m:mcs>
+                    <m:mc>
+                      <m:mcPr>
+                        <m:count m:val="3"/>
+                        <m:mcJc m:val="center"/>
+                      </m:mcPr>
+                    </m:mc>
+                  </m:mcs>
+                  <m:ctrlPr>
+                    <w:rPr>
+                      <w:rFonts w:ascii="Cambria Math" w:eastAsia="微软雅黑 Light" w:hAnsi="Cambria Math"/>
+                      <w:szCs w:val="21"/>
+                    </w:rPr>
+                  </m:ctrlPr>
+                </m:mPr>
+                <m:mr>
+                  <m:e>
+                    <m:sSub>
+                      <m:sSubPr>
+                        <m:ctrlPr>
+                          <w:rPr>
+                            <w:rFonts w:ascii="Cambria Math" w:eastAsia="微软雅黑 Light" w:hAnsi="Cambria Math"/>
+                            <w:i/>
+                            <w:szCs w:val="21"/>
+                          </w:rPr>
+                        </m:ctrlPr>
+                      </m:sSubPr>
+                      <m:e>
+                        <m:r>
+                          <w:rPr>
+                            <w:rFonts w:ascii="Cambria Math" w:eastAsia="微软雅黑 Light" w:hAnsi="Cambria Math"/>
+                            <w:szCs w:val="21"/>
+                          </w:rPr>
+                          <m:t>c</m:t>
+                        </m:r>
+                      </m:e>
+                      <m:sub>
+                        <m:r>
+                          <w:rPr>
+                            <w:rFonts w:ascii="Cambria Math" w:eastAsia="微软雅黑 Light" w:hAnsi="Cambria Math"/>
+                            <w:szCs w:val="21"/>
+                          </w:rPr>
+                          <m:t>1</m:t>
+                        </m:r>
+                      </m:sub>
+                    </m:sSub>
+                    <m:sSub>
+                      <m:sSubPr>
+                        <m:ctrlPr>
+                          <w:rPr>
+                            <w:rFonts w:ascii="Cambria Math" w:eastAsia="微软雅黑 Light" w:hAnsi="Cambria Math"/>
+                            <w:i/>
+                            <w:szCs w:val="21"/>
+                          </w:rPr>
+                        </m:ctrlPr>
+                      </m:sSubPr>
+                      <m:e>
+                        <m:r>
+                          <w:rPr>
+                            <w:rFonts w:ascii="Cambria Math" w:eastAsia="微软雅黑 Light" w:hAnsi="Cambria Math"/>
+                            <w:szCs w:val="21"/>
+                          </w:rPr>
+                          <m:t>c</m:t>
+                        </m:r>
+                      </m:e>
+                      <m:sub>
+                        <m:r>
+                          <w:rPr>
+                            <w:rFonts w:ascii="Cambria Math" w:eastAsia="微软雅黑 Light" w:hAnsi="Cambria Math"/>
+                            <w:szCs w:val="21"/>
+                          </w:rPr>
+                          <m:t>3</m:t>
+                        </m:r>
+                      </m:sub>
+                    </m:sSub>
+                    <m:r>
+                      <w:rPr>
+                        <w:rFonts w:ascii="Cambria Math" w:eastAsia="微软雅黑 Light" w:hAnsi="Cambria Math"/>
+                        <w:szCs w:val="21"/>
+                      </w:rPr>
+                      <m:t>±</m:t>
+                    </m:r>
+                    <m:sSub>
+                      <m:sSubPr>
+                        <m:ctrlPr>
+                          <w:rPr>
+                            <w:rFonts w:ascii="Cambria Math" w:eastAsia="微软雅黑 Light" w:hAnsi="Cambria Math"/>
+                            <w:i/>
+                            <w:szCs w:val="21"/>
+                          </w:rPr>
+                        </m:ctrlPr>
+                      </m:sSubPr>
+                      <m:e>
+                        <m:r>
+                          <w:rPr>
+                            <w:rFonts w:ascii="Cambria Math" w:eastAsia="微软雅黑 Light" w:hAnsi="Cambria Math"/>
+                            <w:szCs w:val="21"/>
+                          </w:rPr>
+                          <m:t>s</m:t>
+                        </m:r>
+                      </m:e>
+                      <m:sub>
+                        <m:r>
+                          <w:rPr>
+                            <w:rFonts w:ascii="Cambria Math" w:eastAsia="微软雅黑 Light" w:hAnsi="Cambria Math"/>
+                            <w:szCs w:val="21"/>
+                          </w:rPr>
+                          <m:t>1</m:t>
+                        </m:r>
+                      </m:sub>
+                    </m:sSub>
+                    <m:sSub>
+                      <m:sSubPr>
+                        <m:ctrlPr>
+                          <w:rPr>
+                            <w:rFonts w:ascii="Cambria Math" w:eastAsia="微软雅黑 Light" w:hAnsi="Cambria Math"/>
+                            <w:i/>
+                            <w:szCs w:val="21"/>
+                          </w:rPr>
+                        </m:ctrlPr>
+                      </m:sSubPr>
+                      <m:e>
+                        <m:r>
+                          <w:rPr>
+                            <w:rFonts w:ascii="Cambria Math" w:eastAsia="微软雅黑 Light" w:hAnsi="Cambria Math"/>
+                            <w:szCs w:val="21"/>
+                          </w:rPr>
+                          <m:t>s</m:t>
+                        </m:r>
+                      </m:e>
+                      <m:sub>
+                        <m:r>
+                          <w:rPr>
+                            <w:rFonts w:ascii="Cambria Math" w:eastAsia="微软雅黑 Light" w:hAnsi="Cambria Math"/>
+                            <w:szCs w:val="21"/>
+                          </w:rPr>
+                          <m:t>3</m:t>
+                        </m:r>
+                      </m:sub>
+                    </m:sSub>
+                  </m:e>
+                  <m:e>
+                    <m:sSub>
+                      <m:sSubPr>
+                        <m:ctrlPr>
+                          <w:rPr>
+                            <w:rFonts w:ascii="Cambria Math" w:eastAsia="微软雅黑 Light" w:hAnsi="Cambria Math"/>
+                            <w:i/>
+                            <w:szCs w:val="21"/>
+                          </w:rPr>
+                        </m:ctrlPr>
+                      </m:sSubPr>
+                      <m:e>
+                        <m:r>
+                          <w:rPr>
+                            <w:rFonts w:ascii="Cambria Math" w:eastAsia="微软雅黑 Light" w:hAnsi="Cambria Math"/>
+                            <w:szCs w:val="21"/>
+                          </w:rPr>
+                          <m:t>±c</m:t>
+                        </m:r>
+                      </m:e>
+                      <m:sub>
+                        <m:r>
+                          <w:rPr>
+                            <w:rFonts w:ascii="Cambria Math" w:eastAsia="微软雅黑 Light" w:hAnsi="Cambria Math"/>
+                            <w:szCs w:val="21"/>
+                          </w:rPr>
+                          <m:t>3</m:t>
+                        </m:r>
+                      </m:sub>
+                    </m:sSub>
+                    <m:sSub>
+                      <m:sSubPr>
+                        <m:ctrlPr>
+                          <w:rPr>
+                            <w:rFonts w:ascii="Cambria Math" w:eastAsia="微软雅黑 Light" w:hAnsi="Cambria Math"/>
+                            <w:i/>
+                            <w:szCs w:val="21"/>
+                          </w:rPr>
+                        </m:ctrlPr>
+                      </m:sSubPr>
+                      <m:e>
+                        <m:r>
+                          <w:rPr>
+                            <w:rFonts w:ascii="Cambria Math" w:eastAsia="微软雅黑 Light" w:hAnsi="Cambria Math"/>
+                            <w:szCs w:val="21"/>
+                          </w:rPr>
+                          <m:t>s</m:t>
+                        </m:r>
+                      </m:e>
+                      <m:sub>
+                        <m:r>
+                          <w:rPr>
+                            <w:rFonts w:ascii="Cambria Math" w:eastAsia="微软雅黑 Light" w:hAnsi="Cambria Math"/>
+                            <w:szCs w:val="21"/>
+                          </w:rPr>
+                          <m:t>1</m:t>
+                        </m:r>
+                      </m:sub>
+                    </m:sSub>
+                    <m:r>
+                      <w:rPr>
+                        <w:rFonts w:ascii="Cambria Math" w:eastAsia="微软雅黑 Light" w:hAnsi="Cambria Math"/>
+                        <w:szCs w:val="21"/>
+                      </w:rPr>
+                      <m:t>-</m:t>
+                    </m:r>
+                    <m:sSub>
+                      <m:sSubPr>
+                        <m:ctrlPr>
+                          <w:rPr>
+                            <w:rFonts w:ascii="Cambria Math" w:eastAsia="微软雅黑 Light" w:hAnsi="Cambria Math"/>
+                            <w:i/>
+                            <w:szCs w:val="21"/>
+                          </w:rPr>
+                        </m:ctrlPr>
+                      </m:sSubPr>
+                      <m:e>
+                        <m:r>
+                          <w:rPr>
+                            <w:rFonts w:ascii="Cambria Math" w:eastAsia="微软雅黑 Light" w:hAnsi="Cambria Math"/>
+                            <w:szCs w:val="21"/>
+                          </w:rPr>
+                          <m:t>c</m:t>
+                        </m:r>
+                      </m:e>
+                      <m:sub>
+                        <m:r>
+                          <w:rPr>
+                            <w:rFonts w:ascii="Cambria Math" w:eastAsia="微软雅黑 Light" w:hAnsi="Cambria Math"/>
+                            <w:szCs w:val="21"/>
+                          </w:rPr>
+                          <m:t>1</m:t>
+                        </m:r>
+                      </m:sub>
+                    </m:sSub>
+                    <m:sSub>
+                      <m:sSubPr>
+                        <m:ctrlPr>
+                          <w:rPr>
+                            <w:rFonts w:ascii="Cambria Math" w:eastAsia="微软雅黑 Light" w:hAnsi="Cambria Math"/>
+                            <w:i/>
+                            <w:szCs w:val="21"/>
+                          </w:rPr>
+                        </m:ctrlPr>
+                      </m:sSubPr>
+                      <m:e>
+                        <m:r>
+                          <w:rPr>
+                            <w:rFonts w:ascii="Cambria Math" w:eastAsia="微软雅黑 Light" w:hAnsi="Cambria Math"/>
+                            <w:szCs w:val="21"/>
+                          </w:rPr>
+                          <m:t>s</m:t>
+                        </m:r>
+                      </m:e>
+                      <m:sub>
+                        <m:r>
+                          <w:rPr>
+                            <w:rFonts w:ascii="Cambria Math" w:eastAsia="微软雅黑 Light" w:hAnsi="Cambria Math"/>
+                            <w:szCs w:val="21"/>
+                          </w:rPr>
+                          <m:t>3</m:t>
+                        </m:r>
+                      </m:sub>
+                    </m:sSub>
+                  </m:e>
+                  <m:e>
+                    <m:r>
+                      <w:rPr>
+                        <w:rFonts w:ascii="Cambria Math" w:eastAsia="微软雅黑 Light" w:hAnsi="Cambria Math"/>
+                        <w:szCs w:val="21"/>
+                      </w:rPr>
+                      <m:t>0</m:t>
+                    </m:r>
+                  </m:e>
+                </m:mr>
+                <m:mr>
+                  <m:e>
+                    <m:r>
+                      <w:rPr>
+                        <w:rFonts w:ascii="Cambria Math" w:eastAsia="微软雅黑 Light" w:hAnsi="Cambria Math"/>
+                        <w:szCs w:val="21"/>
+                      </w:rPr>
+                      <m:t>0</m:t>
+                    </m:r>
+                  </m:e>
+                  <m:e>
+                    <m:r>
+                      <w:rPr>
+                        <w:rFonts w:ascii="Cambria Math" w:eastAsia="微软雅黑 Light" w:hAnsi="Cambria Math"/>
+                        <w:szCs w:val="21"/>
+                      </w:rPr>
+                      <m:t>0</m:t>
+                    </m:r>
+                  </m:e>
+                  <m:e>
+                    <m:r>
+                      <w:rPr>
+                        <w:rFonts w:ascii="Cambria Math" w:eastAsia="微软雅黑 Light" w:hAnsi="Cambria Math"/>
+                        <w:szCs w:val="21"/>
+                      </w:rPr>
+                      <m:t>±1</m:t>
+                    </m:r>
+                  </m:e>
+                </m:mr>
+                <m:mr>
+                  <m:e>
+                    <m:sSub>
+                      <m:sSubPr>
+                        <m:ctrlPr>
+                          <w:rPr>
+                            <w:rFonts w:ascii="Cambria Math" w:eastAsia="微软雅黑 Light" w:hAnsi="Cambria Math"/>
+                            <w:i/>
+                            <w:szCs w:val="21"/>
+                          </w:rPr>
+                        </m:ctrlPr>
+                      </m:sSubPr>
+                      <m:e>
+                        <m:r>
+                          <w:rPr>
+                            <w:rFonts w:ascii="Cambria Math" w:eastAsia="微软雅黑 Light" w:hAnsi="Cambria Math"/>
+                            <w:szCs w:val="21"/>
+                          </w:rPr>
+                          <m:t>±</m:t>
+                        </m:r>
+                        <m:r>
+                          <w:rPr>
+                            <w:rFonts w:ascii="Cambria Math" w:eastAsia="微软雅黑 Light" w:hAnsi="Cambria Math" w:hint="eastAsia"/>
+                            <w:szCs w:val="21"/>
+                          </w:rPr>
+                          <m:t>c</m:t>
+                        </m:r>
+                        <m:ctrlPr>
+                          <w:rPr>
+                            <w:rFonts w:ascii="Cambria Math" w:eastAsia="微软雅黑 Light" w:hAnsi="Cambria Math" w:hint="eastAsia"/>
+                            <w:i/>
+                            <w:szCs w:val="21"/>
+                          </w:rPr>
+                        </m:ctrlPr>
+                      </m:e>
+                      <m:sub>
+                        <m:r>
+                          <w:rPr>
+                            <w:rFonts w:ascii="Cambria Math" w:eastAsia="微软雅黑 Light" w:hAnsi="Cambria Math"/>
+                            <w:szCs w:val="21"/>
+                          </w:rPr>
+                          <m:t>1</m:t>
+                        </m:r>
+                      </m:sub>
+                    </m:sSub>
+                    <m:sSub>
+                      <m:sSubPr>
+                        <m:ctrlPr>
+                          <w:rPr>
+                            <w:rFonts w:ascii="Cambria Math" w:eastAsia="微软雅黑 Light" w:hAnsi="Cambria Math"/>
+                            <w:i/>
+                            <w:szCs w:val="21"/>
+                          </w:rPr>
+                        </m:ctrlPr>
+                      </m:sSubPr>
+                      <m:e>
+                        <m:r>
+                          <w:rPr>
+                            <w:rFonts w:ascii="Cambria Math" w:eastAsia="微软雅黑 Light" w:hAnsi="Cambria Math"/>
+                            <w:szCs w:val="21"/>
+                          </w:rPr>
+                          <m:t>s</m:t>
+                        </m:r>
+                      </m:e>
+                      <m:sub>
+                        <m:r>
+                          <w:rPr>
+                            <w:rFonts w:ascii="Cambria Math" w:eastAsia="微软雅黑 Light" w:hAnsi="Cambria Math"/>
+                            <w:szCs w:val="21"/>
+                          </w:rPr>
+                          <m:t>3</m:t>
+                        </m:r>
+                      </m:sub>
+                    </m:sSub>
+                    <m:r>
+                      <w:rPr>
+                        <w:rFonts w:ascii="Cambria Math" w:eastAsia="微软雅黑 Light" w:hAnsi="Cambria Math"/>
+                        <w:szCs w:val="21"/>
+                      </w:rPr>
+                      <m:t>-</m:t>
+                    </m:r>
+                    <m:sSub>
+                      <m:sSubPr>
+                        <m:ctrlPr>
+                          <w:rPr>
+                            <w:rFonts w:ascii="Cambria Math" w:eastAsia="微软雅黑 Light" w:hAnsi="Cambria Math"/>
+                            <w:i/>
+                            <w:szCs w:val="21"/>
+                          </w:rPr>
+                        </m:ctrlPr>
+                      </m:sSubPr>
+                      <m:e>
+                        <m:r>
+                          <w:rPr>
+                            <w:rFonts w:ascii="Cambria Math" w:eastAsia="微软雅黑 Light" w:hAnsi="Cambria Math"/>
+                            <w:szCs w:val="21"/>
+                          </w:rPr>
+                          <m:t>s</m:t>
+                        </m:r>
+                      </m:e>
+                      <m:sub>
+                        <m:r>
+                          <w:rPr>
+                            <w:rFonts w:ascii="Cambria Math" w:eastAsia="微软雅黑 Light" w:hAnsi="Cambria Math"/>
+                            <w:szCs w:val="21"/>
+                          </w:rPr>
+                          <m:t>1</m:t>
+                        </m:r>
+                      </m:sub>
+                    </m:sSub>
+                    <m:sSub>
+                      <m:sSubPr>
+                        <m:ctrlPr>
+                          <w:rPr>
+                            <w:rFonts w:ascii="Cambria Math" w:eastAsia="微软雅黑 Light" w:hAnsi="Cambria Math"/>
+                            <w:i/>
+                            <w:szCs w:val="21"/>
+                          </w:rPr>
+                        </m:ctrlPr>
+                      </m:sSubPr>
+                      <m:e>
+                        <m:r>
+                          <w:rPr>
+                            <w:rFonts w:ascii="Cambria Math" w:eastAsia="微软雅黑 Light" w:hAnsi="Cambria Math"/>
+                            <w:szCs w:val="21"/>
+                          </w:rPr>
+                          <m:t>c</m:t>
+                        </m:r>
+                      </m:e>
+                      <m:sub>
+                        <m:r>
+                          <w:rPr>
+                            <w:rFonts w:ascii="Cambria Math" w:eastAsia="微软雅黑 Light" w:hAnsi="Cambria Math"/>
+                            <w:szCs w:val="21"/>
+                          </w:rPr>
+                          <m:t>3</m:t>
+                        </m:r>
+                      </m:sub>
+                    </m:sSub>
+                  </m:e>
+                  <m:e>
+                    <m:sSub>
+                      <m:sSubPr>
+                        <m:ctrlPr>
+                          <w:rPr>
+                            <w:rFonts w:ascii="Cambria Math" w:eastAsia="微软雅黑 Light" w:hAnsi="Cambria Math"/>
+                            <w:i/>
+                            <w:szCs w:val="21"/>
+                          </w:rPr>
+                        </m:ctrlPr>
+                      </m:sSubPr>
+                      <m:e>
+                        <m:r>
+                          <w:rPr>
+                            <w:rFonts w:ascii="Cambria Math" w:eastAsia="微软雅黑 Light" w:hAnsi="Cambria Math"/>
+                            <w:szCs w:val="21"/>
+                          </w:rPr>
+                          <m:t>s</m:t>
+                        </m:r>
+                      </m:e>
+                      <m:sub>
+                        <m:r>
+                          <w:rPr>
+                            <w:rFonts w:ascii="Cambria Math" w:eastAsia="微软雅黑 Light" w:hAnsi="Cambria Math"/>
+                            <w:szCs w:val="21"/>
+                          </w:rPr>
+                          <m:t>1</m:t>
+                        </m:r>
+                      </m:sub>
+                    </m:sSub>
+                    <m:sSub>
+                      <m:sSubPr>
+                        <m:ctrlPr>
+                          <w:rPr>
+                            <w:rFonts w:ascii="Cambria Math" w:eastAsia="微软雅黑 Light" w:hAnsi="Cambria Math"/>
+                            <w:i/>
+                            <w:szCs w:val="21"/>
+                          </w:rPr>
+                        </m:ctrlPr>
+                      </m:sSubPr>
+                      <m:e>
+                        <m:r>
+                          <w:rPr>
+                            <w:rFonts w:ascii="Cambria Math" w:eastAsia="微软雅黑 Light" w:hAnsi="Cambria Math"/>
+                            <w:szCs w:val="21"/>
+                          </w:rPr>
+                          <m:t>s</m:t>
+                        </m:r>
+                      </m:e>
+                      <m:sub>
+                        <m:r>
+                          <w:rPr>
+                            <w:rFonts w:ascii="Cambria Math" w:eastAsia="微软雅黑 Light" w:hAnsi="Cambria Math"/>
+                            <w:szCs w:val="21"/>
+                          </w:rPr>
+                          <m:t>3</m:t>
+                        </m:r>
+                      </m:sub>
+                    </m:sSub>
+                    <m:r>
+                      <w:rPr>
+                        <w:rFonts w:ascii="Cambria Math" w:eastAsia="微软雅黑 Light" w:hAnsi="Cambria Math"/>
+                        <w:szCs w:val="21"/>
+                      </w:rPr>
+                      <m:t>±</m:t>
+                    </m:r>
+                    <m:sSub>
+                      <m:sSubPr>
+                        <m:ctrlPr>
+                          <w:rPr>
+                            <w:rFonts w:ascii="Cambria Math" w:eastAsia="微软雅黑 Light" w:hAnsi="Cambria Math"/>
+                            <w:i/>
+                            <w:szCs w:val="21"/>
+                          </w:rPr>
+                        </m:ctrlPr>
+                      </m:sSubPr>
+                      <m:e>
+                        <m:r>
+                          <w:rPr>
+                            <w:rFonts w:ascii="Cambria Math" w:eastAsia="微软雅黑 Light" w:hAnsi="Cambria Math"/>
+                            <w:szCs w:val="21"/>
+                          </w:rPr>
+                          <m:t>c</m:t>
+                        </m:r>
+                      </m:e>
+                      <m:sub>
+                        <m:r>
+                          <w:rPr>
+                            <w:rFonts w:ascii="Cambria Math" w:eastAsia="微软雅黑 Light" w:hAnsi="Cambria Math"/>
+                            <w:szCs w:val="21"/>
+                          </w:rPr>
+                          <m:t>1</m:t>
+                        </m:r>
+                      </m:sub>
+                    </m:sSub>
+                    <m:sSub>
+                      <m:sSubPr>
+                        <m:ctrlPr>
+                          <w:rPr>
+                            <w:rFonts w:ascii="Cambria Math" w:eastAsia="微软雅黑 Light" w:hAnsi="Cambria Math"/>
+                            <w:i/>
+                            <w:szCs w:val="21"/>
+                          </w:rPr>
+                        </m:ctrlPr>
+                      </m:sSubPr>
+                      <m:e>
+                        <m:r>
+                          <w:rPr>
+                            <w:rFonts w:ascii="Cambria Math" w:eastAsia="微软雅黑 Light" w:hAnsi="Cambria Math"/>
+                            <w:szCs w:val="21"/>
+                          </w:rPr>
+                          <m:t>c</m:t>
+                        </m:r>
+                      </m:e>
+                      <m:sub>
+                        <m:r>
+                          <w:rPr>
+                            <w:rFonts w:ascii="Cambria Math" w:eastAsia="微软雅黑 Light" w:hAnsi="Cambria Math"/>
+                            <w:szCs w:val="21"/>
+                          </w:rPr>
+                          <m:t>3</m:t>
+                        </m:r>
+                      </m:sub>
+                    </m:sSub>
+                  </m:e>
+                  <m:e>
+                    <m:r>
+                      <w:rPr>
+                        <w:rFonts w:ascii="Cambria Math" w:eastAsia="微软雅黑 Light" w:hAnsi="Cambria Math"/>
+                        <w:szCs w:val="21"/>
+                      </w:rPr>
+                      <m:t>0</m:t>
+                    </m:r>
+                  </m:e>
+                </m:mr>
+              </m:m>
+            </m:e>
+          </m:d>
+          <m:r>
+            <m:rPr>
+              <m:sty m:val="p"/>
+            </m:rPr>
+            <w:rPr>
+              <w:rFonts w:ascii="Cambria Math" w:eastAsia="微软雅黑 Light" w:hAnsi="Cambria Math"/>
+              <w:szCs w:val="21"/>
+            </w:rPr>
+            <w:br/>
+          </m:r>
+        </m:oMath>
+        <m:oMath>
+          <m:r>
+            <m:rPr>
+              <m:sty m:val="p"/>
+              <m:aln/>
+            </m:rPr>
+            <w:rPr>
+              <w:rFonts w:ascii="Cambria Math" w:eastAsia="微软雅黑 Light" w:hAnsi="Cambria Math"/>
+              <w:szCs w:val="21"/>
+            </w:rPr>
+            <m:t>=</m:t>
+          </m:r>
+          <m:d>
+            <m:dPr>
+              <m:begChr m:val="["/>
+              <m:endChr m:val="]"/>
+              <m:ctrlPr>
+                <w:rPr>
+                  <w:rFonts w:ascii="Cambria Math" w:eastAsia="微软雅黑 Light" w:hAnsi="Cambria Math"/>
+                  <w:szCs w:val="21"/>
+                </w:rPr>
+              </m:ctrlPr>
+            </m:dPr>
+            <m:e>
+              <m:m>
+                <m:mPr>
+                  <m:mcs>
+                    <m:mc>
+                      <m:mcPr>
+                        <m:count m:val="3"/>
+                        <m:mcJc m:val="center"/>
+                      </m:mcPr>
+                    </m:mc>
+                  </m:mcs>
+                  <m:ctrlPr>
+                    <w:rPr>
+                      <w:rFonts w:ascii="Cambria Math" w:eastAsia="微软雅黑 Light" w:hAnsi="Cambria Math"/>
+                      <w:szCs w:val="21"/>
+                    </w:rPr>
+                  </m:ctrlPr>
+                </m:mPr>
+                <m:mr>
+                  <m:e>
+                    <m:r>
+                      <m:rPr>
+                        <m:sty m:val="p"/>
+                      </m:rPr>
+                      <w:rPr>
+                        <w:rFonts w:ascii="Cambria Math" w:eastAsia="微软雅黑 Light" w:hAnsi="Cambria Math"/>
+                        <w:szCs w:val="21"/>
+                      </w:rPr>
+                      <m:t>cos⁡</m:t>
+                    </m:r>
+                    <m:r>
+                      <w:rPr>
+                        <w:rFonts w:ascii="Cambria Math" w:eastAsia="微软雅黑 Light" w:hAnsi="Cambria Math"/>
+                        <w:szCs w:val="21"/>
+                      </w:rPr>
+                      <m:t>(α±γ)</m:t>
+                    </m:r>
+                  </m:e>
+                  <m:e>
+                    <m:r>
+                      <m:rPr>
+                        <m:sty m:val="p"/>
+                      </m:rPr>
+                      <w:rPr>
+                        <w:rFonts w:ascii="Cambria Math" w:eastAsia="微软雅黑 Light" w:hAnsi="Cambria Math"/>
+                        <w:szCs w:val="21"/>
+                      </w:rPr>
+                      <m:t>sin⁡</m:t>
+                    </m:r>
+                    <m:r>
+                      <w:rPr>
+                        <w:rFonts w:ascii="Cambria Math" w:eastAsia="微软雅黑 Light" w:hAnsi="Cambria Math"/>
+                        <w:szCs w:val="21"/>
+                      </w:rPr>
+                      <m:t>(α±γ)</m:t>
+                    </m:r>
+                  </m:e>
+                  <m:e>
+                    <m:r>
+                      <w:rPr>
+                        <w:rFonts w:ascii="Cambria Math" w:eastAsia="微软雅黑 Light" w:hAnsi="Cambria Math"/>
+                        <w:szCs w:val="21"/>
+                      </w:rPr>
+                      <m:t>0</m:t>
+                    </m:r>
+                  </m:e>
+                </m:mr>
+                <m:mr>
+                  <m:e>
+                    <m:r>
+                      <w:rPr>
+                        <w:rFonts w:ascii="Cambria Math" w:eastAsia="微软雅黑 Light" w:hAnsi="Cambria Math"/>
+                        <w:szCs w:val="21"/>
+                      </w:rPr>
+                      <m:t>0</m:t>
+                    </m:r>
+                  </m:e>
+                  <m:e>
+                    <m:r>
+                      <w:rPr>
+                        <w:rFonts w:ascii="Cambria Math" w:eastAsia="微软雅黑 Light" w:hAnsi="Cambria Math"/>
+                        <w:szCs w:val="21"/>
+                      </w:rPr>
+                      <m:t>0</m:t>
+                    </m:r>
+                  </m:e>
+                  <m:e>
+                    <m:r>
+                      <w:rPr>
+                        <w:rFonts w:ascii="Cambria Math" w:eastAsia="微软雅黑 Light" w:hAnsi="Cambria Math"/>
+                        <w:szCs w:val="21"/>
+                      </w:rPr>
+                      <m:t>±1</m:t>
+                    </m:r>
+                  </m:e>
+                </m:mr>
+                <m:mr>
+                  <m:e>
+                    <m:r>
+                      <w:rPr>
+                        <w:rFonts w:ascii="Cambria Math" w:eastAsia="微软雅黑 Light" w:hAnsi="Cambria Math"/>
+                        <w:szCs w:val="21"/>
+                      </w:rPr>
+                      <m:t>-sin⁡(α±γ)</m:t>
+                    </m:r>
+                  </m:e>
+                  <m:e>
+                    <m:r>
+                      <w:rPr>
+                        <w:rFonts w:ascii="Cambria Math" w:eastAsia="微软雅黑 Light" w:hAnsi="Cambria Math"/>
+                        <w:szCs w:val="21"/>
+                      </w:rPr>
+                      <m:t>-</m:t>
+                    </m:r>
+                    <m:r>
+                      <m:rPr>
+                        <m:sty m:val="p"/>
+                      </m:rPr>
+                      <w:rPr>
+                        <w:rFonts w:ascii="Cambria Math" w:eastAsia="微软雅黑 Light" w:hAnsi="Cambria Math"/>
+                        <w:szCs w:val="21"/>
+                      </w:rPr>
+                      <m:t>cos⁡</m:t>
+                    </m:r>
+                    <m:r>
+                      <w:rPr>
+                        <w:rFonts w:ascii="Cambria Math" w:eastAsia="微软雅黑 Light" w:hAnsi="Cambria Math"/>
+                        <w:szCs w:val="21"/>
+                      </w:rPr>
+                      <m:t>(α±γ)</m:t>
+                    </m:r>
+                  </m:e>
+                  <m:e>
+                    <m:r>
+                      <w:rPr>
+                        <w:rFonts w:ascii="Cambria Math" w:eastAsia="微软雅黑 Light" w:hAnsi="Cambria Math"/>
+                        <w:szCs w:val="21"/>
+                      </w:rPr>
+                      <m:t>0</m:t>
+                    </m:r>
+                  </m:e>
+                </m:mr>
+              </m:m>
+            </m:e>
+          </m:d>
+        </m:oMath>
+      </m:oMathPara>
+    </w:p>
+    <w:p>
+      <w:pPr>
+        <w:ind w:firstLine="420"/>
+        <w:rPr>
+          <w:rFonts w:ascii="微软雅黑 Light" w:eastAsia="微软雅黑 Light" w:hAnsi="微软雅黑 Light"/>
+          <w:szCs w:val="21"/>
+        </w:rPr>
+      </w:pPr>
+      <w:r>
+        <w:rPr>
+          <w:rFonts w:ascii="微软雅黑 Light" w:eastAsia="微软雅黑 Light" w:hAnsi="微软雅黑 Light" w:hint="eastAsia"/>
+          <w:szCs w:val="21"/>
+        </w:rPr>
+        <w:t>所以在</w:t>
+      </w:r>
+      <m:oMath>
+        <m:r>
+          <w:rPr>
+            <w:rFonts w:ascii="Cambria Math" w:eastAsia="微软雅黑 Light" w:hAnsi="Cambria Math"/>
+            <w:szCs w:val="21"/>
+          </w:rPr>
+          <m:t>cosβ=0</m:t>
+        </m:r>
+      </m:oMath>
+      <w:r>
+        <w:rPr>
+          <w:rFonts w:ascii="微软雅黑 Light" w:eastAsia="微软雅黑 Light" w:hAnsi="微软雅黑 Light" w:hint="eastAsia"/>
+          <w:szCs w:val="21"/>
+        </w:rPr>
+        <w:t>的</w:t>
+      </w:r>
+      <w:r>
+        <w:rPr>
+          <w:rFonts w:ascii="微软雅黑 Light" w:eastAsia="微软雅黑 Light" w:hAnsi="微软雅黑 Light" w:hint="eastAsia"/>
+          <w:szCs w:val="21"/>
+        </w:rPr>
+        <w:t xml:space="preserve">gimbal lock </w:t>
+      </w:r>
+      <w:r>
+        <w:rPr>
+          <w:rFonts w:ascii="微软雅黑 Light" w:eastAsia="微软雅黑 Light" w:hAnsi="微软雅黑 Light"/>
+          <w:szCs w:val="21"/>
+        </w:rPr>
+        <w:t>corner case</w:t>
+      </w:r>
+      <w:r>
+        <w:rPr>
+          <w:rFonts w:ascii="微软雅黑 Light" w:eastAsia="微软雅黑 Light" w:hAnsi="微软雅黑 Light" w:hint="eastAsia"/>
+          <w:szCs w:val="21"/>
+        </w:rPr>
+        <w:t>时，</w:t>
+      </w:r>
+      <w:r>
+        <w:rPr>
+          <w:rFonts w:ascii="微软雅黑 Light" w:eastAsia="微软雅黑 Light" w:hAnsi="微软雅黑 Light" w:hint="eastAsia"/>
+          <w:szCs w:val="21"/>
+        </w:rPr>
+        <w:t>甚至连</w:t>
+      </w:r>
+      <m:oMath>
+        <m:r>
+          <w:rPr>
+            <w:rFonts w:ascii="Cambria Math" w:eastAsia="微软雅黑 Light" w:hAnsi="Cambria Math" w:hint="eastAsia"/>
+            <w:szCs w:val="21"/>
+          </w:rPr>
+          <m:t>atan2(</m:t>
+        </m:r>
+        <m:sSub>
+          <m:sSubPr>
+            <m:ctrlPr>
+              <w:rPr>
+                <w:rFonts w:ascii="Cambria Math" w:eastAsia="微软雅黑 Light" w:hAnsi="Cambria Math"/>
+                <w:i/>
+                <w:szCs w:val="21"/>
+              </w:rPr>
+            </m:ctrlPr>
+          </m:sSubPr>
+          <m:e>
+            <m:r>
+              <w:rPr>
+                <w:rFonts w:ascii="Cambria Math" w:eastAsia="微软雅黑 Light" w:hAnsi="Cambria Math"/>
+                <w:szCs w:val="21"/>
+              </w:rPr>
+              <m:t>m</m:t>
+            </m:r>
+          </m:e>
+          <m:sub>
+            <m:r>
+              <w:rPr>
+                <w:rFonts w:ascii="Cambria Math" w:eastAsia="微软雅黑 Light" w:hAnsi="Cambria Math"/>
+                <w:szCs w:val="21"/>
+              </w:rPr>
+              <m:t>13</m:t>
+            </m:r>
+          </m:sub>
+        </m:sSub>
+        <m:r>
+          <w:rPr>
+            <w:rFonts w:ascii="Cambria Math" w:eastAsia="微软雅黑 Light" w:hAnsi="Cambria Math" w:hint="eastAsia"/>
+            <w:szCs w:val="21"/>
+          </w:rPr>
+          <m:t>,</m:t>
+        </m:r>
+        <m:sSub>
+          <m:sSubPr>
+            <m:ctrlPr>
+              <w:rPr>
+                <w:rFonts w:ascii="Cambria Math" w:eastAsia="微软雅黑 Light" w:hAnsi="Cambria Math"/>
+                <w:i/>
+                <w:szCs w:val="21"/>
+              </w:rPr>
+            </m:ctrlPr>
+          </m:sSubPr>
+          <m:e>
+            <m:r>
+              <w:rPr>
+                <w:rFonts w:ascii="Cambria Math" w:eastAsia="微软雅黑 Light" w:hAnsi="Cambria Math"/>
+                <w:szCs w:val="21"/>
+              </w:rPr>
+              <m:t>m</m:t>
+            </m:r>
+          </m:e>
+          <m:sub>
+            <m:r>
+              <w:rPr>
+                <w:rFonts w:ascii="Cambria Math" w:eastAsia="微软雅黑 Light" w:hAnsi="Cambria Math"/>
+                <w:szCs w:val="21"/>
+              </w:rPr>
+              <m:t>33</m:t>
+            </m:r>
+          </m:sub>
+        </m:sSub>
+        <m:r>
+          <w:rPr>
+            <w:rFonts w:ascii="Cambria Math" w:eastAsia="微软雅黑 Light" w:hAnsi="Cambria Math" w:hint="eastAsia"/>
+            <w:szCs w:val="21"/>
+          </w:rPr>
+          <m:t>)</m:t>
+        </m:r>
+      </m:oMath>
+      <w:r>
+        <w:rPr>
+          <w:rFonts w:ascii="微软雅黑 Light" w:eastAsia="微软雅黑 Light" w:hAnsi="微软雅黑 Light" w:hint="eastAsia"/>
+          <w:szCs w:val="21"/>
+        </w:rPr>
+        <w:t>函数都无济于事</w:t>
+      </w:r>
+      <w:r>
+        <w:rPr>
+          <w:rFonts w:ascii="微软雅黑 Light" w:eastAsia="微软雅黑 Light" w:hAnsi="微软雅黑 Light" w:hint="eastAsia"/>
+          <w:szCs w:val="21"/>
+        </w:rPr>
+        <w:t>了</w:t>
+      </w:r>
+      <w:r>
+        <w:rPr>
+          <w:rFonts w:ascii="微软雅黑 Light" w:eastAsia="微软雅黑 Light" w:hAnsi="微软雅黑 Light" w:hint="eastAsia"/>
+          <w:szCs w:val="21"/>
+        </w:rPr>
+        <w:t>，因为</w:t>
+      </w:r>
+      <m:oMath>
+        <m:r>
+          <w:rPr>
+            <w:rFonts w:ascii="Cambria Math" w:eastAsia="微软雅黑 Light" w:hAnsi="Cambria Math" w:hint="eastAsia"/>
+            <w:szCs w:val="21"/>
+          </w:rPr>
+          <m:t>atan2(0,0)</m:t>
+        </m:r>
+      </m:oMath>
+      <w:r>
+        <w:rPr>
+          <w:rFonts w:ascii="微软雅黑 Light" w:eastAsia="微软雅黑 Light" w:hAnsi="微软雅黑 Light" w:hint="eastAsia"/>
+          <w:szCs w:val="21"/>
+        </w:rPr>
+        <w:t>也是无意义的</w:t>
+      </w:r>
+      <w:r>
+        <w:rPr>
+          <w:rFonts w:ascii="微软雅黑 Light" w:eastAsia="微软雅黑 Light" w:hAnsi="微软雅黑 Light" w:hint="eastAsia"/>
+          <w:szCs w:val="21"/>
+        </w:rPr>
+        <w:t>。</w:t>
+      </w:r>
+      <w:r>
+        <w:rPr>
+          <w:rFonts w:ascii="微软雅黑 Light" w:eastAsia="微软雅黑 Light" w:hAnsi="微软雅黑 Light" w:hint="eastAsia"/>
+          <w:szCs w:val="21"/>
+        </w:rPr>
+        <w:t>这个时候</w:t>
+      </w:r>
+      <w:r>
+        <w:rPr>
+          <w:rFonts w:ascii="微软雅黑 Light" w:eastAsia="微软雅黑 Light" w:hAnsi="微软雅黑 Light" w:hint="eastAsia"/>
+          <w:szCs w:val="21"/>
+        </w:rPr>
+        <w:t>，我们不按《Real Time Rendering》</w:t>
+      </w:r>
+      <w:r>
+        <w:rPr>
+          <w:rFonts w:ascii="微软雅黑 Light" w:eastAsia="微软雅黑 Light" w:hAnsi="微软雅黑 Light" w:hint="eastAsia"/>
+          <w:szCs w:val="21"/>
+        </w:rPr>
+        <w:t>[7]的比较粗暴的解决方法来，</w:t>
+      </w:r>
+      <w:r>
+        <w:rPr>
+          <w:rFonts w:ascii="微软雅黑 Light" w:eastAsia="微软雅黑 Light" w:hAnsi="微软雅黑 Light" w:hint="eastAsia"/>
+          <w:szCs w:val="21"/>
+        </w:rPr>
+        <w:t>而</w:t>
+      </w:r>
+      <w:r>
+        <w:rPr>
+          <w:rFonts w:ascii="微软雅黑 Light" w:eastAsia="微软雅黑 Light" w:hAnsi="微软雅黑 Light" w:hint="eastAsia"/>
+          <w:szCs w:val="21"/>
+        </w:rPr>
+        <w:t>按[5]</w:t>
+      </w:r>
+      <w:r>
+        <w:rPr>
+          <w:rFonts w:ascii="微软雅黑 Light" w:eastAsia="微软雅黑 Light" w:hAnsi="微软雅黑 Light" w:hint="eastAsia"/>
+          <w:szCs w:val="21"/>
+        </w:rPr>
+        <w:t>的思路和自己的推算</w:t>
+      </w:r>
+      <w:r>
+        <w:rPr>
+          <w:rFonts w:ascii="微软雅黑 Light" w:eastAsia="微软雅黑 Light" w:hAnsi="微软雅黑 Light" w:hint="eastAsia"/>
+          <w:szCs w:val="21"/>
+        </w:rPr>
+        <w:t>，gimbal</w:t>
+      </w:r>
+      <w:r>
+        <w:rPr>
+          <w:rFonts w:ascii="微软雅黑 Light" w:eastAsia="微软雅黑 Light" w:hAnsi="微软雅黑 Light"/>
+          <w:szCs w:val="21"/>
+        </w:rPr>
+        <w:t xml:space="preserve"> lock </w:t>
+      </w:r>
+      <w:r>
+        <w:rPr>
+          <w:rFonts w:ascii="微软雅黑 Light" w:eastAsia="微软雅黑 Light" w:hAnsi="微软雅黑 Light" w:hint="eastAsia"/>
+          <w:szCs w:val="21"/>
+        </w:rPr>
+        <w:t>corner</w:t>
+      </w:r>
+      <w:r>
+        <w:rPr>
+          <w:rFonts w:ascii="微软雅黑 Light" w:eastAsia="微软雅黑 Light" w:hAnsi="微软雅黑 Light"/>
+          <w:szCs w:val="21"/>
+        </w:rPr>
+        <w:t xml:space="preserve"> case</w:t>
+      </w:r>
+      <w:r>
+        <w:rPr>
+          <w:rFonts w:ascii="微软雅黑 Light" w:eastAsia="微软雅黑 Light" w:hAnsi="微软雅黑 Light" w:hint="eastAsia"/>
+          <w:szCs w:val="21"/>
+        </w:rPr>
+        <w:t>应该</w:t>
+      </w:r>
+      <w:r>
+        <w:rPr>
+          <w:rFonts w:ascii="微软雅黑 Light" w:eastAsia="微软雅黑 Light" w:hAnsi="微软雅黑 Light" w:hint="eastAsia"/>
+          <w:szCs w:val="21"/>
+        </w:rPr>
+        <w:t>分两种情况处理</w:t>
+      </w:r>
+      <w:r>
+        <w:rPr>
+          <w:rFonts w:ascii="微软雅黑 Light" w:eastAsia="微软雅黑 Light" w:hAnsi="微软雅黑 Light" w:hint="eastAsia"/>
+          <w:szCs w:val="21"/>
+        </w:rPr>
+        <w:t>：</w:t>
+      </w:r>
+    </w:p>
+    <w:p>
+      <w:pPr>
+        <w:pStyle w:val="a8"/>
+        <w:numPr>
+          <w:ilvl w:val="0"/>
+          <w:numId w:val="12"/>
+        </w:numPr>
+        <w:ind w:firstLineChars="0"/>
+        <w:rPr>
+          <w:rFonts w:ascii="微软雅黑 Light" w:eastAsia="微软雅黑 Light" w:hAnsi="微软雅黑 Light"/>
+          <w:szCs w:val="21"/>
+        </w:rPr>
+      </w:pPr>
+      <m:oMath>
+        <m:r>
+          <w:rPr>
+            <w:rFonts w:ascii="Cambria Math" w:eastAsia="微软雅黑 Light" w:hAnsi="Cambria Math"/>
+            <w:szCs w:val="21"/>
+          </w:rPr>
+          <w:lastRenderedPageBreak/>
+          <m:t>β=-</m:t>
+        </m:r>
+        <m:f>
+          <m:fPr>
+            <m:ctrlPr>
+              <w:rPr>
+                <w:rFonts w:ascii="Cambria Math" w:eastAsia="微软雅黑 Light" w:hAnsi="Cambria Math"/>
+                <w:i/>
+                <w:szCs w:val="21"/>
+              </w:rPr>
+            </m:ctrlPr>
+          </m:fPr>
+          <m:num>
+            <m:r>
+              <w:rPr>
+                <w:rFonts w:ascii="Cambria Math" w:eastAsia="微软雅黑 Light" w:hAnsi="Cambria Math"/>
+                <w:szCs w:val="21"/>
+              </w:rPr>
+              <m:t>π</m:t>
+            </m:r>
+          </m:num>
+          <m:den>
+            <m:r>
+              <w:rPr>
+                <w:rFonts w:ascii="Cambria Math" w:eastAsia="微软雅黑 Light" w:hAnsi="Cambria Math"/>
+                <w:szCs w:val="21"/>
+              </w:rPr>
+              <m:t>2</m:t>
+            </m:r>
+          </m:den>
+        </m:f>
+      </m:oMath>
+      <w:r>
+        <w:rPr>
+          <w:rFonts w:ascii="微软雅黑 Light" w:eastAsia="微软雅黑 Light" w:hAnsi="微软雅黑 Light" w:hint="eastAsia"/>
+          <w:szCs w:val="21"/>
+        </w:rPr>
+        <w:t>时，</w:t>
+      </w:r>
+      <m:oMath>
+        <m:r>
+          <w:rPr>
+            <w:rFonts w:ascii="Cambria Math" w:eastAsia="微软雅黑 Light" w:hAnsi="Cambria Math"/>
+            <w:szCs w:val="21"/>
+          </w:rPr>
+          <m:t>sinβ</m:t>
+        </m:r>
+        <m:r>
+          <m:rPr>
+            <m:sty m:val="p"/>
+          </m:rPr>
+          <w:rPr>
+            <w:rFonts w:ascii="Cambria Math" w:eastAsia="微软雅黑 Light" w:hAnsi="Cambria Math"/>
+            <w:szCs w:val="21"/>
+          </w:rPr>
+          <m:t>=-1</m:t>
+        </m:r>
+      </m:oMath>
+      <w:r>
+        <w:rPr>
+          <w:rFonts w:ascii="微软雅黑 Light" w:eastAsia="微软雅黑 Light" w:hAnsi="微软雅黑 Light" w:hint="eastAsia"/>
+          <w:szCs w:val="21"/>
+        </w:rPr>
+        <w:t>，</w:t>
+      </w:r>
+      <m:oMath>
+        <m:r>
+          <w:rPr>
+            <w:rFonts w:ascii="Cambria Math" w:eastAsia="微软雅黑 Light" w:hAnsi="Cambria Math"/>
+            <w:szCs w:val="21"/>
+          </w:rPr>
+          <m:t>cosβ</m:t>
+        </m:r>
+        <m:r>
+          <m:rPr>
+            <m:sty m:val="p"/>
+          </m:rPr>
+          <w:rPr>
+            <w:rFonts w:ascii="Cambria Math" w:eastAsia="微软雅黑 Light" w:hAnsi="Cambria Math"/>
+            <w:szCs w:val="21"/>
+          </w:rPr>
+          <m:t>=0</m:t>
+        </m:r>
+      </m:oMath>
+      <w:r>
+        <w:rPr>
+          <w:rFonts w:ascii="微软雅黑 Light" w:eastAsia="微软雅黑 Light" w:hAnsi="微软雅黑 Light" w:hint="eastAsia"/>
+          <w:szCs w:val="21"/>
+        </w:rPr>
+        <w:t xml:space="preserve"> </w:t>
+      </w:r>
+    </w:p>
+    <w:p>
+      <w:pPr>
+        <w:pStyle w:val="a8"/>
+        <w:ind w:left="840" w:firstLineChars="0" w:firstLine="0"/>
+        <w:rPr>
+          <w:rFonts w:ascii="微软雅黑 Light" w:eastAsia="微软雅黑 Light" w:hAnsi="微软雅黑 Light"/>
+          <w:szCs w:val="21"/>
+        </w:rPr>
+      </w:pPr>
+      <m:oMathPara>
+        <m:oMath>
+          <m:sSub>
+            <m:sSubPr>
+              <m:ctrlPr>
+                <w:rPr>
+                  <w:rFonts w:ascii="Cambria Math" w:eastAsia="微软雅黑 Light" w:hAnsi="Cambria Math"/>
+                  <w:b/>
+                  <w:i/>
+                  <w:szCs w:val="21"/>
+                </w:rPr>
+              </m:ctrlPr>
+            </m:sSubPr>
+            <m:e>
+              <m:r>
+                <m:rPr>
+                  <m:sty m:val="bi"/>
+                </m:rPr>
+                <w:rPr>
+                  <w:rFonts w:ascii="Cambria Math" w:eastAsia="微软雅黑 Light" w:hAnsi="Cambria Math"/>
+                  <w:szCs w:val="21"/>
+                </w:rPr>
+                <m:t>R</m:t>
+              </m:r>
+            </m:e>
+            <m:sub>
+              <m:r>
+                <w:rPr>
+                  <w:rFonts w:ascii="Cambria Math" w:eastAsia="微软雅黑 Light" w:hAnsi="Cambria Math"/>
+                  <w:szCs w:val="21"/>
+                </w:rPr>
+                <m:t>gl</m:t>
+              </m:r>
+            </m:sub>
+          </m:sSub>
+          <m:d>
+            <m:dPr>
+              <m:ctrlPr>
+                <w:rPr>
+                  <w:rFonts w:ascii="Cambria Math" w:eastAsia="微软雅黑 Light" w:hAnsi="Cambria Math"/>
+                  <w:i/>
+                  <w:szCs w:val="21"/>
+                </w:rPr>
+              </m:ctrlPr>
+            </m:dPr>
+            <m:e>
+              <m:r>
+                <w:rPr>
+                  <w:rFonts w:ascii="Cambria Math" w:eastAsia="微软雅黑 Light" w:hAnsi="Cambria Math"/>
+                  <w:szCs w:val="21"/>
+                </w:rPr>
+                <m:t>α,β,γ</m:t>
+              </m:r>
+            </m:e>
+          </m:d>
+          <m:r>
+            <m:rPr>
+              <m:sty m:val="p"/>
+              <m:aln/>
+            </m:rPr>
+            <w:rPr>
+              <w:rFonts w:ascii="Cambria Math" w:eastAsia="微软雅黑 Light" w:hAnsi="Cambria Math"/>
+              <w:szCs w:val="21"/>
+            </w:rPr>
+            <m:t>=</m:t>
+          </m:r>
+          <m:d>
+            <m:dPr>
+              <m:begChr m:val="["/>
+              <m:endChr m:val="]"/>
+              <m:ctrlPr>
+                <w:rPr>
+                  <w:rFonts w:ascii="Cambria Math" w:eastAsia="微软雅黑 Light" w:hAnsi="Cambria Math"/>
+                  <w:szCs w:val="21"/>
+                </w:rPr>
+              </m:ctrlPr>
+            </m:dPr>
+            <m:e>
+              <m:m>
+                <m:mPr>
+                  <m:mcs>
+                    <m:mc>
+                      <m:mcPr>
+                        <m:count m:val="3"/>
+                        <m:mcJc m:val="center"/>
+                      </m:mcPr>
+                    </m:mc>
+                  </m:mcs>
+                  <m:ctrlPr>
+                    <w:rPr>
+                      <w:rFonts w:ascii="Cambria Math" w:eastAsia="微软雅黑 Light" w:hAnsi="Cambria Math"/>
+                      <w:szCs w:val="21"/>
+                    </w:rPr>
+                  </m:ctrlPr>
+                </m:mPr>
+                <m:mr>
+                  <m:e>
+                    <m:sSub>
+                      <m:sSubPr>
+                        <m:ctrlPr>
+                          <w:rPr>
+                            <w:rFonts w:ascii="Cambria Math" w:eastAsia="微软雅黑 Light" w:hAnsi="Cambria Math"/>
+                            <w:i/>
+                            <w:szCs w:val="21"/>
+                          </w:rPr>
+                        </m:ctrlPr>
+                      </m:sSubPr>
+                      <m:e>
+                        <m:r>
+                          <w:rPr>
+                            <w:rFonts w:ascii="Cambria Math" w:eastAsia="微软雅黑 Light" w:hAnsi="Cambria Math"/>
+                            <w:szCs w:val="21"/>
+                          </w:rPr>
+                          <m:t>c</m:t>
+                        </m:r>
+                      </m:e>
+                      <m:sub>
+                        <m:r>
+                          <w:rPr>
+                            <w:rFonts w:ascii="Cambria Math" w:eastAsia="微软雅黑 Light" w:hAnsi="Cambria Math"/>
+                            <w:szCs w:val="21"/>
+                          </w:rPr>
+                          <m:t>1</m:t>
+                        </m:r>
+                      </m:sub>
+                    </m:sSub>
+                    <m:sSub>
+                      <m:sSubPr>
+                        <m:ctrlPr>
+                          <w:rPr>
+                            <w:rFonts w:ascii="Cambria Math" w:eastAsia="微软雅黑 Light" w:hAnsi="Cambria Math"/>
+                            <w:i/>
+                            <w:szCs w:val="21"/>
+                          </w:rPr>
+                        </m:ctrlPr>
+                      </m:sSubPr>
+                      <m:e>
+                        <m:r>
+                          <w:rPr>
+                            <w:rFonts w:ascii="Cambria Math" w:eastAsia="微软雅黑 Light" w:hAnsi="Cambria Math"/>
+                            <w:szCs w:val="21"/>
+                          </w:rPr>
+                          <m:t>c</m:t>
+                        </m:r>
+                      </m:e>
+                      <m:sub>
+                        <m:r>
+                          <w:rPr>
+                            <w:rFonts w:ascii="Cambria Math" w:eastAsia="微软雅黑 Light" w:hAnsi="Cambria Math"/>
+                            <w:szCs w:val="21"/>
+                          </w:rPr>
+                          <m:t>3</m:t>
+                        </m:r>
+                      </m:sub>
+                    </m:sSub>
+                    <m:r>
+                      <w:rPr>
+                        <w:rFonts w:ascii="Cambria Math" w:eastAsia="微软雅黑 Light" w:hAnsi="Cambria Math" w:hint="eastAsia"/>
+                        <w:szCs w:val="21"/>
+                      </w:rPr>
+                      <m:t>-</m:t>
+                    </m:r>
+                    <m:sSub>
+                      <m:sSubPr>
+                        <m:ctrlPr>
+                          <w:rPr>
+                            <w:rFonts w:ascii="Cambria Math" w:eastAsia="微软雅黑 Light" w:hAnsi="Cambria Math"/>
+                            <w:i/>
+                            <w:szCs w:val="21"/>
+                          </w:rPr>
+                        </m:ctrlPr>
+                      </m:sSubPr>
+                      <m:e>
+                        <m:r>
+                          <w:rPr>
+                            <w:rFonts w:ascii="Cambria Math" w:eastAsia="微软雅黑 Light" w:hAnsi="Cambria Math"/>
+                            <w:szCs w:val="21"/>
+                          </w:rPr>
+                          <m:t>s</m:t>
+                        </m:r>
+                      </m:e>
+                      <m:sub>
+                        <m:r>
+                          <w:rPr>
+                            <w:rFonts w:ascii="Cambria Math" w:eastAsia="微软雅黑 Light" w:hAnsi="Cambria Math"/>
+                            <w:szCs w:val="21"/>
+                          </w:rPr>
+                          <m:t>1</m:t>
+                        </m:r>
+                      </m:sub>
+                    </m:sSub>
+                    <m:sSub>
+                      <m:sSubPr>
+                        <m:ctrlPr>
+                          <w:rPr>
+                            <w:rFonts w:ascii="Cambria Math" w:eastAsia="微软雅黑 Light" w:hAnsi="Cambria Math"/>
+                            <w:i/>
+                            <w:szCs w:val="21"/>
+                          </w:rPr>
+                        </m:ctrlPr>
+                      </m:sSubPr>
+                      <m:e>
+                        <m:r>
+                          <w:rPr>
+                            <w:rFonts w:ascii="Cambria Math" w:eastAsia="微软雅黑 Light" w:hAnsi="Cambria Math"/>
+                            <w:szCs w:val="21"/>
+                          </w:rPr>
+                          <m:t>s</m:t>
+                        </m:r>
+                      </m:e>
+                      <m:sub>
+                        <m:r>
+                          <w:rPr>
+                            <w:rFonts w:ascii="Cambria Math" w:eastAsia="微软雅黑 Light" w:hAnsi="Cambria Math"/>
+                            <w:szCs w:val="21"/>
+                          </w:rPr>
+                          <m:t>3</m:t>
+                        </m:r>
+                      </m:sub>
+                    </m:sSub>
+                  </m:e>
+                  <m:e>
+                    <m:r>
+                      <w:rPr>
+                        <w:rFonts w:ascii="Cambria Math" w:eastAsia="微软雅黑 Light" w:hAnsi="Cambria Math"/>
+                        <w:szCs w:val="21"/>
+                      </w:rPr>
+                      <m:t>-</m:t>
+                    </m:r>
+                    <m:sSub>
+                      <m:sSubPr>
+                        <m:ctrlPr>
+                          <w:rPr>
+                            <w:rFonts w:ascii="Cambria Math" w:eastAsia="微软雅黑 Light" w:hAnsi="Cambria Math"/>
+                            <w:i/>
+                            <w:szCs w:val="21"/>
+                          </w:rPr>
+                        </m:ctrlPr>
+                      </m:sSubPr>
+                      <m:e>
+                        <m:r>
+                          <w:rPr>
+                            <w:rFonts w:ascii="Cambria Math" w:eastAsia="微软雅黑 Light" w:hAnsi="Cambria Math"/>
+                            <w:szCs w:val="21"/>
+                          </w:rPr>
+                          <m:t>c</m:t>
+                        </m:r>
+                      </m:e>
+                      <m:sub>
+                        <m:r>
+                          <w:rPr>
+                            <w:rFonts w:ascii="Cambria Math" w:eastAsia="微软雅黑 Light" w:hAnsi="Cambria Math"/>
+                            <w:szCs w:val="21"/>
+                          </w:rPr>
+                          <m:t>3</m:t>
+                        </m:r>
+                      </m:sub>
+                    </m:sSub>
+                    <m:sSub>
+                      <m:sSubPr>
+                        <m:ctrlPr>
+                          <w:rPr>
+                            <w:rFonts w:ascii="Cambria Math" w:eastAsia="微软雅黑 Light" w:hAnsi="Cambria Math"/>
+                            <w:i/>
+                            <w:szCs w:val="21"/>
+                          </w:rPr>
+                        </m:ctrlPr>
+                      </m:sSubPr>
+                      <m:e>
+                        <m:r>
+                          <w:rPr>
+                            <w:rFonts w:ascii="Cambria Math" w:eastAsia="微软雅黑 Light" w:hAnsi="Cambria Math"/>
+                            <w:szCs w:val="21"/>
+                          </w:rPr>
+                          <m:t>s</m:t>
+                        </m:r>
+                      </m:e>
+                      <m:sub>
+                        <m:r>
+                          <w:rPr>
+                            <w:rFonts w:ascii="Cambria Math" w:eastAsia="微软雅黑 Light" w:hAnsi="Cambria Math"/>
+                            <w:szCs w:val="21"/>
+                          </w:rPr>
+                          <m:t>1</m:t>
+                        </m:r>
+                      </m:sub>
+                    </m:sSub>
+                    <m:r>
+                      <w:rPr>
+                        <w:rFonts w:ascii="Cambria Math" w:eastAsia="微软雅黑 Light" w:hAnsi="Cambria Math"/>
+                        <w:szCs w:val="21"/>
+                      </w:rPr>
+                      <m:t>-</m:t>
+                    </m:r>
+                    <m:sSub>
+                      <m:sSubPr>
+                        <m:ctrlPr>
+                          <w:rPr>
+                            <w:rFonts w:ascii="Cambria Math" w:eastAsia="微软雅黑 Light" w:hAnsi="Cambria Math"/>
+                            <w:i/>
+                            <w:szCs w:val="21"/>
+                          </w:rPr>
+                        </m:ctrlPr>
+                      </m:sSubPr>
+                      <m:e>
+                        <m:r>
+                          <w:rPr>
+                            <w:rFonts w:ascii="Cambria Math" w:eastAsia="微软雅黑 Light" w:hAnsi="Cambria Math"/>
+                            <w:szCs w:val="21"/>
+                          </w:rPr>
+                          <m:t>c</m:t>
+                        </m:r>
+                      </m:e>
+                      <m:sub>
+                        <m:r>
+                          <w:rPr>
+                            <w:rFonts w:ascii="Cambria Math" w:eastAsia="微软雅黑 Light" w:hAnsi="Cambria Math"/>
+                            <w:szCs w:val="21"/>
+                          </w:rPr>
+                          <m:t>1</m:t>
+                        </m:r>
+                      </m:sub>
+                    </m:sSub>
+                    <m:sSub>
+                      <m:sSubPr>
+                        <m:ctrlPr>
+                          <w:rPr>
+                            <w:rFonts w:ascii="Cambria Math" w:eastAsia="微软雅黑 Light" w:hAnsi="Cambria Math"/>
+                            <w:i/>
+                            <w:szCs w:val="21"/>
+                          </w:rPr>
+                        </m:ctrlPr>
+                      </m:sSubPr>
+                      <m:e>
+                        <m:r>
+                          <w:rPr>
+                            <w:rFonts w:ascii="Cambria Math" w:eastAsia="微软雅黑 Light" w:hAnsi="Cambria Math"/>
+                            <w:szCs w:val="21"/>
+                          </w:rPr>
+                          <m:t>s</m:t>
+                        </m:r>
+                      </m:e>
+                      <m:sub>
+                        <m:r>
+                          <w:rPr>
+                            <w:rFonts w:ascii="Cambria Math" w:eastAsia="微软雅黑 Light" w:hAnsi="Cambria Math"/>
+                            <w:szCs w:val="21"/>
+                          </w:rPr>
+                          <m:t>3</m:t>
+                        </m:r>
+                      </m:sub>
+                    </m:sSub>
+                  </m:e>
+                  <m:e>
+                    <m:r>
+                      <w:rPr>
+                        <w:rFonts w:ascii="Cambria Math" w:eastAsia="微软雅黑 Light" w:hAnsi="Cambria Math"/>
+                        <w:szCs w:val="21"/>
+                      </w:rPr>
+                      <m:t>0</m:t>
+                    </m:r>
+                  </m:e>
+                </m:mr>
+                <m:mr>
+                  <m:e>
+                    <m:r>
+                      <w:rPr>
+                        <w:rFonts w:ascii="Cambria Math" w:eastAsia="微软雅黑 Light" w:hAnsi="Cambria Math"/>
+                        <w:szCs w:val="21"/>
+                      </w:rPr>
+                      <m:t>0</m:t>
+                    </m:r>
+                  </m:e>
+                  <m:e>
+                    <m:r>
+                      <w:rPr>
+                        <w:rFonts w:ascii="Cambria Math" w:eastAsia="微软雅黑 Light" w:hAnsi="Cambria Math"/>
+                        <w:szCs w:val="21"/>
+                      </w:rPr>
+                      <m:t>0</m:t>
+                    </m:r>
+                  </m:e>
+                  <m:e>
+                    <m:r>
+                      <w:rPr>
+                        <w:rFonts w:ascii="Cambria Math" w:eastAsia="微软雅黑 Light" w:hAnsi="Cambria Math"/>
+                        <w:szCs w:val="21"/>
+                      </w:rPr>
+                      <m:t>1</m:t>
+                    </m:r>
+                  </m:e>
+                </m:mr>
+                <m:mr>
+                  <m:e>
+                    <m:sSub>
+                      <m:sSubPr>
+                        <m:ctrlPr>
+                          <w:rPr>
+                            <w:rFonts w:ascii="Cambria Math" w:eastAsia="微软雅黑 Light" w:hAnsi="Cambria Math"/>
+                            <w:i/>
+                            <w:szCs w:val="21"/>
+                          </w:rPr>
+                        </m:ctrlPr>
+                      </m:sSubPr>
+                      <m:e>
+                        <m:r>
+                          <w:rPr>
+                            <w:rFonts w:ascii="Cambria Math" w:eastAsia="微软雅黑 Light" w:hAnsi="Cambria Math" w:hint="eastAsia"/>
+                            <w:szCs w:val="21"/>
+                          </w:rPr>
+                          <m:t>-</m:t>
+                        </m:r>
+                        <m:r>
+                          <w:rPr>
+                            <w:rFonts w:ascii="Cambria Math" w:eastAsia="微软雅黑 Light" w:hAnsi="Cambria Math" w:hint="eastAsia"/>
+                            <w:szCs w:val="21"/>
+                          </w:rPr>
+                          <m:t>c</m:t>
+                        </m:r>
+                        <m:ctrlPr>
+                          <w:rPr>
+                            <w:rFonts w:ascii="Cambria Math" w:eastAsia="微软雅黑 Light" w:hAnsi="Cambria Math" w:hint="eastAsia"/>
+                            <w:i/>
+                            <w:szCs w:val="21"/>
+                          </w:rPr>
+                        </m:ctrlPr>
+                      </m:e>
+                      <m:sub>
+                        <m:r>
+                          <w:rPr>
+                            <w:rFonts w:ascii="Cambria Math" w:eastAsia="微软雅黑 Light" w:hAnsi="Cambria Math"/>
+                            <w:szCs w:val="21"/>
+                          </w:rPr>
+                          <m:t>1</m:t>
+                        </m:r>
+                      </m:sub>
+                    </m:sSub>
+                    <m:sSub>
+                      <m:sSubPr>
+                        <m:ctrlPr>
+                          <w:rPr>
+                            <w:rFonts w:ascii="Cambria Math" w:eastAsia="微软雅黑 Light" w:hAnsi="Cambria Math"/>
+                            <w:i/>
+                            <w:szCs w:val="21"/>
+                          </w:rPr>
+                        </m:ctrlPr>
+                      </m:sSubPr>
+                      <m:e>
+                        <m:r>
+                          <w:rPr>
+                            <w:rFonts w:ascii="Cambria Math" w:eastAsia="微软雅黑 Light" w:hAnsi="Cambria Math"/>
+                            <w:szCs w:val="21"/>
+                          </w:rPr>
+                          <m:t>s</m:t>
+                        </m:r>
+                      </m:e>
+                      <m:sub>
+                        <m:r>
+                          <w:rPr>
+                            <w:rFonts w:ascii="Cambria Math" w:eastAsia="微软雅黑 Light" w:hAnsi="Cambria Math"/>
+                            <w:szCs w:val="21"/>
+                          </w:rPr>
+                          <m:t>3</m:t>
+                        </m:r>
+                      </m:sub>
+                    </m:sSub>
+                    <m:r>
+                      <w:rPr>
+                        <w:rFonts w:ascii="Cambria Math" w:eastAsia="微软雅黑 Light" w:hAnsi="Cambria Math"/>
+                        <w:szCs w:val="21"/>
+                      </w:rPr>
+                      <m:t>-</m:t>
+                    </m:r>
+                    <m:sSub>
+                      <m:sSubPr>
+                        <m:ctrlPr>
+                          <w:rPr>
+                            <w:rFonts w:ascii="Cambria Math" w:eastAsia="微软雅黑 Light" w:hAnsi="Cambria Math"/>
+                            <w:i/>
+                            <w:szCs w:val="21"/>
+                          </w:rPr>
+                        </m:ctrlPr>
+                      </m:sSubPr>
+                      <m:e>
+                        <m:r>
+                          <w:rPr>
+                            <w:rFonts w:ascii="Cambria Math" w:eastAsia="微软雅黑 Light" w:hAnsi="Cambria Math"/>
+                            <w:szCs w:val="21"/>
+                          </w:rPr>
+                          <m:t>s</m:t>
+                        </m:r>
+                      </m:e>
+                      <m:sub>
+                        <m:r>
+                          <w:rPr>
+                            <w:rFonts w:ascii="Cambria Math" w:eastAsia="微软雅黑 Light" w:hAnsi="Cambria Math"/>
+                            <w:szCs w:val="21"/>
+                          </w:rPr>
+                          <m:t>1</m:t>
+                        </m:r>
+                      </m:sub>
+                    </m:sSub>
+                    <m:sSub>
+                      <m:sSubPr>
+                        <m:ctrlPr>
+                          <w:rPr>
+                            <w:rFonts w:ascii="Cambria Math" w:eastAsia="微软雅黑 Light" w:hAnsi="Cambria Math"/>
+                            <w:i/>
+                            <w:szCs w:val="21"/>
+                          </w:rPr>
+                        </m:ctrlPr>
+                      </m:sSubPr>
+                      <m:e>
+                        <m:r>
+                          <w:rPr>
+                            <w:rFonts w:ascii="Cambria Math" w:eastAsia="微软雅黑 Light" w:hAnsi="Cambria Math"/>
+                            <w:szCs w:val="21"/>
+                          </w:rPr>
+                          <m:t>c</m:t>
+                        </m:r>
+                      </m:e>
+                      <m:sub>
+                        <m:r>
+                          <w:rPr>
+                            <w:rFonts w:ascii="Cambria Math" w:eastAsia="微软雅黑 Light" w:hAnsi="Cambria Math"/>
+                            <w:szCs w:val="21"/>
+                          </w:rPr>
+                          <m:t>3</m:t>
+                        </m:r>
+                      </m:sub>
+                    </m:sSub>
+                  </m:e>
+                  <m:e>
+                    <m:sSub>
+                      <m:sSubPr>
+                        <m:ctrlPr>
+                          <w:rPr>
+                            <w:rFonts w:ascii="Cambria Math" w:eastAsia="微软雅黑 Light" w:hAnsi="Cambria Math"/>
+                            <w:i/>
+                            <w:szCs w:val="21"/>
+                          </w:rPr>
+                        </m:ctrlPr>
+                      </m:sSubPr>
+                      <m:e>
+                        <m:r>
+                          <w:rPr>
+                            <w:rFonts w:ascii="Cambria Math" w:eastAsia="微软雅黑 Light" w:hAnsi="Cambria Math"/>
+                            <w:szCs w:val="21"/>
+                          </w:rPr>
+                          <m:t>s</m:t>
+                        </m:r>
+                      </m:e>
+                      <m:sub>
+                        <m:r>
+                          <w:rPr>
+                            <w:rFonts w:ascii="Cambria Math" w:eastAsia="微软雅黑 Light" w:hAnsi="Cambria Math"/>
+                            <w:szCs w:val="21"/>
+                          </w:rPr>
+                          <m:t>1</m:t>
+                        </m:r>
+                      </m:sub>
+                    </m:sSub>
+                    <m:sSub>
+                      <m:sSubPr>
+                        <m:ctrlPr>
+                          <w:rPr>
+                            <w:rFonts w:ascii="Cambria Math" w:eastAsia="微软雅黑 Light" w:hAnsi="Cambria Math"/>
+                            <w:i/>
+                            <w:szCs w:val="21"/>
+                          </w:rPr>
+                        </m:ctrlPr>
+                      </m:sSubPr>
+                      <m:e>
+                        <m:r>
+                          <w:rPr>
+                            <w:rFonts w:ascii="Cambria Math" w:eastAsia="微软雅黑 Light" w:hAnsi="Cambria Math"/>
+                            <w:szCs w:val="21"/>
+                          </w:rPr>
+                          <m:t>s</m:t>
+                        </m:r>
+                      </m:e>
+                      <m:sub>
+                        <m:r>
+                          <w:rPr>
+                            <w:rFonts w:ascii="Cambria Math" w:eastAsia="微软雅黑 Light" w:hAnsi="Cambria Math"/>
+                            <w:szCs w:val="21"/>
+                          </w:rPr>
+                          <m:t>3</m:t>
+                        </m:r>
+                      </m:sub>
+                    </m:sSub>
+                    <m:r>
+                      <w:rPr>
+                        <w:rFonts w:ascii="Cambria Math" w:eastAsia="微软雅黑 Light" w:hAnsi="Cambria Math"/>
+                        <w:szCs w:val="21"/>
+                      </w:rPr>
+                      <m:t>-</m:t>
+                    </m:r>
+                    <m:sSub>
+                      <m:sSubPr>
+                        <m:ctrlPr>
+                          <w:rPr>
+                            <w:rFonts w:ascii="Cambria Math" w:eastAsia="微软雅黑 Light" w:hAnsi="Cambria Math"/>
+                            <w:i/>
+                            <w:szCs w:val="21"/>
+                          </w:rPr>
+                        </m:ctrlPr>
+                      </m:sSubPr>
+                      <m:e>
+                        <m:r>
+                          <w:rPr>
+                            <w:rFonts w:ascii="Cambria Math" w:eastAsia="微软雅黑 Light" w:hAnsi="Cambria Math"/>
+                            <w:szCs w:val="21"/>
+                          </w:rPr>
+                          <m:t>c</m:t>
+                        </m:r>
+                      </m:e>
+                      <m:sub>
+                        <m:r>
+                          <w:rPr>
+                            <w:rFonts w:ascii="Cambria Math" w:eastAsia="微软雅黑 Light" w:hAnsi="Cambria Math"/>
+                            <w:szCs w:val="21"/>
+                          </w:rPr>
+                          <m:t>1</m:t>
+                        </m:r>
+                      </m:sub>
+                    </m:sSub>
+                    <m:sSub>
+                      <m:sSubPr>
+                        <m:ctrlPr>
+                          <w:rPr>
+                            <w:rFonts w:ascii="Cambria Math" w:eastAsia="微软雅黑 Light" w:hAnsi="Cambria Math"/>
+                            <w:i/>
+                            <w:szCs w:val="21"/>
+                          </w:rPr>
+                        </m:ctrlPr>
+                      </m:sSubPr>
+                      <m:e>
+                        <m:r>
+                          <w:rPr>
+                            <w:rFonts w:ascii="Cambria Math" w:eastAsia="微软雅黑 Light" w:hAnsi="Cambria Math"/>
+                            <w:szCs w:val="21"/>
+                          </w:rPr>
+                          <m:t>c</m:t>
+                        </m:r>
+                      </m:e>
+                      <m:sub>
+                        <m:r>
+                          <w:rPr>
+                            <w:rFonts w:ascii="Cambria Math" w:eastAsia="微软雅黑 Light" w:hAnsi="Cambria Math"/>
+                            <w:szCs w:val="21"/>
+                          </w:rPr>
+                          <m:t>3</m:t>
+                        </m:r>
+                      </m:sub>
+                    </m:sSub>
+                  </m:e>
+                  <m:e>
+                    <m:r>
+                      <w:rPr>
+                        <w:rFonts w:ascii="Cambria Math" w:eastAsia="微软雅黑 Light" w:hAnsi="Cambria Math"/>
+                        <w:szCs w:val="21"/>
+                      </w:rPr>
+                      <m:t>0</m:t>
+                    </m:r>
+                  </m:e>
+                </m:mr>
+              </m:m>
+            </m:e>
+          </m:d>
+          <m:r>
+            <m:rPr>
+              <m:sty m:val="p"/>
+            </m:rPr>
+            <w:rPr>
+              <w:rFonts w:ascii="Cambria Math" w:eastAsia="微软雅黑 Light" w:hAnsi="Cambria Math"/>
+              <w:szCs w:val="21"/>
+            </w:rPr>
+            <w:br/>
+          </m:r>
+        </m:oMath>
+        <m:oMath>
+          <m:r>
+            <m:rPr>
+              <m:sty m:val="p"/>
+              <m:aln/>
+            </m:rPr>
+            <w:rPr>
+              <w:rFonts w:ascii="Cambria Math" w:eastAsia="微软雅黑 Light" w:hAnsi="Cambria Math"/>
+              <w:szCs w:val="21"/>
+            </w:rPr>
+            <m:t>=</m:t>
+          </m:r>
+          <m:d>
+            <m:dPr>
+              <m:begChr m:val="["/>
+              <m:endChr m:val="]"/>
+              <m:ctrlPr>
+                <w:rPr>
+                  <w:rFonts w:ascii="Cambria Math" w:eastAsia="微软雅黑 Light" w:hAnsi="Cambria Math"/>
+                  <w:szCs w:val="21"/>
+                </w:rPr>
+              </m:ctrlPr>
+            </m:dPr>
+            <m:e>
+              <m:m>
+                <m:mPr>
+                  <m:mcs>
+                    <m:mc>
+                      <m:mcPr>
+                        <m:count m:val="3"/>
+                        <m:mcJc m:val="center"/>
+                      </m:mcPr>
+                    </m:mc>
+                  </m:mcs>
+                  <m:ctrlPr>
+                    <w:rPr>
+                      <w:rFonts w:ascii="Cambria Math" w:eastAsia="微软雅黑 Light" w:hAnsi="Cambria Math"/>
+                      <w:szCs w:val="21"/>
+                    </w:rPr>
+                  </m:ctrlPr>
+                </m:mPr>
+                <m:mr>
+                  <m:e>
+                    <m:r>
+                      <m:rPr>
+                        <m:sty m:val="p"/>
+                      </m:rPr>
+                      <w:rPr>
+                        <w:rFonts w:ascii="Cambria Math" w:eastAsia="微软雅黑 Light" w:hAnsi="Cambria Math"/>
+                        <w:szCs w:val="21"/>
+                      </w:rPr>
+                      <m:t>cos⁡</m:t>
+                    </m:r>
+                    <m:r>
+                      <w:rPr>
+                        <w:rFonts w:ascii="Cambria Math" w:eastAsia="微软雅黑 Light" w:hAnsi="Cambria Math"/>
+                        <w:szCs w:val="21"/>
+                      </w:rPr>
+                      <m:t>(α+γ)</m:t>
+                    </m:r>
+                  </m:e>
+                  <m:e>
+                    <m:r>
+                      <w:rPr>
+                        <w:rFonts w:ascii="Cambria Math" w:eastAsia="微软雅黑 Light" w:hAnsi="Cambria Math"/>
+                        <w:szCs w:val="21"/>
+                      </w:rPr>
+                      <m:t>-</m:t>
+                    </m:r>
+                    <m:r>
+                      <m:rPr>
+                        <m:sty m:val="p"/>
+                      </m:rPr>
+                      <w:rPr>
+                        <w:rFonts w:ascii="Cambria Math" w:eastAsia="微软雅黑 Light" w:hAnsi="Cambria Math"/>
+                        <w:szCs w:val="21"/>
+                      </w:rPr>
+                      <m:t>sin⁡</m:t>
+                    </m:r>
+                    <m:r>
+                      <w:rPr>
+                        <w:rFonts w:ascii="Cambria Math" w:eastAsia="微软雅黑 Light" w:hAnsi="Cambria Math"/>
+                        <w:szCs w:val="21"/>
+                      </w:rPr>
+                      <m:t>(α+γ)</m:t>
+                    </m:r>
+                  </m:e>
+                  <m:e>
+                    <m:r>
+                      <w:rPr>
+                        <w:rFonts w:ascii="Cambria Math" w:eastAsia="微软雅黑 Light" w:hAnsi="Cambria Math"/>
+                        <w:szCs w:val="21"/>
+                      </w:rPr>
+                      <m:t>0</m:t>
+                    </m:r>
+                  </m:e>
+                </m:mr>
+                <m:mr>
+                  <m:e>
+                    <m:r>
+                      <w:rPr>
+                        <w:rFonts w:ascii="Cambria Math" w:eastAsia="微软雅黑 Light" w:hAnsi="Cambria Math"/>
+                        <w:szCs w:val="21"/>
+                      </w:rPr>
+                      <m:t>0</m:t>
+                    </m:r>
+                  </m:e>
+                  <m:e>
+                    <m:r>
+                      <w:rPr>
+                        <w:rFonts w:ascii="Cambria Math" w:eastAsia="微软雅黑 Light" w:hAnsi="Cambria Math"/>
+                        <w:szCs w:val="21"/>
+                      </w:rPr>
+                      <m:t>0</m:t>
+                    </m:r>
+                  </m:e>
+                  <m:e>
+                    <m:r>
+                      <w:rPr>
+                        <w:rFonts w:ascii="Cambria Math" w:eastAsia="微软雅黑 Light" w:hAnsi="Cambria Math"/>
+                        <w:szCs w:val="21"/>
+                      </w:rPr>
+                      <m:t>1</m:t>
+                    </m:r>
+                  </m:e>
+                </m:mr>
+                <m:mr>
+                  <m:e>
+                    <m:r>
+                      <w:rPr>
+                        <w:rFonts w:ascii="Cambria Math" w:eastAsia="微软雅黑 Light" w:hAnsi="Cambria Math"/>
+                        <w:szCs w:val="21"/>
+                      </w:rPr>
+                      <m:t>-</m:t>
+                    </m:r>
+                    <m:r>
+                      <m:rPr>
+                        <m:sty m:val="p"/>
+                      </m:rPr>
+                      <w:rPr>
+                        <w:rFonts w:ascii="Cambria Math" w:eastAsia="微软雅黑 Light" w:hAnsi="Cambria Math"/>
+                        <w:szCs w:val="21"/>
+                      </w:rPr>
+                      <m:t>sin⁡</m:t>
+                    </m:r>
+                    <m:r>
+                      <w:rPr>
+                        <w:rFonts w:ascii="Cambria Math" w:eastAsia="微软雅黑 Light" w:hAnsi="Cambria Math"/>
+                        <w:szCs w:val="21"/>
+                      </w:rPr>
+                      <m:t>(α+γ)</m:t>
+                    </m:r>
+                  </m:e>
+                  <m:e>
+                    <m:r>
+                      <w:rPr>
+                        <w:rFonts w:ascii="Cambria Math" w:eastAsia="微软雅黑 Light" w:hAnsi="Cambria Math"/>
+                        <w:szCs w:val="21"/>
+                      </w:rPr>
+                      <m:t>-</m:t>
+                    </m:r>
+                    <m:r>
+                      <m:rPr>
+                        <m:sty m:val="p"/>
+                      </m:rPr>
+                      <w:rPr>
+                        <w:rFonts w:ascii="Cambria Math" w:eastAsia="微软雅黑 Light" w:hAnsi="Cambria Math"/>
+                        <w:szCs w:val="21"/>
+                      </w:rPr>
+                      <m:t>cos⁡</m:t>
+                    </m:r>
+                    <m:r>
+                      <w:rPr>
+                        <w:rFonts w:ascii="Cambria Math" w:eastAsia="微软雅黑 Light" w:hAnsi="Cambria Math"/>
+                        <w:szCs w:val="21"/>
+                      </w:rPr>
+                      <m:t>(α+γ)</m:t>
+                    </m:r>
+                  </m:e>
+                  <m:e>
+                    <m:r>
+                      <w:rPr>
+                        <w:rFonts w:ascii="Cambria Math" w:eastAsia="微软雅黑 Light" w:hAnsi="Cambria Math"/>
+                        <w:szCs w:val="21"/>
+                      </w:rPr>
+                      <m:t>0</m:t>
+                    </m:r>
+                  </m:e>
+                </m:mr>
+              </m:m>
+            </m:e>
+          </m:d>
+        </m:oMath>
+      </m:oMathPara>
+    </w:p>
+    <w:p>
+      <w:pPr>
+        <w:pStyle w:val="a8"/>
+        <w:ind w:left="840" w:firstLineChars="0" w:firstLine="0"/>
+        <w:rPr>
+          <w:rFonts w:ascii="微软雅黑 Light" w:eastAsia="微软雅黑 Light" w:hAnsi="微软雅黑 Light"/>
+          <w:i/>
+          <w:szCs w:val="21"/>
+        </w:rPr>
+      </w:pPr>
+      <m:oMathPara>
+        <m:oMath>
+          <m:r>
+            <m:rPr>
+              <m:aln/>
+            </m:rPr>
+            <w:rPr>
+              <w:rFonts w:ascii="Cambria Math" w:eastAsia="微软雅黑 Light" w:hAnsi="Cambria Math"/>
+              <w:szCs w:val="21"/>
+            </w:rPr>
+            <m:t>⇒α+γ=atan2(-</m:t>
+          </m:r>
+          <m:sSub>
+            <m:sSubPr>
+              <m:ctrlPr>
+                <w:rPr>
+                  <w:rFonts w:ascii="Cambria Math" w:eastAsia="微软雅黑 Light" w:hAnsi="Cambria Math"/>
+                  <w:i/>
+                  <w:szCs w:val="21"/>
+                </w:rPr>
+              </m:ctrlPr>
+            </m:sSubPr>
+            <m:e>
+              <m:r>
+                <w:rPr>
+                  <w:rFonts w:ascii="Cambria Math" w:eastAsia="微软雅黑 Light" w:hAnsi="Cambria Math"/>
+                  <w:szCs w:val="21"/>
+                </w:rPr>
+                <m:t>m</m:t>
+              </m:r>
+            </m:e>
+            <m:sub>
+              <m:r>
+                <w:rPr>
+                  <w:rFonts w:ascii="Cambria Math" w:eastAsia="微软雅黑 Light" w:hAnsi="Cambria Math"/>
+                  <w:szCs w:val="21"/>
+                </w:rPr>
+                <m:t>12</m:t>
+              </m:r>
+            </m:sub>
+          </m:sSub>
+          <m:r>
+            <w:rPr>
+              <w:rFonts w:ascii="Cambria Math" w:eastAsia="微软雅黑 Light" w:hAnsi="Cambria Math"/>
+              <w:szCs w:val="21"/>
+            </w:rPr>
+            <m:t>,</m:t>
+          </m:r>
+          <m:sSub>
+            <m:sSubPr>
+              <m:ctrlPr>
+                <w:rPr>
+                  <w:rFonts w:ascii="Cambria Math" w:eastAsia="微软雅黑 Light" w:hAnsi="Cambria Math"/>
+                  <w:i/>
+                  <w:szCs w:val="21"/>
+                </w:rPr>
+              </m:ctrlPr>
+            </m:sSubPr>
+            <m:e>
+              <m:r>
+                <w:rPr>
+                  <w:rFonts w:ascii="Cambria Math" w:eastAsia="微软雅黑 Light" w:hAnsi="Cambria Math"/>
+                  <w:szCs w:val="21"/>
+                </w:rPr>
+                <m:t>m</m:t>
+              </m:r>
+            </m:e>
+            <m:sub>
+              <m:r>
+                <w:rPr>
+                  <w:rFonts w:ascii="Cambria Math" w:eastAsia="微软雅黑 Light" w:hAnsi="Cambria Math"/>
+                  <w:szCs w:val="21"/>
+                </w:rPr>
+                <m:t>11</m:t>
+              </m:r>
+            </m:sub>
+          </m:sSub>
+          <m:r>
+            <w:rPr>
+              <w:rFonts w:ascii="Cambria Math" w:eastAsia="微软雅黑 Light" w:hAnsi="Cambria Math"/>
+              <w:szCs w:val="21"/>
+            </w:rPr>
+            <m:t>)</m:t>
+          </m:r>
+        </m:oMath>
+      </m:oMathPara>
+    </w:p>
+    <w:p>
+      <w:pPr>
+        <w:pStyle w:val="a8"/>
+        <w:ind w:left="840" w:firstLineChars="0" w:firstLine="0"/>
+        <w:rPr>
+          <w:rFonts w:ascii="微软雅黑 Light" w:eastAsia="微软雅黑 Light" w:hAnsi="微软雅黑 Light"/>
+          <w:i/>
+          <w:szCs w:val="21"/>
+        </w:rPr>
+      </w:pPr>
+      <m:oMathPara>
+        <m:oMath>
+          <m:r>
+            <m:rPr>
+              <m:aln/>
+            </m:rPr>
+            <w:rPr>
+              <w:rFonts w:ascii="Cambria Math" w:eastAsia="微软雅黑 Light" w:hAnsi="Cambria Math"/>
+              <w:szCs w:val="21"/>
+            </w:rPr>
+            <m:t>⇒α=-γ+atan2(-</m:t>
+          </m:r>
+          <m:sSub>
+            <m:sSubPr>
+              <m:ctrlPr>
+                <w:rPr>
+                  <w:rFonts w:ascii="Cambria Math" w:eastAsia="微软雅黑 Light" w:hAnsi="Cambria Math"/>
+                  <w:i/>
+                  <w:szCs w:val="21"/>
+                </w:rPr>
+              </m:ctrlPr>
+            </m:sSubPr>
+            <m:e>
+              <m:r>
+                <w:rPr>
+                  <w:rFonts w:ascii="Cambria Math" w:eastAsia="微软雅黑 Light" w:hAnsi="Cambria Math"/>
+                  <w:szCs w:val="21"/>
+                </w:rPr>
+                <m:t>m</m:t>
+              </m:r>
+            </m:e>
+            <m:sub>
+              <m:r>
+                <w:rPr>
+                  <w:rFonts w:ascii="Cambria Math" w:eastAsia="微软雅黑 Light" w:hAnsi="Cambria Math"/>
+                  <w:szCs w:val="21"/>
+                </w:rPr>
+                <m:t>12</m:t>
+              </m:r>
+            </m:sub>
+          </m:sSub>
+          <m:r>
+            <w:rPr>
+              <w:rFonts w:ascii="Cambria Math" w:eastAsia="微软雅黑 Light" w:hAnsi="Cambria Math"/>
+              <w:szCs w:val="21"/>
+            </w:rPr>
+            <m:t>,</m:t>
+          </m:r>
+          <m:sSub>
+            <m:sSubPr>
+              <m:ctrlPr>
+                <w:rPr>
+                  <w:rFonts w:ascii="Cambria Math" w:eastAsia="微软雅黑 Light" w:hAnsi="Cambria Math"/>
+                  <w:i/>
+                  <w:szCs w:val="21"/>
+                </w:rPr>
+              </m:ctrlPr>
+            </m:sSubPr>
+            <m:e>
+              <m:r>
+                <w:rPr>
+                  <w:rFonts w:ascii="Cambria Math" w:eastAsia="微软雅黑 Light" w:hAnsi="Cambria Math"/>
+                  <w:szCs w:val="21"/>
+                </w:rPr>
+                <m:t>m</m:t>
+              </m:r>
+            </m:e>
+            <m:sub>
+              <m:r>
+                <w:rPr>
+                  <w:rFonts w:ascii="Cambria Math" w:eastAsia="微软雅黑 Light" w:hAnsi="Cambria Math"/>
+                  <w:szCs w:val="21"/>
+                </w:rPr>
+                <m:t>11</m:t>
+              </m:r>
+            </m:sub>
+          </m:sSub>
+          <m:r>
+            <w:rPr>
+              <w:rFonts w:ascii="Cambria Math" w:eastAsia="微软雅黑 Light" w:hAnsi="Cambria Math"/>
+              <w:szCs w:val="21"/>
+            </w:rPr>
+            <m:t>)</m:t>
+          </m:r>
+        </m:oMath>
+      </m:oMathPara>
     </w:p>
     <w:p>
       <w:pPr>
         <w:autoSpaceDE w:val="0"/>
         <w:autoSpaceDN w:val="0"/>
         <w:adjustRightInd w:val="0"/>
-        <w:jc w:val="center"/>
+        <w:rPr>
+          <w:rFonts w:ascii="微软雅黑 Light" w:eastAsia="微软雅黑 Light" w:hAnsi="微软雅黑 Light" w:cs="BookAntiqua-Italic"/>
+          <w:iCs/>
+          <w:kern w:val="0"/>
+          <w:szCs w:val="21"/>
+        </w:rPr>
+      </w:pPr>
+      <w:r>
+        <w:rPr>
+          <w:rFonts w:ascii="微软雅黑 Light" w:eastAsia="微软雅黑 Light" w:hAnsi="微软雅黑 Light" w:cs="BookAntiqua-Italic"/>
+          <w:iCs/>
+          <w:kern w:val="0"/>
+          <w:szCs w:val="21"/>
+        </w:rPr>
+        <w:tab/>
+      </w:r>
+      <w:r>
+        <w:rPr>
+          <w:rFonts w:ascii="微软雅黑 Light" w:eastAsia="微软雅黑 Light" w:hAnsi="微软雅黑 Light" w:cs="BookAntiqua-Italic" w:hint="eastAsia"/>
+          <w:iCs/>
+          <w:kern w:val="0"/>
+          <w:szCs w:val="21"/>
+        </w:rPr>
+        <w:t>其中</w:t>
+      </w:r>
+      <m:oMath>
+        <m:r>
+          <m:rPr>
+            <m:sty m:val="p"/>
+          </m:rPr>
+          <w:rPr>
+            <w:rFonts w:ascii="Cambria Math" w:eastAsia="微软雅黑 Light" w:hAnsi="Cambria Math" w:cs="BookAntiqua-Italic"/>
+            <w:kern w:val="0"/>
+            <w:szCs w:val="21"/>
+          </w:rPr>
+          <m:t>α</m:t>
+        </m:r>
+      </m:oMath>
+      <w:r>
+        <w:rPr>
+          <w:rFonts w:ascii="微软雅黑 Light" w:eastAsia="微软雅黑 Light" w:hAnsi="微软雅黑 Light" w:cs="BookAntiqua-Italic" w:hint="eastAsia"/>
+          <w:iCs/>
+          <w:kern w:val="0"/>
+          <w:szCs w:val="21"/>
+        </w:rPr>
+        <w:t>和</w:t>
+      </w:r>
+      <m:oMath>
+        <m:r>
+          <m:rPr>
+            <m:sty m:val="p"/>
+          </m:rPr>
+          <w:rPr>
+            <w:rFonts w:ascii="Cambria Math" w:eastAsia="微软雅黑 Light" w:hAnsi="Cambria Math" w:cs="BookAntiqua-Italic"/>
+            <w:kern w:val="0"/>
+            <w:szCs w:val="21"/>
+          </w:rPr>
+          <m:t>γ</m:t>
+        </m:r>
+      </m:oMath>
+      <w:r>
+        <w:rPr>
+          <w:rFonts w:ascii="微软雅黑 Light" w:eastAsia="微软雅黑 Light" w:hAnsi="微软雅黑 Light" w:cs="BookAntiqua-Italic" w:hint="eastAsia"/>
+          <w:iCs/>
+          <w:kern w:val="0"/>
+          <w:szCs w:val="21"/>
+        </w:rPr>
+        <w:t>可以先随便固定一个，计算出另外一个。</w:t>
+      </w:r>
+    </w:p>
+    <w:p>
+      <w:pPr>
+        <w:autoSpaceDE w:val="0"/>
+        <w:autoSpaceDN w:val="0"/>
+        <w:adjustRightInd w:val="0"/>
+        <w:rPr>
+          <w:rFonts w:ascii="微软雅黑 Light" w:eastAsia="微软雅黑 Light" w:hAnsi="微软雅黑 Light" w:cs="BookAntiqua-Italic"/>
+          <w:iCs/>
+          <w:kern w:val="0"/>
+          <w:szCs w:val="21"/>
+        </w:rPr>
+      </w:pPr>
+    </w:p>
+    <w:p>
+      <w:pPr>
+        <w:pStyle w:val="a8"/>
+        <w:numPr>
+          <w:ilvl w:val="0"/>
+          <w:numId w:val="12"/>
+        </w:numPr>
+        <w:ind w:firstLineChars="0"/>
+        <w:rPr>
+          <w:rFonts w:ascii="微软雅黑 Light" w:eastAsia="微软雅黑 Light" w:hAnsi="微软雅黑 Light"/>
+          <w:szCs w:val="21"/>
+        </w:rPr>
+      </w:pPr>
+      <m:oMath>
+        <m:r>
+          <w:rPr>
+            <w:rFonts w:ascii="Cambria Math" w:eastAsia="微软雅黑 Light" w:hAnsi="Cambria Math"/>
+            <w:szCs w:val="21"/>
+          </w:rPr>
+          <m:t>β=</m:t>
+        </m:r>
+        <m:f>
+          <m:fPr>
+            <m:ctrlPr>
+              <w:rPr>
+                <w:rFonts w:ascii="Cambria Math" w:eastAsia="微软雅黑 Light" w:hAnsi="Cambria Math"/>
+                <w:i/>
+                <w:szCs w:val="21"/>
+              </w:rPr>
+            </m:ctrlPr>
+          </m:fPr>
+          <m:num>
+            <m:r>
+              <w:rPr>
+                <w:rFonts w:ascii="Cambria Math" w:eastAsia="微软雅黑 Light" w:hAnsi="Cambria Math"/>
+                <w:szCs w:val="21"/>
+              </w:rPr>
+              <m:t>π</m:t>
+            </m:r>
+          </m:num>
+          <m:den>
+            <m:r>
+              <w:rPr>
+                <w:rFonts w:ascii="Cambria Math" w:eastAsia="微软雅黑 Light" w:hAnsi="Cambria Math"/>
+                <w:szCs w:val="21"/>
+              </w:rPr>
+              <m:t>2</m:t>
+            </m:r>
+          </m:den>
+        </m:f>
+      </m:oMath>
+      <w:r>
+        <w:rPr>
+          <w:rFonts w:ascii="微软雅黑 Light" w:eastAsia="微软雅黑 Light" w:hAnsi="微软雅黑 Light" w:hint="eastAsia"/>
+          <w:szCs w:val="21"/>
+        </w:rPr>
+        <w:t>时，</w:t>
+      </w:r>
+      <m:oMath>
+        <m:r>
+          <w:rPr>
+            <w:rFonts w:ascii="Cambria Math" w:eastAsia="微软雅黑 Light" w:hAnsi="Cambria Math"/>
+            <w:szCs w:val="21"/>
+          </w:rPr>
+          <m:t>sinβ</m:t>
+        </m:r>
+        <m:r>
+          <m:rPr>
+            <m:sty m:val="p"/>
+          </m:rPr>
+          <w:rPr>
+            <w:rFonts w:ascii="Cambria Math" w:eastAsia="微软雅黑 Light" w:hAnsi="Cambria Math"/>
+            <w:szCs w:val="21"/>
+          </w:rPr>
+          <m:t>=1</m:t>
+        </m:r>
+      </m:oMath>
+      <w:r>
+        <w:rPr>
+          <w:rFonts w:ascii="微软雅黑 Light" w:eastAsia="微软雅黑 Light" w:hAnsi="微软雅黑 Light" w:hint="eastAsia"/>
+          <w:szCs w:val="21"/>
+        </w:rPr>
+        <w:t>，</w:t>
+      </w:r>
+      <m:oMath>
+        <m:r>
+          <w:rPr>
+            <w:rFonts w:ascii="Cambria Math" w:eastAsia="微软雅黑 Light" w:hAnsi="Cambria Math"/>
+            <w:szCs w:val="21"/>
+          </w:rPr>
+          <m:t>cosβ</m:t>
+        </m:r>
+        <m:r>
+          <m:rPr>
+            <m:sty m:val="p"/>
+          </m:rPr>
+          <w:rPr>
+            <w:rFonts w:ascii="Cambria Math" w:eastAsia="微软雅黑 Light" w:hAnsi="Cambria Math"/>
+            <w:szCs w:val="21"/>
+          </w:rPr>
+          <m:t>=0</m:t>
+        </m:r>
+      </m:oMath>
+      <w:r>
+        <w:rPr>
+          <w:rFonts w:ascii="微软雅黑 Light" w:eastAsia="微软雅黑 Light" w:hAnsi="微软雅黑 Light" w:hint="eastAsia"/>
+          <w:szCs w:val="21"/>
+        </w:rPr>
+        <w:t xml:space="preserve"> </w:t>
+      </w:r>
+    </w:p>
+    <w:p>
+      <w:pPr>
+        <w:pStyle w:val="a8"/>
+        <w:ind w:left="840" w:firstLineChars="0" w:firstLine="0"/>
+        <w:rPr>
+          <w:rFonts w:ascii="微软雅黑 Light" w:eastAsia="微软雅黑 Light" w:hAnsi="微软雅黑 Light"/>
+          <w:szCs w:val="21"/>
+        </w:rPr>
+      </w:pPr>
+      <m:oMathPara>
+        <m:oMath>
+          <m:sSub>
+            <m:sSubPr>
+              <m:ctrlPr>
+                <w:rPr>
+                  <w:rFonts w:ascii="Cambria Math" w:eastAsia="微软雅黑 Light" w:hAnsi="Cambria Math"/>
+                  <w:b/>
+                  <w:i/>
+                  <w:szCs w:val="21"/>
+                </w:rPr>
+              </m:ctrlPr>
+            </m:sSubPr>
+            <m:e>
+              <m:r>
+                <m:rPr>
+                  <m:sty m:val="bi"/>
+                </m:rPr>
+                <w:rPr>
+                  <w:rFonts w:ascii="Cambria Math" w:eastAsia="微软雅黑 Light" w:hAnsi="Cambria Math"/>
+                  <w:szCs w:val="21"/>
+                </w:rPr>
+                <m:t>R</m:t>
+              </m:r>
+            </m:e>
+            <m:sub>
+              <m:r>
+                <w:rPr>
+                  <w:rFonts w:ascii="Cambria Math" w:eastAsia="微软雅黑 Light" w:hAnsi="Cambria Math"/>
+                  <w:szCs w:val="21"/>
+                </w:rPr>
+                <m:t>gl</m:t>
+              </m:r>
+            </m:sub>
+          </m:sSub>
+          <m:d>
+            <m:dPr>
+              <m:ctrlPr>
+                <w:rPr>
+                  <w:rFonts w:ascii="Cambria Math" w:eastAsia="微软雅黑 Light" w:hAnsi="Cambria Math"/>
+                  <w:i/>
+                  <w:szCs w:val="21"/>
+                </w:rPr>
+              </m:ctrlPr>
+            </m:dPr>
+            <m:e>
+              <m:r>
+                <w:rPr>
+                  <w:rFonts w:ascii="Cambria Math" w:eastAsia="微软雅黑 Light" w:hAnsi="Cambria Math"/>
+                  <w:szCs w:val="21"/>
+                </w:rPr>
+                <m:t>α,β,γ</m:t>
+              </m:r>
+            </m:e>
+          </m:d>
+          <m:r>
+            <m:rPr>
+              <m:sty m:val="p"/>
+              <m:aln/>
+            </m:rPr>
+            <w:rPr>
+              <w:rFonts w:ascii="Cambria Math" w:eastAsia="微软雅黑 Light" w:hAnsi="Cambria Math"/>
+              <w:szCs w:val="21"/>
+            </w:rPr>
+            <m:t>=</m:t>
+          </m:r>
+          <m:d>
+            <m:dPr>
+              <m:begChr m:val="["/>
+              <m:endChr m:val="]"/>
+              <m:ctrlPr>
+                <w:rPr>
+                  <w:rFonts w:ascii="Cambria Math" w:eastAsia="微软雅黑 Light" w:hAnsi="Cambria Math"/>
+                  <w:szCs w:val="21"/>
+                </w:rPr>
+              </m:ctrlPr>
+            </m:dPr>
+            <m:e>
+              <m:m>
+                <m:mPr>
+                  <m:mcs>
+                    <m:mc>
+                      <m:mcPr>
+                        <m:count m:val="3"/>
+                        <m:mcJc m:val="center"/>
+                      </m:mcPr>
+                    </m:mc>
+                  </m:mcs>
+                  <m:ctrlPr>
+                    <w:rPr>
+                      <w:rFonts w:ascii="Cambria Math" w:eastAsia="微软雅黑 Light" w:hAnsi="Cambria Math"/>
+                      <w:szCs w:val="21"/>
+                    </w:rPr>
+                  </m:ctrlPr>
+                </m:mPr>
+                <m:mr>
+                  <m:e>
+                    <m:sSub>
+                      <m:sSubPr>
+                        <m:ctrlPr>
+                          <w:rPr>
+                            <w:rFonts w:ascii="Cambria Math" w:eastAsia="微软雅黑 Light" w:hAnsi="Cambria Math"/>
+                            <w:i/>
+                            <w:szCs w:val="21"/>
+                          </w:rPr>
+                        </m:ctrlPr>
+                      </m:sSubPr>
+                      <m:e>
+                        <m:r>
+                          <w:rPr>
+                            <w:rFonts w:ascii="Cambria Math" w:eastAsia="微软雅黑 Light" w:hAnsi="Cambria Math"/>
+                            <w:szCs w:val="21"/>
+                          </w:rPr>
+                          <m:t>c</m:t>
+                        </m:r>
+                      </m:e>
+                      <m:sub>
+                        <m:r>
+                          <w:rPr>
+                            <w:rFonts w:ascii="Cambria Math" w:eastAsia="微软雅黑 Light" w:hAnsi="Cambria Math"/>
+                            <w:szCs w:val="21"/>
+                          </w:rPr>
+                          <m:t>1</m:t>
+                        </m:r>
+                      </m:sub>
+                    </m:sSub>
+                    <m:sSub>
+                      <m:sSubPr>
+                        <m:ctrlPr>
+                          <w:rPr>
+                            <w:rFonts w:ascii="Cambria Math" w:eastAsia="微软雅黑 Light" w:hAnsi="Cambria Math"/>
+                            <w:i/>
+                            <w:szCs w:val="21"/>
+                          </w:rPr>
+                        </m:ctrlPr>
+                      </m:sSubPr>
+                      <m:e>
+                        <m:r>
+                          <w:rPr>
+                            <w:rFonts w:ascii="Cambria Math" w:eastAsia="微软雅黑 Light" w:hAnsi="Cambria Math"/>
+                            <w:szCs w:val="21"/>
+                          </w:rPr>
+                          <m:t>c</m:t>
+                        </m:r>
+                      </m:e>
+                      <m:sub>
+                        <m:r>
+                          <w:rPr>
+                            <w:rFonts w:ascii="Cambria Math" w:eastAsia="微软雅黑 Light" w:hAnsi="Cambria Math"/>
+                            <w:szCs w:val="21"/>
+                          </w:rPr>
+                          <m:t>3</m:t>
+                        </m:r>
+                      </m:sub>
+                    </m:sSub>
+                    <m:r>
+                      <w:rPr>
+                        <w:rFonts w:ascii="Cambria Math" w:eastAsia="微软雅黑 Light" w:hAnsi="Cambria Math"/>
+                        <w:szCs w:val="21"/>
+                      </w:rPr>
+                      <m:t>+</m:t>
+                    </m:r>
+                    <m:sSub>
+                      <m:sSubPr>
+                        <m:ctrlPr>
+                          <w:rPr>
+                            <w:rFonts w:ascii="Cambria Math" w:eastAsia="微软雅黑 Light" w:hAnsi="Cambria Math"/>
+                            <w:i/>
+                            <w:szCs w:val="21"/>
+                          </w:rPr>
+                        </m:ctrlPr>
+                      </m:sSubPr>
+                      <m:e>
+                        <m:r>
+                          <w:rPr>
+                            <w:rFonts w:ascii="Cambria Math" w:eastAsia="微软雅黑 Light" w:hAnsi="Cambria Math"/>
+                            <w:szCs w:val="21"/>
+                          </w:rPr>
+                          <m:t>s</m:t>
+                        </m:r>
+                      </m:e>
+                      <m:sub>
+                        <m:r>
+                          <w:rPr>
+                            <w:rFonts w:ascii="Cambria Math" w:eastAsia="微软雅黑 Light" w:hAnsi="Cambria Math"/>
+                            <w:szCs w:val="21"/>
+                          </w:rPr>
+                          <m:t>1</m:t>
+                        </m:r>
+                      </m:sub>
+                    </m:sSub>
+                    <m:sSub>
+                      <m:sSubPr>
+                        <m:ctrlPr>
+                          <w:rPr>
+                            <w:rFonts w:ascii="Cambria Math" w:eastAsia="微软雅黑 Light" w:hAnsi="Cambria Math"/>
+                            <w:i/>
+                            <w:szCs w:val="21"/>
+                          </w:rPr>
+                        </m:ctrlPr>
+                      </m:sSubPr>
+                      <m:e>
+                        <m:r>
+                          <w:rPr>
+                            <w:rFonts w:ascii="Cambria Math" w:eastAsia="微软雅黑 Light" w:hAnsi="Cambria Math"/>
+                            <w:szCs w:val="21"/>
+                          </w:rPr>
+                          <m:t>s</m:t>
+                        </m:r>
+                      </m:e>
+                      <m:sub>
+                        <m:r>
+                          <w:rPr>
+                            <w:rFonts w:ascii="Cambria Math" w:eastAsia="微软雅黑 Light" w:hAnsi="Cambria Math"/>
+                            <w:szCs w:val="21"/>
+                          </w:rPr>
+                          <m:t>3</m:t>
+                        </m:r>
+                      </m:sub>
+                    </m:sSub>
+                  </m:e>
+                  <m:e>
+                    <m:sSub>
+                      <m:sSubPr>
+                        <m:ctrlPr>
+                          <w:rPr>
+                            <w:rFonts w:ascii="Cambria Math" w:eastAsia="微软雅黑 Light" w:hAnsi="Cambria Math"/>
+                            <w:i/>
+                            <w:szCs w:val="21"/>
+                          </w:rPr>
+                        </m:ctrlPr>
+                      </m:sSubPr>
+                      <m:e>
+                        <m:r>
+                          <w:rPr>
+                            <w:rFonts w:ascii="Cambria Math" w:eastAsia="微软雅黑 Light" w:hAnsi="Cambria Math"/>
+                            <w:szCs w:val="21"/>
+                          </w:rPr>
+                          <m:t>c</m:t>
+                        </m:r>
+                      </m:e>
+                      <m:sub>
+                        <m:r>
+                          <w:rPr>
+                            <w:rFonts w:ascii="Cambria Math" w:eastAsia="微软雅黑 Light" w:hAnsi="Cambria Math"/>
+                            <w:szCs w:val="21"/>
+                          </w:rPr>
+                          <m:t>3</m:t>
+                        </m:r>
+                      </m:sub>
+                    </m:sSub>
+                    <m:sSub>
+                      <m:sSubPr>
+                        <m:ctrlPr>
+                          <w:rPr>
+                            <w:rFonts w:ascii="Cambria Math" w:eastAsia="微软雅黑 Light" w:hAnsi="Cambria Math"/>
+                            <w:i/>
+                            <w:szCs w:val="21"/>
+                          </w:rPr>
+                        </m:ctrlPr>
+                      </m:sSubPr>
+                      <m:e>
+                        <m:r>
+                          <w:rPr>
+                            <w:rFonts w:ascii="Cambria Math" w:eastAsia="微软雅黑 Light" w:hAnsi="Cambria Math"/>
+                            <w:szCs w:val="21"/>
+                          </w:rPr>
+                          <m:t>s</m:t>
+                        </m:r>
+                      </m:e>
+                      <m:sub>
+                        <m:r>
+                          <w:rPr>
+                            <w:rFonts w:ascii="Cambria Math" w:eastAsia="微软雅黑 Light" w:hAnsi="Cambria Math"/>
+                            <w:szCs w:val="21"/>
+                          </w:rPr>
+                          <m:t>1</m:t>
+                        </m:r>
+                      </m:sub>
+                    </m:sSub>
+                    <m:r>
+                      <w:rPr>
+                        <w:rFonts w:ascii="Cambria Math" w:eastAsia="微软雅黑 Light" w:hAnsi="Cambria Math"/>
+                        <w:szCs w:val="21"/>
+                      </w:rPr>
+                      <m:t>-</m:t>
+                    </m:r>
+                    <m:sSub>
+                      <m:sSubPr>
+                        <m:ctrlPr>
+                          <w:rPr>
+                            <w:rFonts w:ascii="Cambria Math" w:eastAsia="微软雅黑 Light" w:hAnsi="Cambria Math"/>
+                            <w:i/>
+                            <w:szCs w:val="21"/>
+                          </w:rPr>
+                        </m:ctrlPr>
+                      </m:sSubPr>
+                      <m:e>
+                        <m:r>
+                          <w:rPr>
+                            <w:rFonts w:ascii="Cambria Math" w:eastAsia="微软雅黑 Light" w:hAnsi="Cambria Math"/>
+                            <w:szCs w:val="21"/>
+                          </w:rPr>
+                          <m:t>c</m:t>
+                        </m:r>
+                      </m:e>
+                      <m:sub>
+                        <m:r>
+                          <w:rPr>
+                            <w:rFonts w:ascii="Cambria Math" w:eastAsia="微软雅黑 Light" w:hAnsi="Cambria Math"/>
+                            <w:szCs w:val="21"/>
+                          </w:rPr>
+                          <m:t>1</m:t>
+                        </m:r>
+                      </m:sub>
+                    </m:sSub>
+                    <m:sSub>
+                      <m:sSubPr>
+                        <m:ctrlPr>
+                          <w:rPr>
+                            <w:rFonts w:ascii="Cambria Math" w:eastAsia="微软雅黑 Light" w:hAnsi="Cambria Math"/>
+                            <w:i/>
+                            <w:szCs w:val="21"/>
+                          </w:rPr>
+                        </m:ctrlPr>
+                      </m:sSubPr>
+                      <m:e>
+                        <m:r>
+                          <w:rPr>
+                            <w:rFonts w:ascii="Cambria Math" w:eastAsia="微软雅黑 Light" w:hAnsi="Cambria Math"/>
+                            <w:szCs w:val="21"/>
+                          </w:rPr>
+                          <m:t>s</m:t>
+                        </m:r>
+                      </m:e>
+                      <m:sub>
+                        <m:r>
+                          <w:rPr>
+                            <w:rFonts w:ascii="Cambria Math" w:eastAsia="微软雅黑 Light" w:hAnsi="Cambria Math"/>
+                            <w:szCs w:val="21"/>
+                          </w:rPr>
+                          <m:t>3</m:t>
+                        </m:r>
+                      </m:sub>
+                    </m:sSub>
+                  </m:e>
+                  <m:e>
+                    <m:r>
+                      <w:rPr>
+                        <w:rFonts w:ascii="Cambria Math" w:eastAsia="微软雅黑 Light" w:hAnsi="Cambria Math"/>
+                        <w:szCs w:val="21"/>
+                      </w:rPr>
+                      <m:t>0</m:t>
+                    </m:r>
+                  </m:e>
+                </m:mr>
+                <m:mr>
+                  <m:e>
+                    <m:r>
+                      <w:rPr>
+                        <w:rFonts w:ascii="Cambria Math" w:eastAsia="微软雅黑 Light" w:hAnsi="Cambria Math"/>
+                        <w:szCs w:val="21"/>
+                      </w:rPr>
+                      <m:t>0</m:t>
+                    </m:r>
+                  </m:e>
+                  <m:e>
+                    <m:r>
+                      <w:rPr>
+                        <w:rFonts w:ascii="Cambria Math" w:eastAsia="微软雅黑 Light" w:hAnsi="Cambria Math"/>
+                        <w:szCs w:val="21"/>
+                      </w:rPr>
+                      <m:t>0</m:t>
+                    </m:r>
+                  </m:e>
+                  <m:e>
+                    <m:r>
+                      <w:rPr>
+                        <w:rFonts w:ascii="Cambria Math" w:eastAsia="微软雅黑 Light" w:hAnsi="Cambria Math"/>
+                        <w:szCs w:val="21"/>
+                      </w:rPr>
+                      <m:t>-1</m:t>
+                    </m:r>
+                  </m:e>
+                </m:mr>
+                <m:mr>
+                  <m:e>
+                    <m:sSub>
+                      <m:sSubPr>
+                        <m:ctrlPr>
+                          <w:rPr>
+                            <w:rFonts w:ascii="Cambria Math" w:eastAsia="微软雅黑 Light" w:hAnsi="Cambria Math"/>
+                            <w:i/>
+                            <w:szCs w:val="21"/>
+                          </w:rPr>
+                        </m:ctrlPr>
+                      </m:sSubPr>
+                      <m:e>
+                        <m:r>
+                          <w:rPr>
+                            <w:rFonts w:ascii="Cambria Math" w:eastAsia="微软雅黑 Light" w:hAnsi="Cambria Math" w:hint="eastAsia"/>
+                            <w:szCs w:val="21"/>
+                          </w:rPr>
+                          <m:t>c</m:t>
+                        </m:r>
+                        <m:ctrlPr>
+                          <w:rPr>
+                            <w:rFonts w:ascii="Cambria Math" w:eastAsia="微软雅黑 Light" w:hAnsi="Cambria Math" w:hint="eastAsia"/>
+                            <w:i/>
+                            <w:szCs w:val="21"/>
+                          </w:rPr>
+                        </m:ctrlPr>
+                      </m:e>
+                      <m:sub>
+                        <m:r>
+                          <w:rPr>
+                            <w:rFonts w:ascii="Cambria Math" w:eastAsia="微软雅黑 Light" w:hAnsi="Cambria Math"/>
+                            <w:szCs w:val="21"/>
+                          </w:rPr>
+                          <m:t>1</m:t>
+                        </m:r>
+                      </m:sub>
+                    </m:sSub>
+                    <m:sSub>
+                      <m:sSubPr>
+                        <m:ctrlPr>
+                          <w:rPr>
+                            <w:rFonts w:ascii="Cambria Math" w:eastAsia="微软雅黑 Light" w:hAnsi="Cambria Math"/>
+                            <w:i/>
+                            <w:szCs w:val="21"/>
+                          </w:rPr>
+                        </m:ctrlPr>
+                      </m:sSubPr>
+                      <m:e>
+                        <m:r>
+                          <w:rPr>
+                            <w:rFonts w:ascii="Cambria Math" w:eastAsia="微软雅黑 Light" w:hAnsi="Cambria Math"/>
+                            <w:szCs w:val="21"/>
+                          </w:rPr>
+                          <m:t>s</m:t>
+                        </m:r>
+                      </m:e>
+                      <m:sub>
+                        <m:r>
+                          <w:rPr>
+                            <w:rFonts w:ascii="Cambria Math" w:eastAsia="微软雅黑 Light" w:hAnsi="Cambria Math"/>
+                            <w:szCs w:val="21"/>
+                          </w:rPr>
+                          <m:t>3</m:t>
+                        </m:r>
+                      </m:sub>
+                    </m:sSub>
+                    <m:r>
+                      <w:rPr>
+                        <w:rFonts w:ascii="Cambria Math" w:eastAsia="微软雅黑 Light" w:hAnsi="Cambria Math"/>
+                        <w:szCs w:val="21"/>
+                      </w:rPr>
+                      <m:t>-</m:t>
+                    </m:r>
+                    <m:sSub>
+                      <m:sSubPr>
+                        <m:ctrlPr>
+                          <w:rPr>
+                            <w:rFonts w:ascii="Cambria Math" w:eastAsia="微软雅黑 Light" w:hAnsi="Cambria Math"/>
+                            <w:i/>
+                            <w:szCs w:val="21"/>
+                          </w:rPr>
+                        </m:ctrlPr>
+                      </m:sSubPr>
+                      <m:e>
+                        <m:r>
+                          <w:rPr>
+                            <w:rFonts w:ascii="Cambria Math" w:eastAsia="微软雅黑 Light" w:hAnsi="Cambria Math"/>
+                            <w:szCs w:val="21"/>
+                          </w:rPr>
+                          <m:t>s</m:t>
+                        </m:r>
+                      </m:e>
+                      <m:sub>
+                        <m:r>
+                          <w:rPr>
+                            <w:rFonts w:ascii="Cambria Math" w:eastAsia="微软雅黑 Light" w:hAnsi="Cambria Math"/>
+                            <w:szCs w:val="21"/>
+                          </w:rPr>
+                          <m:t>1</m:t>
+                        </m:r>
+                      </m:sub>
+                    </m:sSub>
+                    <m:sSub>
+                      <m:sSubPr>
+                        <m:ctrlPr>
+                          <w:rPr>
+                            <w:rFonts w:ascii="Cambria Math" w:eastAsia="微软雅黑 Light" w:hAnsi="Cambria Math"/>
+                            <w:i/>
+                            <w:szCs w:val="21"/>
+                          </w:rPr>
+                        </m:ctrlPr>
+                      </m:sSubPr>
+                      <m:e>
+                        <m:r>
+                          <w:rPr>
+                            <w:rFonts w:ascii="Cambria Math" w:eastAsia="微软雅黑 Light" w:hAnsi="Cambria Math"/>
+                            <w:szCs w:val="21"/>
+                          </w:rPr>
+                          <m:t>c</m:t>
+                        </m:r>
+                      </m:e>
+                      <m:sub>
+                        <m:r>
+                          <w:rPr>
+                            <w:rFonts w:ascii="Cambria Math" w:eastAsia="微软雅黑 Light" w:hAnsi="Cambria Math"/>
+                            <w:szCs w:val="21"/>
+                          </w:rPr>
+                          <m:t>3</m:t>
+                        </m:r>
+                      </m:sub>
+                    </m:sSub>
+                  </m:e>
+                  <m:e>
+                    <m:sSub>
+                      <m:sSubPr>
+                        <m:ctrlPr>
+                          <w:rPr>
+                            <w:rFonts w:ascii="Cambria Math" w:eastAsia="微软雅黑 Light" w:hAnsi="Cambria Math"/>
+                            <w:i/>
+                            <w:szCs w:val="21"/>
+                          </w:rPr>
+                        </m:ctrlPr>
+                      </m:sSubPr>
+                      <m:e>
+                        <m:r>
+                          <w:rPr>
+                            <w:rFonts w:ascii="Cambria Math" w:eastAsia="微软雅黑 Light" w:hAnsi="Cambria Math"/>
+                            <w:szCs w:val="21"/>
+                          </w:rPr>
+                          <m:t>s</m:t>
+                        </m:r>
+                      </m:e>
+                      <m:sub>
+                        <m:r>
+                          <w:rPr>
+                            <w:rFonts w:ascii="Cambria Math" w:eastAsia="微软雅黑 Light" w:hAnsi="Cambria Math"/>
+                            <w:szCs w:val="21"/>
+                          </w:rPr>
+                          <m:t>1</m:t>
+                        </m:r>
+                      </m:sub>
+                    </m:sSub>
+                    <m:sSub>
+                      <m:sSubPr>
+                        <m:ctrlPr>
+                          <w:rPr>
+                            <w:rFonts w:ascii="Cambria Math" w:eastAsia="微软雅黑 Light" w:hAnsi="Cambria Math"/>
+                            <w:i/>
+                            <w:szCs w:val="21"/>
+                          </w:rPr>
+                        </m:ctrlPr>
+                      </m:sSubPr>
+                      <m:e>
+                        <m:r>
+                          <w:rPr>
+                            <w:rFonts w:ascii="Cambria Math" w:eastAsia="微软雅黑 Light" w:hAnsi="Cambria Math"/>
+                            <w:szCs w:val="21"/>
+                          </w:rPr>
+                          <m:t>s</m:t>
+                        </m:r>
+                      </m:e>
+                      <m:sub>
+                        <m:r>
+                          <w:rPr>
+                            <w:rFonts w:ascii="Cambria Math" w:eastAsia="微软雅黑 Light" w:hAnsi="Cambria Math"/>
+                            <w:szCs w:val="21"/>
+                          </w:rPr>
+                          <m:t>3</m:t>
+                        </m:r>
+                      </m:sub>
+                    </m:sSub>
+                    <m:r>
+                      <w:rPr>
+                        <w:rFonts w:ascii="Cambria Math" w:eastAsia="微软雅黑 Light" w:hAnsi="Cambria Math"/>
+                        <w:szCs w:val="21"/>
+                      </w:rPr>
+                      <m:t>+</m:t>
+                    </m:r>
+                    <m:sSub>
+                      <m:sSubPr>
+                        <m:ctrlPr>
+                          <w:rPr>
+                            <w:rFonts w:ascii="Cambria Math" w:eastAsia="微软雅黑 Light" w:hAnsi="Cambria Math"/>
+                            <w:i/>
+                            <w:szCs w:val="21"/>
+                          </w:rPr>
+                        </m:ctrlPr>
+                      </m:sSubPr>
+                      <m:e>
+                        <m:r>
+                          <w:rPr>
+                            <w:rFonts w:ascii="Cambria Math" w:eastAsia="微软雅黑 Light" w:hAnsi="Cambria Math"/>
+                            <w:szCs w:val="21"/>
+                          </w:rPr>
+                          <m:t>c</m:t>
+                        </m:r>
+                      </m:e>
+                      <m:sub>
+                        <m:r>
+                          <w:rPr>
+                            <w:rFonts w:ascii="Cambria Math" w:eastAsia="微软雅黑 Light" w:hAnsi="Cambria Math"/>
+                            <w:szCs w:val="21"/>
+                          </w:rPr>
+                          <m:t>1</m:t>
+                        </m:r>
+                      </m:sub>
+                    </m:sSub>
+                    <m:sSub>
+                      <m:sSubPr>
+                        <m:ctrlPr>
+                          <w:rPr>
+                            <w:rFonts w:ascii="Cambria Math" w:eastAsia="微软雅黑 Light" w:hAnsi="Cambria Math"/>
+                            <w:i/>
+                            <w:szCs w:val="21"/>
+                          </w:rPr>
+                        </m:ctrlPr>
+                      </m:sSubPr>
+                      <m:e>
+                        <m:r>
+                          <w:rPr>
+                            <w:rFonts w:ascii="Cambria Math" w:eastAsia="微软雅黑 Light" w:hAnsi="Cambria Math"/>
+                            <w:szCs w:val="21"/>
+                          </w:rPr>
+                          <m:t>c</m:t>
+                        </m:r>
+                      </m:e>
+                      <m:sub>
+                        <m:r>
+                          <w:rPr>
+                            <w:rFonts w:ascii="Cambria Math" w:eastAsia="微软雅黑 Light" w:hAnsi="Cambria Math"/>
+                            <w:szCs w:val="21"/>
+                          </w:rPr>
+                          <m:t>3</m:t>
+                        </m:r>
+                      </m:sub>
+                    </m:sSub>
+                  </m:e>
+                  <m:e>
+                    <m:r>
+                      <w:rPr>
+                        <w:rFonts w:ascii="Cambria Math" w:eastAsia="微软雅黑 Light" w:hAnsi="Cambria Math"/>
+                        <w:szCs w:val="21"/>
+                      </w:rPr>
+                      <m:t>0</m:t>
+                    </m:r>
+                  </m:e>
+                </m:mr>
+              </m:m>
+            </m:e>
+          </m:d>
+          <m:r>
+            <m:rPr>
+              <m:sty m:val="p"/>
+            </m:rPr>
+            <w:rPr>
+              <w:rFonts w:ascii="Cambria Math" w:eastAsia="微软雅黑 Light" w:hAnsi="Cambria Math"/>
+              <w:szCs w:val="21"/>
+            </w:rPr>
+            <w:br/>
+          </m:r>
+        </m:oMath>
+        <m:oMath>
+          <m:r>
+            <m:rPr>
+              <m:sty m:val="p"/>
+              <m:aln/>
+            </m:rPr>
+            <w:rPr>
+              <w:rFonts w:ascii="Cambria Math" w:eastAsia="微软雅黑 Light" w:hAnsi="Cambria Math"/>
+              <w:szCs w:val="21"/>
+            </w:rPr>
+            <m:t>=</m:t>
+          </m:r>
+          <m:d>
+            <m:dPr>
+              <m:begChr m:val="["/>
+              <m:endChr m:val="]"/>
+              <m:ctrlPr>
+                <w:rPr>
+                  <w:rFonts w:ascii="Cambria Math" w:eastAsia="微软雅黑 Light" w:hAnsi="Cambria Math"/>
+                  <w:szCs w:val="21"/>
+                </w:rPr>
+              </m:ctrlPr>
+            </m:dPr>
+            <m:e>
+              <m:m>
+                <m:mPr>
+                  <m:mcs>
+                    <m:mc>
+                      <m:mcPr>
+                        <m:count m:val="3"/>
+                        <m:mcJc m:val="center"/>
+                      </m:mcPr>
+                    </m:mc>
+                  </m:mcs>
+                  <m:ctrlPr>
+                    <w:rPr>
+                      <w:rFonts w:ascii="Cambria Math" w:eastAsia="微软雅黑 Light" w:hAnsi="Cambria Math"/>
+                      <w:szCs w:val="21"/>
+                    </w:rPr>
+                  </m:ctrlPr>
+                </m:mPr>
+                <m:mr>
+                  <m:e>
+                    <m:r>
+                      <m:rPr>
+                        <m:sty m:val="p"/>
+                      </m:rPr>
+                      <w:rPr>
+                        <w:rFonts w:ascii="Cambria Math" w:eastAsia="微软雅黑 Light" w:hAnsi="Cambria Math"/>
+                        <w:szCs w:val="21"/>
+                      </w:rPr>
+                      <m:t>cos⁡</m:t>
+                    </m:r>
+                    <m:r>
+                      <w:rPr>
+                        <w:rFonts w:ascii="Cambria Math" w:eastAsia="微软雅黑 Light" w:hAnsi="Cambria Math"/>
+                        <w:szCs w:val="21"/>
+                      </w:rPr>
+                      <m:t>(α-γ)</m:t>
+                    </m:r>
+                  </m:e>
+                  <m:e>
+                    <m:r>
+                      <m:rPr>
+                        <m:sty m:val="p"/>
+                      </m:rPr>
+                      <w:rPr>
+                        <w:rFonts w:ascii="Cambria Math" w:eastAsia="微软雅黑 Light" w:hAnsi="Cambria Math"/>
+                        <w:szCs w:val="21"/>
+                      </w:rPr>
+                      <m:t>sin⁡</m:t>
+                    </m:r>
+                    <m:r>
+                      <w:rPr>
+                        <w:rFonts w:ascii="Cambria Math" w:eastAsia="微软雅黑 Light" w:hAnsi="Cambria Math"/>
+                        <w:szCs w:val="21"/>
+                      </w:rPr>
+                      <m:t>(α-γ)</m:t>
+                    </m:r>
+                  </m:e>
+                  <m:e>
+                    <m:r>
+                      <w:rPr>
+                        <w:rFonts w:ascii="Cambria Math" w:eastAsia="微软雅黑 Light" w:hAnsi="Cambria Math"/>
+                        <w:szCs w:val="21"/>
+                      </w:rPr>
+                      <m:t>0</m:t>
+                    </m:r>
+                  </m:e>
+                </m:mr>
+                <m:mr>
+                  <m:e>
+                    <m:r>
+                      <w:rPr>
+                        <w:rFonts w:ascii="Cambria Math" w:eastAsia="微软雅黑 Light" w:hAnsi="Cambria Math"/>
+                        <w:szCs w:val="21"/>
+                      </w:rPr>
+                      <m:t>0</m:t>
+                    </m:r>
+                  </m:e>
+                  <m:e>
+                    <m:r>
+                      <w:rPr>
+                        <w:rFonts w:ascii="Cambria Math" w:eastAsia="微软雅黑 Light" w:hAnsi="Cambria Math"/>
+                        <w:szCs w:val="21"/>
+                      </w:rPr>
+                      <m:t>0</m:t>
+                    </m:r>
+                  </m:e>
+                  <m:e>
+                    <m:r>
+                      <w:rPr>
+                        <w:rFonts w:ascii="Cambria Math" w:eastAsia="微软雅黑 Light" w:hAnsi="Cambria Math"/>
+                        <w:szCs w:val="21"/>
+                      </w:rPr>
+                      <m:t>1</m:t>
+                    </m:r>
+                  </m:e>
+                </m:mr>
+                <m:mr>
+                  <m:e>
+                    <m:r>
+                      <w:rPr>
+                        <w:rFonts w:ascii="Cambria Math" w:eastAsia="微软雅黑 Light" w:hAnsi="Cambria Math"/>
+                        <w:szCs w:val="21"/>
+                      </w:rPr>
+                      <m:t>-</m:t>
+                    </m:r>
+                    <m:r>
+                      <m:rPr>
+                        <m:sty m:val="p"/>
+                      </m:rPr>
+                      <w:rPr>
+                        <w:rFonts w:ascii="Cambria Math" w:eastAsia="微软雅黑 Light" w:hAnsi="Cambria Math"/>
+                        <w:szCs w:val="21"/>
+                      </w:rPr>
+                      <m:t>sin⁡</m:t>
+                    </m:r>
+                    <m:r>
+                      <w:rPr>
+                        <w:rFonts w:ascii="Cambria Math" w:eastAsia="微软雅黑 Light" w:hAnsi="Cambria Math"/>
+                        <w:szCs w:val="21"/>
+                      </w:rPr>
+                      <m:t>(α-γ)</m:t>
+                    </m:r>
+                  </m:e>
+                  <m:e>
+                    <m:r>
+                      <m:rPr>
+                        <m:sty m:val="p"/>
+                      </m:rPr>
+                      <w:rPr>
+                        <w:rFonts w:ascii="Cambria Math" w:eastAsia="微软雅黑 Light" w:hAnsi="Cambria Math"/>
+                        <w:szCs w:val="21"/>
+                      </w:rPr>
+                      <m:t>cos⁡</m:t>
+                    </m:r>
+                    <m:r>
+                      <w:rPr>
+                        <w:rFonts w:ascii="Cambria Math" w:eastAsia="微软雅黑 Light" w:hAnsi="Cambria Math"/>
+                        <w:szCs w:val="21"/>
+                      </w:rPr>
+                      <m:t>(α-γ)</m:t>
+                    </m:r>
+                  </m:e>
+                  <m:e>
+                    <m:r>
+                      <w:rPr>
+                        <w:rFonts w:ascii="Cambria Math" w:eastAsia="微软雅黑 Light" w:hAnsi="Cambria Math"/>
+                        <w:szCs w:val="21"/>
+                      </w:rPr>
+                      <m:t>0</m:t>
+                    </m:r>
+                  </m:e>
+                </m:mr>
+              </m:m>
+            </m:e>
+          </m:d>
+        </m:oMath>
+      </m:oMathPara>
+    </w:p>
+    <w:p>
+      <w:pPr>
+        <w:pStyle w:val="a8"/>
+        <w:ind w:left="840" w:firstLineChars="0" w:firstLine="0"/>
+        <w:rPr>
+          <w:rFonts w:ascii="微软雅黑 Light" w:eastAsia="微软雅黑 Light" w:hAnsi="微软雅黑 Light"/>
+          <w:szCs w:val="21"/>
+        </w:rPr>
+      </w:pPr>
+      <m:oMathPara>
+        <m:oMath>
+          <m:r>
+            <m:rPr>
+              <m:aln/>
+            </m:rPr>
+            <w:rPr>
+              <w:rFonts w:ascii="Cambria Math" w:eastAsia="微软雅黑 Light" w:hAnsi="Cambria Math"/>
+              <w:szCs w:val="21"/>
+            </w:rPr>
+            <m:t>⇒α-γ=atan2(</m:t>
+          </m:r>
+          <m:sSub>
+            <m:sSubPr>
+              <m:ctrlPr>
+                <w:rPr>
+                  <w:rFonts w:ascii="Cambria Math" w:eastAsia="微软雅黑 Light" w:hAnsi="Cambria Math"/>
+                  <w:i/>
+                  <w:szCs w:val="21"/>
+                </w:rPr>
+              </m:ctrlPr>
+            </m:sSubPr>
+            <m:e>
+              <m:r>
+                <w:rPr>
+                  <w:rFonts w:ascii="Cambria Math" w:eastAsia="微软雅黑 Light" w:hAnsi="Cambria Math"/>
+                  <w:szCs w:val="21"/>
+                </w:rPr>
+                <m:t>m</m:t>
+              </m:r>
+            </m:e>
+            <m:sub>
+              <m:r>
+                <w:rPr>
+                  <w:rFonts w:ascii="Cambria Math" w:eastAsia="微软雅黑 Light" w:hAnsi="Cambria Math"/>
+                  <w:szCs w:val="21"/>
+                </w:rPr>
+                <m:t>12</m:t>
+              </m:r>
+            </m:sub>
+          </m:sSub>
+          <m:r>
+            <w:rPr>
+              <w:rFonts w:ascii="Cambria Math" w:eastAsia="微软雅黑 Light" w:hAnsi="Cambria Math"/>
+              <w:szCs w:val="21"/>
+            </w:rPr>
+            <m:t>,</m:t>
+          </m:r>
+          <m:sSub>
+            <m:sSubPr>
+              <m:ctrlPr>
+                <w:rPr>
+                  <w:rFonts w:ascii="Cambria Math" w:eastAsia="微软雅黑 Light" w:hAnsi="Cambria Math"/>
+                  <w:i/>
+                  <w:szCs w:val="21"/>
+                </w:rPr>
+              </m:ctrlPr>
+            </m:sSubPr>
+            <m:e>
+              <m:r>
+                <w:rPr>
+                  <w:rFonts w:ascii="Cambria Math" w:eastAsia="微软雅黑 Light" w:hAnsi="Cambria Math"/>
+                  <w:szCs w:val="21"/>
+                </w:rPr>
+                <m:t>m</m:t>
+              </m:r>
+            </m:e>
+            <m:sub>
+              <m:r>
+                <w:rPr>
+                  <w:rFonts w:ascii="Cambria Math" w:eastAsia="微软雅黑 Light" w:hAnsi="Cambria Math"/>
+                  <w:szCs w:val="21"/>
+                </w:rPr>
+                <m:t>11</m:t>
+              </m:r>
+            </m:sub>
+          </m:sSub>
+          <m:r>
+            <w:rPr>
+              <w:rFonts w:ascii="Cambria Math" w:eastAsia="微软雅黑 Light" w:hAnsi="Cambria Math"/>
+              <w:szCs w:val="21"/>
+            </w:rPr>
+            <m:t>)</m:t>
+          </m:r>
+        </m:oMath>
+      </m:oMathPara>
+    </w:p>
+    <w:p>
+      <w:pPr>
+        <w:pStyle w:val="a8"/>
+        <w:ind w:left="840" w:firstLineChars="0" w:firstLine="0"/>
+        <w:rPr>
+          <w:rFonts w:ascii="微软雅黑 Light" w:eastAsia="微软雅黑 Light" w:hAnsi="微软雅黑 Light"/>
+          <w:szCs w:val="21"/>
+        </w:rPr>
+      </w:pPr>
+      <m:oMathPara>
+        <m:oMath>
+          <m:r>
+            <m:rPr>
+              <m:aln/>
+            </m:rPr>
+            <w:rPr>
+              <w:rFonts w:ascii="Cambria Math" w:eastAsia="微软雅黑 Light" w:hAnsi="Cambria Math"/>
+              <w:szCs w:val="21"/>
+            </w:rPr>
+            <m:t>⇒α=γ+atan2(</m:t>
+          </m:r>
+          <m:sSub>
+            <m:sSubPr>
+              <m:ctrlPr>
+                <w:rPr>
+                  <w:rFonts w:ascii="Cambria Math" w:eastAsia="微软雅黑 Light" w:hAnsi="Cambria Math"/>
+                  <w:i/>
+                  <w:szCs w:val="21"/>
+                </w:rPr>
+              </m:ctrlPr>
+            </m:sSubPr>
+            <m:e>
+              <m:r>
+                <w:rPr>
+                  <w:rFonts w:ascii="Cambria Math" w:eastAsia="微软雅黑 Light" w:hAnsi="Cambria Math"/>
+                  <w:szCs w:val="21"/>
+                </w:rPr>
+                <m:t>m</m:t>
+              </m:r>
+            </m:e>
+            <m:sub>
+              <m:r>
+                <w:rPr>
+                  <w:rFonts w:ascii="Cambria Math" w:eastAsia="微软雅黑 Light" w:hAnsi="Cambria Math"/>
+                  <w:szCs w:val="21"/>
+                </w:rPr>
+                <m:t>12</m:t>
+              </m:r>
+            </m:sub>
+          </m:sSub>
+          <m:r>
+            <w:rPr>
+              <w:rFonts w:ascii="Cambria Math" w:eastAsia="微软雅黑 Light" w:hAnsi="Cambria Math"/>
+              <w:szCs w:val="21"/>
+            </w:rPr>
+            <m:t>,</m:t>
+          </m:r>
+          <m:sSub>
+            <m:sSubPr>
+              <m:ctrlPr>
+                <w:rPr>
+                  <w:rFonts w:ascii="Cambria Math" w:eastAsia="微软雅黑 Light" w:hAnsi="Cambria Math"/>
+                  <w:i/>
+                  <w:szCs w:val="21"/>
+                </w:rPr>
+              </m:ctrlPr>
+            </m:sSubPr>
+            <m:e>
+              <m:r>
+                <w:rPr>
+                  <w:rFonts w:ascii="Cambria Math" w:eastAsia="微软雅黑 Light" w:hAnsi="Cambria Math"/>
+                  <w:szCs w:val="21"/>
+                </w:rPr>
+                <m:t>m</m:t>
+              </m:r>
+            </m:e>
+            <m:sub>
+              <m:r>
+                <w:rPr>
+                  <w:rFonts w:ascii="Cambria Math" w:eastAsia="微软雅黑 Light" w:hAnsi="Cambria Math"/>
+                  <w:szCs w:val="21"/>
+                </w:rPr>
+                <m:t>11</m:t>
+              </m:r>
+            </m:sub>
+          </m:sSub>
+          <m:r>
+            <w:rPr>
+              <w:rFonts w:ascii="Cambria Math" w:eastAsia="微软雅黑 Light" w:hAnsi="Cambria Math"/>
+              <w:szCs w:val="21"/>
+            </w:rPr>
+            <m:t>)</m:t>
+          </m:r>
+        </m:oMath>
+      </m:oMathPara>
+    </w:p>
+    <w:p>
+      <w:pPr>
+        <w:autoSpaceDE w:val="0"/>
+        <w:autoSpaceDN w:val="0"/>
+        <w:adjustRightInd w:val="0"/>
+        <w:rPr>
+          <w:rFonts w:ascii="微软雅黑 Light" w:eastAsia="微软雅黑 Light" w:hAnsi="微软雅黑 Light" w:cs="BookAntiqua-Italic"/>
+          <w:iCs/>
+          <w:kern w:val="0"/>
+          <w:szCs w:val="21"/>
+        </w:rPr>
+      </w:pPr>
+      <w:r>
+        <w:rPr>
+          <w:rFonts w:ascii="微软雅黑 Light" w:eastAsia="微软雅黑 Light" w:hAnsi="微软雅黑 Light" w:cs="BookAntiqua-Italic"/>
+          <w:iCs/>
+          <w:kern w:val="0"/>
+          <w:szCs w:val="21"/>
+        </w:rPr>
+        <w:tab/>
+      </w:r>
+      <w:r>
+        <w:rPr>
+          <w:rFonts w:ascii="微软雅黑 Light" w:eastAsia="微软雅黑 Light" w:hAnsi="微软雅黑 Light" w:cs="BookAntiqua-Italic" w:hint="eastAsia"/>
+          <w:iCs/>
+          <w:kern w:val="0"/>
+          <w:szCs w:val="21"/>
+        </w:rPr>
+        <w:t>其中</w:t>
+      </w:r>
+      <m:oMath>
+        <m:r>
+          <m:rPr>
+            <m:sty m:val="p"/>
+          </m:rPr>
+          <w:rPr>
+            <w:rFonts w:ascii="Cambria Math" w:eastAsia="微软雅黑 Light" w:hAnsi="Cambria Math" w:cs="BookAntiqua-Italic"/>
+            <w:kern w:val="0"/>
+            <w:szCs w:val="21"/>
+          </w:rPr>
+          <m:t>α</m:t>
+        </m:r>
+      </m:oMath>
+      <w:r>
+        <w:rPr>
+          <w:rFonts w:ascii="微软雅黑 Light" w:eastAsia="微软雅黑 Light" w:hAnsi="微软雅黑 Light" w:cs="BookAntiqua-Italic" w:hint="eastAsia"/>
+          <w:iCs/>
+          <w:kern w:val="0"/>
+          <w:szCs w:val="21"/>
+        </w:rPr>
+        <w:t>和</w:t>
+      </w:r>
+      <m:oMath>
+        <m:r>
+          <m:rPr>
+            <m:sty m:val="p"/>
+          </m:rPr>
+          <w:rPr>
+            <w:rFonts w:ascii="Cambria Math" w:eastAsia="微软雅黑 Light" w:hAnsi="Cambria Math" w:cs="BookAntiqua-Italic"/>
+            <w:kern w:val="0"/>
+            <w:szCs w:val="21"/>
+          </w:rPr>
+          <m:t>γ</m:t>
+        </m:r>
+      </m:oMath>
+      <w:r>
+        <w:rPr>
+          <w:rFonts w:ascii="微软雅黑 Light" w:eastAsia="微软雅黑 Light" w:hAnsi="微软雅黑 Light" w:cs="BookAntiqua-Italic" w:hint="eastAsia"/>
+          <w:iCs/>
+          <w:kern w:val="0"/>
+          <w:szCs w:val="21"/>
+        </w:rPr>
+        <w:t>可以先随便固定一个，计算出另外一个。</w:t>
+      </w:r>
+    </w:p>
+    <w:p>
+      <w:pPr>
+        <w:autoSpaceDE w:val="0"/>
+        <w:autoSpaceDN w:val="0"/>
+        <w:adjustRightInd w:val="0"/>
         <w:rPr>
           <w:rFonts w:ascii="微软雅黑 Light" w:eastAsia="微软雅黑 Light" w:hAnsi="微软雅黑 Light" w:cs="BookAntiqua-Italic" w:hint="eastAsia"/>
           <w:iCs/>
@@ -4456,6 +9415,24 @@
         </w:rPr>
         <w:t xml:space="preserve"> 四元数(Quaternion)</w:t>
       </w:r>
+      <w:r>
+        <w:rPr>
+          <w:rFonts w:ascii="微软雅黑 Light" w:eastAsia="微软雅黑 Light" w:hAnsi="微软雅黑 Light" w:hint="eastAsia"/>
+          <w:b/>
+          <w:sz w:val="28"/>
+          <w:szCs w:val="28"/>
+        </w:rPr>
+        <w:t>与</w:t>
+      </w:r>
+      <w:r>
+        <w:rPr>
+          <w:rFonts w:ascii="微软雅黑 Light" w:eastAsia="微软雅黑 Light" w:hAnsi="微软雅黑 Light" w:hint="eastAsia"/>
+          <w:b/>
+          <w:sz w:val="28"/>
+          <w:szCs w:val="28"/>
+        </w:rPr>
+        <w:t>旋转矩阵</w:t>
+      </w:r>
     </w:p>
     <w:p>
       <w:pPr>
@@ -4474,6 +9451,39 @@
         </w:rPr>
         <w:tab/>
       </w:r>
+      <w:r>
+        <w:rPr>
+          <w:rFonts w:ascii="微软雅黑 Light" w:eastAsia="微软雅黑 Light" w:hAnsi="微软雅黑 Light" w:hint="eastAsia"/>
+          <w:szCs w:val="21"/>
+        </w:rPr>
+        <w:t>众所周知的是，欧拉角和旋转矩阵表示法是有万向锁(Gimbal Lock)的问题的。</w:t>
+      </w:r>
+      <w:r>
+        <w:rPr>
+          <w:rFonts w:ascii="微软雅黑 Light" w:eastAsia="微软雅黑 Light" w:hAnsi="微软雅黑 Light" w:hint="eastAsia"/>
+          <w:szCs w:val="21"/>
+        </w:rPr>
+        <w:t>幸好我们</w:t>
+      </w:r>
+      <w:r>
+        <w:rPr>
+          <w:rFonts w:ascii="微软雅黑 Light" w:eastAsia="微软雅黑 Light" w:hAnsi="微软雅黑 Light" w:hint="eastAsia"/>
+          <w:szCs w:val="21"/>
+        </w:rPr>
+        <w:t>有四元数这种东西。</w:t>
+      </w:r>
+    </w:p>
+    <w:p>
+      <w:pPr>
+        <w:autoSpaceDE w:val="0"/>
+        <w:autoSpaceDN w:val="0"/>
+        <w:adjustRightInd w:val="0"/>
+        <w:ind w:firstLine="420"/>
+        <w:rPr>
+          <w:rFonts w:ascii="微软雅黑 Light" w:eastAsia="微软雅黑 Light" w:hAnsi="微软雅黑 Light"/>
+          <w:szCs w:val="21"/>
+        </w:rPr>
+      </w:pPr>
       <w:r>
         <w:rPr>
           <w:rFonts w:ascii="微软雅黑 Light" w:eastAsia="微软雅黑 Light" w:hAnsi="微软雅黑 Light" w:hint="eastAsia"/>
@@ -4602,15 +9612,147 @@
           <w:rFonts w:ascii="微软雅黑 Light" w:eastAsia="微软雅黑 Light" w:hAnsi="微软雅黑 Light" w:hint="eastAsia"/>
           <w:szCs w:val="21"/>
         </w:rPr>
-        <w:t>是旋转角，旋转轴由方向余弦(directional cosine)表示为</w:t>
+        <w:t>是旋转角，</w:t>
+      </w:r>
+      <w:r>
+        <w:rPr>
+          <w:rFonts w:ascii="微软雅黑 Light" w:eastAsia="微软雅黑 Light" w:hAnsi="微软雅黑 Light" w:hint="eastAsia"/>
+          <w:szCs w:val="21"/>
+        </w:rPr>
+        <w:t>单位</w:t>
+      </w:r>
+      <w:r>
+        <w:rPr>
+          <w:rFonts w:ascii="微软雅黑 Light" w:eastAsia="微软雅黑 Light" w:hAnsi="微软雅黑 Light" w:hint="eastAsia"/>
+          <w:szCs w:val="21"/>
+        </w:rPr>
+        <w:t>旋转轴为</w:t>
       </w:r>
       <m:oMath>
+        <m:r>
+          <m:rPr>
+            <m:sty m:val="bi"/>
+          </m:rPr>
+          <w:rPr>
+            <w:rFonts w:ascii="Cambria Math" w:eastAsia="微软雅黑 Light" w:hAnsi="Cambria Math"/>
+            <w:szCs w:val="21"/>
+          </w:rPr>
+          <m:t>u</m:t>
+        </m:r>
         <m:r>
           <w:rPr>
             <w:rFonts w:ascii="Cambria Math" w:eastAsia="微软雅黑 Light" w:hAnsi="Cambria Math"/>
             <w:szCs w:val="21"/>
           </w:rPr>
-          <m:t>(cosα,cosβ,cosγ)</m:t>
+          <m:t>=(</m:t>
+        </m:r>
+        <m:sSub>
+          <m:sSubPr>
+            <m:ctrlPr>
+              <w:rPr>
+                <w:rFonts w:ascii="Cambria Math" w:eastAsia="微软雅黑 Light" w:hAnsi="Cambria Math"/>
+                <w:i/>
+                <w:szCs w:val="21"/>
+              </w:rPr>
+            </m:ctrlPr>
+          </m:sSubPr>
+          <m:e>
+            <m:r>
+              <w:rPr>
+                <w:rFonts w:ascii="Cambria Math" w:eastAsia="微软雅黑 Light" w:hAnsi="Cambria Math"/>
+                <w:szCs w:val="21"/>
+              </w:rPr>
+              <m:t>u</m:t>
+            </m:r>
+          </m:e>
+          <m:sub>
+            <m:r>
+              <w:rPr>
+                <w:rFonts w:ascii="Cambria Math" w:eastAsia="微软雅黑 Light" w:hAnsi="Cambria Math"/>
+                <w:szCs w:val="21"/>
+              </w:rPr>
+              <m:t>x</m:t>
+            </m:r>
+          </m:sub>
+        </m:sSub>
+        <m:r>
+          <w:rPr>
+            <w:rFonts w:ascii="Cambria Math" w:eastAsia="微软雅黑 Light" w:hAnsi="Cambria Math"/>
+            <w:szCs w:val="21"/>
+          </w:rPr>
+          <m:t>,</m:t>
+        </m:r>
+        <m:sSub>
+          <m:sSubPr>
+            <m:ctrlPr>
+              <w:rPr>
+                <w:rFonts w:ascii="Cambria Math" w:eastAsia="微软雅黑 Light" w:hAnsi="Cambria Math"/>
+                <w:i/>
+                <w:szCs w:val="21"/>
+              </w:rPr>
+            </m:ctrlPr>
+          </m:sSubPr>
+          <m:e>
+            <m:r>
+              <w:rPr>
+                <w:rFonts w:ascii="Cambria Math" w:eastAsia="微软雅黑 Light" w:hAnsi="Cambria Math"/>
+                <w:szCs w:val="21"/>
+              </w:rPr>
+              <m:t>u</m:t>
+            </m:r>
+          </m:e>
+          <m:sub>
+            <m:r>
+              <w:rPr>
+                <w:rFonts w:ascii="Cambria Math" w:eastAsia="微软雅黑 Light" w:hAnsi="Cambria Math"/>
+                <w:szCs w:val="21"/>
+              </w:rPr>
+              <m:t>y</m:t>
+            </m:r>
+          </m:sub>
+        </m:sSub>
+        <m:r>
+          <w:rPr>
+            <w:rFonts w:ascii="Cambria Math" w:eastAsia="微软雅黑 Light" w:hAnsi="Cambria Math"/>
+            <w:szCs w:val="21"/>
+          </w:rPr>
+          <m:t>,</m:t>
+        </m:r>
+        <m:sSub>
+          <m:sSubPr>
+            <m:ctrlPr>
+              <w:rPr>
+                <w:rFonts w:ascii="Cambria Math" w:eastAsia="微软雅黑 Light" w:hAnsi="Cambria Math"/>
+                <w:i/>
+                <w:szCs w:val="21"/>
+              </w:rPr>
+            </m:ctrlPr>
+          </m:sSubPr>
+          <m:e>
+            <m:r>
+              <w:rPr>
+                <w:rFonts w:ascii="Cambria Math" w:eastAsia="微软雅黑 Light" w:hAnsi="Cambria Math"/>
+                <w:szCs w:val="21"/>
+              </w:rPr>
+              <m:t>u</m:t>
+            </m:r>
+          </m:e>
+          <m:sub>
+            <m:r>
+              <w:rPr>
+                <w:rFonts w:ascii="Cambria Math" w:eastAsia="微软雅黑 Light" w:hAnsi="Cambria Math"/>
+                <w:szCs w:val="21"/>
+              </w:rPr>
+              <m:t>z</m:t>
+            </m:r>
+          </m:sub>
+        </m:sSub>
+        <m:r>
+          <w:rPr>
+            <w:rFonts w:ascii="Cambria Math" w:eastAsia="微软雅黑 Light" w:hAnsi="Cambria Math"/>
+            <w:szCs w:val="21"/>
+          </w:rPr>
+          <m:t>)</m:t>
         </m:r>
       </m:oMath>
       <w:r>
@@ -4749,13 +9891,6 @@
             </w:rPr>
             <m:t>x=</m:t>
           </m:r>
-          <m:r>
-            <w:rPr>
-              <w:rFonts w:ascii="Cambria Math" w:eastAsia="微软雅黑 Light" w:hAnsi="Cambria Math"/>
-              <w:szCs w:val="21"/>
-            </w:rPr>
-            <m:t>cos</m:t>
-          </m:r>
           <m:sSub>
             <m:sSubPr>
               <m:ctrlPr>
@@ -4772,7 +9907,7 @@
                   <w:rFonts w:ascii="Cambria Math" w:eastAsia="微软雅黑 Light" w:hAnsi="Cambria Math"/>
                   <w:szCs w:val="21"/>
                 </w:rPr>
-                <m:t>θ</m:t>
+                <m:t>u</m:t>
               </m:r>
             </m:e>
             <m:sub>
@@ -4869,20 +10004,13 @@
             </w:rPr>
             <m:t>y=</m:t>
           </m:r>
-          <m:r>
-            <w:rPr>
-              <w:rFonts w:ascii="Cambria Math" w:eastAsia="微软雅黑 Light" w:hAnsi="Cambria Math" w:cs="BookAntiqua-Italic"/>
-              <w:kern w:val="0"/>
-              <w:szCs w:val="21"/>
-            </w:rPr>
-            <m:t>cos</m:t>
-          </m:r>
           <m:sSub>
             <m:sSubPr>
               <m:ctrlPr>
                 <w:rPr>
-                  <w:rFonts w:ascii="Cambria Math" w:eastAsia="微软雅黑 Light" w:hAnsi="Cambria Math"/>
+                  <w:rFonts w:ascii="Cambria Math" w:eastAsia="微软雅黑 Light" w:hAnsi="Cambria Math" w:cs="BookAntiqua-Italic"/>
                   <w:i/>
+                  <w:kern w:val="0"/>
                   <w:szCs w:val="21"/>
                 </w:rPr>
               </m:ctrlPr>
@@ -4890,16 +10018,18 @@
             <m:e>
               <m:r>
                 <w:rPr>
-                  <w:rFonts w:ascii="Cambria Math" w:eastAsia="微软雅黑 Light" w:hAnsi="Cambria Math"/>
-                  <w:szCs w:val="21"/>
-                </w:rPr>
-                <m:t>θ</m:t>
+                  <w:rFonts w:ascii="Cambria Math" w:eastAsia="微软雅黑 Light" w:hAnsi="Cambria Math" w:cs="BookAntiqua-Italic"/>
+                  <w:kern w:val="0"/>
+                  <w:szCs w:val="21"/>
+                </w:rPr>
+                <m:t>u</m:t>
               </m:r>
             </m:e>
             <m:sub>
               <m:r>
                 <w:rPr>
-                  <w:rFonts w:ascii="Cambria Math" w:eastAsia="微软雅黑 Light" w:hAnsi="Cambria Math"/>
+                  <w:rFonts w:ascii="Cambria Math" w:eastAsia="微软雅黑 Light" w:hAnsi="Cambria Math" w:cs="BookAntiqua-Italic"/>
+                  <w:kern w:val="0"/>
                   <w:szCs w:val="21"/>
                 </w:rPr>
                 <m:t>y</m:t>
@@ -5000,14 +10130,6 @@
             </w:rPr>
             <m:t>z=</m:t>
           </m:r>
-          <m:r>
-            <w:rPr>
-              <w:rFonts w:ascii="Cambria Math" w:eastAsia="微软雅黑 Light" w:hAnsi="Cambria Math" w:cs="BookAntiqua-Italic"/>
-              <w:kern w:val="0"/>
-              <w:szCs w:val="21"/>
-            </w:rPr>
-            <m:t>cos</m:t>
-          </m:r>
           <m:sSub>
             <m:sSubPr>
               <m:ctrlPr>
@@ -5026,7 +10148,7 @@
                   <w:kern w:val="0"/>
                   <w:szCs w:val="21"/>
                 </w:rPr>
-                <m:t>θ</m:t>
+                <m:t>u</m:t>
               </m:r>
             </m:e>
             <m:sub>
@@ -5046,15 +10168,7 @@
               <w:kern w:val="0"/>
               <w:szCs w:val="21"/>
             </w:rPr>
-            <m:t xml:space="preserve"> </m:t>
-          </m:r>
-          <m:r>
-            <w:rPr>
-              <w:rFonts w:ascii="Cambria Math" w:eastAsia="微软雅黑 Light" w:hAnsi="Cambria Math" w:cs="BookAntiqua-Italic"/>
-              <w:kern w:val="0"/>
-              <w:szCs w:val="21"/>
-            </w:rPr>
-            <m:t>sin⁡(</m:t>
+            <m:t xml:space="preserve"> sin⁡(</m:t>
           </m:r>
           <m:f>
             <m:fPr>
@@ -5099,8 +10213,6 @@
           </m:r>
         </m:oMath>
       </m:oMathPara>
-      <w:bookmarkStart w:id="2" w:name="_GoBack"/>
-      <w:bookmarkEnd w:id="2"/>
     </w:p>
     <w:p>
       <w:pPr>
@@ -5457,6 +10569,55 @@
       </w:r>
       <w:r>
         <w:rPr>
+          <w:rFonts w:ascii="微软雅黑 Light" w:eastAsia="微软雅黑 Light" w:hAnsi="微软雅黑 Light" w:cs="BookAntiqua-Italic"/>
+          <w:szCs w:val="21"/>
+        </w:rPr>
+        <w:t>[8]</w:t>
+      </w:r>
+      <w:r>
+        <w:rPr>
+          <w:rFonts w:ascii="微软雅黑 Light" w:eastAsia="微软雅黑 Light" w:hAnsi="微软雅黑 Light" w:cs="BookAntiqua-Italic" w:hint="eastAsia"/>
+          <w:szCs w:val="21"/>
+        </w:rPr>
+        <w:t>（参考</w:t>
+      </w:r>
+      <w:r>
+        <w:rPr>
+          <w:rFonts w:ascii="微软雅黑 Light" w:eastAsia="微软雅黑 Light" w:hAnsi="微软雅黑 Light" w:cs="BookAntiqua-Italic" w:hint="eastAsia"/>
+          <w:szCs w:val="21"/>
+        </w:rPr>
+        <w:t>W</w:t>
+      </w:r>
+      <w:r>
+        <w:rPr>
+          <w:rFonts w:ascii="微软雅黑 Light" w:eastAsia="微软雅黑 Light" w:hAnsi="微软雅黑 Light" w:cs="BookAntiqua-Italic" w:hint="eastAsia"/>
+          <w:szCs w:val="21"/>
+        </w:rPr>
+        <w:t>ikipedia</w:t>
+      </w:r>
+      <w:r>
+        <w:rPr>
+          <w:rFonts w:ascii="微软雅黑 Light" w:eastAsia="微软雅黑 Light" w:hAnsi="微软雅黑 Light" w:cs="BookAntiqua-Italic"/>
+          <w:szCs w:val="21"/>
+        </w:rPr>
+        <w:t xml:space="preserve"> </w:t>
+      </w:r>
+      <w:r>
+        <w:rPr>
+          <w:rFonts w:ascii="微软雅黑 Light" w:eastAsia="微软雅黑 Light" w:hAnsi="微软雅黑 Light" w:cs="BookAntiqua-Italic" w:hint="eastAsia"/>
+          <w:szCs w:val="21"/>
+        </w:rPr>
+        <w:t>-Rotation Matrix:</w:t>
+      </w:r>
+      <w:r>
+        <w:rPr>
+          <w:rFonts w:ascii="微软雅黑 Light" w:eastAsia="微软雅黑 Light" w:hAnsi="微软雅黑 Light" w:cs="BookAntiqua-Italic"/>
+          <w:szCs w:val="21"/>
+        </w:rPr>
+        <w:t xml:space="preserve"> Conversion- Quaternion）</w:t>
+      </w:r>
+      <w:r>
+        <w:rPr>
           <w:rFonts w:ascii="微软雅黑 Light" w:eastAsia="微软雅黑 Light" w:hAnsi="微软雅黑 Light" w:cs="BookAntiqua-Italic" w:hint="eastAsia"/>
           <w:szCs w:val="21"/>
         </w:rPr>
@@ -5487,6 +10648,38 @@
               <w:szCs w:val="21"/>
             </w:rPr>
             <m:t>R</m:t>
+          </m:r>
+          <m:r>
+            <m:rPr>
+              <m:sty m:val="bi"/>
+            </m:rPr>
+            <w:rPr>
+              <w:rFonts w:ascii="Cambria Math" w:eastAsia="微软雅黑 Light" w:hAnsi="Cambria Math" w:cs="BookAntiqua-Italic"/>
+              <w:kern w:val="0"/>
+              <w:szCs w:val="21"/>
+            </w:rPr>
+            <m:t>(</m:t>
+          </m:r>
+          <m:r>
+            <m:rPr>
+              <m:sty m:val="bi"/>
+            </m:rPr>
+            <w:rPr>
+              <w:rFonts w:ascii="Cambria Math" w:eastAsia="微软雅黑 Light" w:hAnsi="Cambria Math"/>
+              <w:szCs w:val="21"/>
+            </w:rPr>
+            <m:t>q</m:t>
+          </m:r>
+          <m:r>
+            <m:rPr>
+              <m:sty m:val="bi"/>
+            </m:rPr>
+            <w:rPr>
+              <w:rFonts w:ascii="Cambria Math" w:eastAsia="微软雅黑 Light" w:hAnsi="Cambria Math" w:cs="BookAntiqua-Italic"/>
+              <w:kern w:val="0"/>
+              <w:szCs w:val="21"/>
+            </w:rPr>
+            <m:t>)</m:t>
           </m:r>
           <m:r>
             <m:rPr>
@@ -5535,6 +10728,14 @@
                 </m:mPr>
                 <m:mr>
                   <m:e>
+                    <m:r>
+                      <w:rPr>
+                        <w:rFonts w:ascii="Cambria Math" w:eastAsia="微软雅黑 Light" w:hAnsi="Cambria Math" w:cs="BookAntiqua-Italic"/>
+                        <w:kern w:val="0"/>
+                        <w:szCs w:val="21"/>
+                      </w:rPr>
+                      <m:t>1-2</m:t>
+                    </m:r>
                     <m:sSup>
                       <m:sSupPr>
                         <m:ctrlPr>
@@ -5554,7 +10755,7 @@
                             <w:kern w:val="0"/>
                             <w:szCs w:val="21"/>
                           </w:rPr>
-                          <m:t>w</m:t>
+                          <m:t>y</m:t>
                         </m:r>
                       </m:e>
                       <m:sup>
@@ -5574,7 +10775,82 @@
                         <w:kern w:val="0"/>
                         <w:szCs w:val="21"/>
                       </w:rPr>
-                      <m:t>+</m:t>
+                      <m:t>-2</m:t>
+                    </m:r>
+                    <m:sSup>
+                      <m:sSupPr>
+                        <m:ctrlPr>
+                          <w:rPr>
+                            <w:rFonts w:ascii="Cambria Math" w:eastAsia="微软雅黑 Light" w:hAnsi="Cambria Math" w:cs="BookAntiqua-Italic"/>
+                            <w:i/>
+                            <w:iCs/>
+                            <w:kern w:val="0"/>
+                            <w:szCs w:val="21"/>
+                          </w:rPr>
+                        </m:ctrlPr>
+                      </m:sSupPr>
+                      <m:e>
+                        <m:r>
+                          <w:rPr>
+                            <w:rFonts w:ascii="Cambria Math" w:eastAsia="微软雅黑 Light" w:hAnsi="Cambria Math" w:cs="BookAntiqua-Italic"/>
+                            <w:kern w:val="0"/>
+                            <w:szCs w:val="21"/>
+                          </w:rPr>
+                          <m:t>z</m:t>
+                        </m:r>
+                      </m:e>
+                      <m:sup>
+                        <m:r>
+                          <w:rPr>
+                            <w:rFonts w:ascii="Cambria Math" w:eastAsia="微软雅黑 Light" w:hAnsi="Cambria Math" w:cs="BookAntiqua-Italic"/>
+                            <w:kern w:val="0"/>
+                            <w:szCs w:val="21"/>
+                          </w:rPr>
+                          <m:t>2</m:t>
+                        </m:r>
+                      </m:sup>
+                    </m:sSup>
+                  </m:e>
+                  <m:e>
+                    <m:r>
+                      <w:rPr>
+                        <w:rFonts w:ascii="Cambria Math" w:eastAsia="微软雅黑 Light" w:hAnsi="Cambria Math" w:cs="BookAntiqua-Italic"/>
+                        <w:kern w:val="0"/>
+                        <w:szCs w:val="21"/>
+                      </w:rPr>
+                      <m:t>2xy-2zw</m:t>
+                    </m:r>
+                  </m:e>
+                  <m:e>
+                    <m:r>
+                      <w:rPr>
+                        <w:rFonts w:ascii="Cambria Math" w:eastAsia="微软雅黑 Light" w:hAnsi="Cambria Math" w:cs="BookAntiqua-Italic"/>
+                        <w:kern w:val="0"/>
+                        <w:szCs w:val="21"/>
+                      </w:rPr>
+                      <m:t>2xz+2yw</m:t>
+                    </m:r>
+                  </m:e>
+                </m:mr>
+                <m:mr>
+                  <m:e>
+                    <m:r>
+                      <w:rPr>
+                        <w:rFonts w:ascii="Cambria Math" w:eastAsia="微软雅黑 Light" w:hAnsi="Cambria Math" w:cs="BookAntiqua-Italic"/>
+                        <w:kern w:val="0"/>
+                        <w:szCs w:val="21"/>
+                      </w:rPr>
+                      <m:t>2xy+2zw</m:t>
+                    </m:r>
+                  </m:e>
+                  <m:e>
+                    <m:r>
+                      <w:rPr>
+                        <w:rFonts w:ascii="Cambria Math" w:eastAsia="微软雅黑 Light" w:hAnsi="Cambria Math" w:cs="BookAntiqua-Italic"/>
+                        <w:kern w:val="0"/>
+                        <w:szCs w:val="21"/>
+                      </w:rPr>
+                      <m:t>1-2</m:t>
                     </m:r>
                     <m:sSup>
                       <m:sSupPr>
@@ -5615,7 +10891,7 @@
                         <w:kern w:val="0"/>
                         <w:szCs w:val="21"/>
                       </w:rPr>
-                      <m:t>-</m:t>
+                      <m:t>-2</m:t>
                     </m:r>
                     <m:sSup>
                       <m:sSupPr>
@@ -5636,7 +10912,82 @@
                             <w:kern w:val="0"/>
                             <w:szCs w:val="21"/>
                           </w:rPr>
-                          <m:t>y</m:t>
+                          <m:t>z</m:t>
+                        </m:r>
+                      </m:e>
+                      <m:sup>
+                        <m:r>
+                          <w:rPr>
+                            <w:rFonts w:ascii="Cambria Math" w:eastAsia="微软雅黑 Light" w:hAnsi="Cambria Math" w:cs="BookAntiqua-Italic"/>
+                            <w:kern w:val="0"/>
+                            <w:szCs w:val="21"/>
+                          </w:rPr>
+                          <m:t>2</m:t>
+                        </m:r>
+                      </m:sup>
+                    </m:sSup>
+                  </m:e>
+                  <m:e>
+                    <m:r>
+                      <w:rPr>
+                        <w:rFonts w:ascii="Cambria Math" w:eastAsia="微软雅黑 Light" w:hAnsi="Cambria Math" w:cs="BookAntiqua-Italic"/>
+                        <w:kern w:val="0"/>
+                        <w:szCs w:val="21"/>
+                      </w:rPr>
+                      <m:t>2yz-2xw</m:t>
+                    </m:r>
+                  </m:e>
+                </m:mr>
+                <m:mr>
+                  <m:e>
+                    <m:r>
+                      <w:rPr>
+                        <w:rFonts w:ascii="Cambria Math" w:eastAsia="微软雅黑 Light" w:hAnsi="Cambria Math" w:cs="BookAntiqua-Italic"/>
+                        <w:kern w:val="0"/>
+                        <w:szCs w:val="21"/>
+                      </w:rPr>
+                      <m:t>2xz-2yw</m:t>
+                    </m:r>
+                  </m:e>
+                  <m:e>
+                    <m:r>
+                      <w:rPr>
+                        <w:rFonts w:ascii="Cambria Math" w:eastAsia="微软雅黑 Light" w:hAnsi="Cambria Math" w:cs="BookAntiqua-Italic"/>
+                        <w:kern w:val="0"/>
+                        <w:szCs w:val="21"/>
+                      </w:rPr>
+                      <m:t>2yz+2xw</m:t>
+                    </m:r>
+                  </m:e>
+                  <m:e>
+                    <m:r>
+                      <w:rPr>
+                        <w:rFonts w:ascii="Cambria Math" w:eastAsia="微软雅黑 Light" w:hAnsi="Cambria Math" w:cs="BookAntiqua-Italic"/>
+                        <w:kern w:val="0"/>
+                        <w:szCs w:val="21"/>
+                      </w:rPr>
+                      <m:t>1-2</m:t>
+                    </m:r>
+                    <m:sSup>
+                      <m:sSupPr>
+                        <m:ctrlPr>
+                          <w:rPr>
+                            <w:rFonts w:ascii="Cambria Math" w:eastAsia="微软雅黑 Light" w:hAnsi="Cambria Math" w:cs="BookAntiqua-Italic"/>
+                            <w:i/>
+                            <w:iCs/>
+                            <w:kern w:val="0"/>
+                            <w:szCs w:val="21"/>
+                          </w:rPr>
+                        </m:ctrlPr>
+                      </m:sSupPr>
+                      <m:e>
+                        <m:r>
+                          <w:rPr>
+                            <w:rFonts w:ascii="Cambria Math" w:eastAsia="微软雅黑 Light" w:hAnsi="Cambria Math" w:cs="BookAntiqua-Italic"/>
+                            <w:kern w:val="0"/>
+                            <w:szCs w:val="21"/>
+                          </w:rPr>
+                          <m:t>x</m:t>
                         </m:r>
                       </m:e>
                       <m:sup>
@@ -5656,7 +11007,7 @@
                         <w:kern w:val="0"/>
                         <w:szCs w:val="21"/>
                       </w:rPr>
-                      <m:t>-</m:t>
+                      <m:t>-2</m:t>
                     </m:r>
                     <m:sSup>
                       <m:sSupPr>
@@ -5677,7 +11028,7 @@
                             <w:kern w:val="0"/>
                             <w:szCs w:val="21"/>
                           </w:rPr>
-                          <m:t>z</m:t>
+                          <m:t>y</m:t>
                         </m:r>
                       </m:e>
                       <m:sup>
@@ -5692,18 +11043,6 @@
                       </m:sup>
                     </m:sSup>
                   </m:e>
-                  <m:e/>
-                  <m:e/>
-                </m:mr>
-                <m:mr>
-                  <m:e/>
-                  <m:e/>
-                  <m:e/>
-                </m:mr>
-                <m:mr>
-                  <m:e/>
-                  <m:e/>
-                  <m:e/>
                 </m:mr>
               </m:m>
             </m:e>
@@ -5723,14 +11062,2502 @@
           <w:szCs w:val="21"/>
         </w:rPr>
       </w:pPr>
+      <w:r>
+        <w:rPr>
+          <w:rFonts w:ascii="微软雅黑 Light" w:eastAsia="微软雅黑 Light" w:hAnsi="微软雅黑 Light" w:cs="BookAntiqua-Italic"/>
+          <w:iCs/>
+          <w:kern w:val="0"/>
+          <w:szCs w:val="21"/>
+        </w:rPr>
+        <w:tab/>
+      </w:r>
+      <w:r>
+        <w:rPr>
+          <w:rFonts w:ascii="微软雅黑 Light" w:eastAsia="微软雅黑 Light" w:hAnsi="微软雅黑 Light" w:cs="BookAntiqua-Italic" w:hint="eastAsia"/>
+          <w:iCs/>
+          <w:kern w:val="0"/>
+          <w:szCs w:val="21"/>
+        </w:rPr>
+        <w:t>用四元数的分量直接构造旋转矩阵是非常高效的，因为只有乘和加减法，而不需要三角函数。</w:t>
+      </w:r>
     </w:p>
     <w:p>
       <w:pPr>
         <w:autoSpaceDE w:val="0"/>
         <w:autoSpaceDN w:val="0"/>
         <w:adjustRightInd w:val="0"/>
+        <w:ind w:firstLine="420"/>
         <w:rPr>
           <w:rFonts w:ascii="微软雅黑 Light" w:eastAsia="微软雅黑 Light" w:hAnsi="微软雅黑 Light" w:cs="BookAntiqua-Italic"/>
+          <w:kern w:val="0"/>
+          <w:szCs w:val="21"/>
+        </w:rPr>
+      </w:pPr>
+      <w:r>
+        <w:rPr>
+          <w:rFonts w:ascii="微软雅黑 Light" w:eastAsia="微软雅黑 Light" w:hAnsi="微软雅黑 Light" w:cs="BookAntiqua-Italic" w:hint="eastAsia"/>
+          <w:iCs/>
+          <w:kern w:val="0"/>
+          <w:szCs w:val="21"/>
+        </w:rPr>
+        <w:t>然后从</w:t>
+      </w:r>
+      <w:r>
+        <w:rPr>
+          <w:rFonts w:ascii="微软雅黑 Light" w:eastAsia="微软雅黑 Light" w:hAnsi="微软雅黑 Light" w:cs="BookAntiqua-Italic" w:hint="eastAsia"/>
+          <w:iCs/>
+          <w:kern w:val="0"/>
+          <w:szCs w:val="21"/>
+        </w:rPr>
+        <w:t>旋转矩阵提取四元数，也是可以</w:t>
+      </w:r>
+      <w:r>
+        <w:rPr>
+          <w:rFonts w:ascii="微软雅黑 Light" w:eastAsia="微软雅黑 Light" w:hAnsi="微软雅黑 Light" w:cs="BookAntiqua-Italic" w:hint="eastAsia"/>
+          <w:iCs/>
+          <w:kern w:val="0"/>
+          <w:szCs w:val="21"/>
+        </w:rPr>
+        <w:t>像提取欧拉角那样，用正向构造的矩阵表达式凑出来。</w:t>
+      </w:r>
+      <w:r>
+        <w:rPr>
+          <w:rFonts w:ascii="微软雅黑 Light" w:eastAsia="微软雅黑 Light" w:hAnsi="微软雅黑 Light" w:cs="BookAntiqua-Italic" w:hint="eastAsia"/>
+          <w:iCs/>
+          <w:kern w:val="0"/>
+          <w:szCs w:val="21"/>
+        </w:rPr>
+        <w:t>参考[8]《RTR》，</w:t>
+      </w:r>
+      <w:r>
+        <w:rPr>
+          <w:rFonts w:ascii="微软雅黑 Light" w:eastAsia="微软雅黑 Light" w:hAnsi="微软雅黑 Light" w:cs="BookAntiqua-Italic" w:hint="eastAsia"/>
+          <w:iCs/>
+          <w:kern w:val="0"/>
+          <w:szCs w:val="21"/>
+        </w:rPr>
+        <w:t>我们观察一下</w:t>
+      </w:r>
+      <m:oMath>
+        <m:r>
+          <m:rPr>
+            <m:sty m:val="bi"/>
+          </m:rPr>
+          <w:rPr>
+            <w:rFonts w:ascii="Cambria Math" w:eastAsia="微软雅黑 Light" w:hAnsi="Cambria Math" w:cs="BookAntiqua-Italic"/>
+            <w:kern w:val="0"/>
+            <w:szCs w:val="21"/>
+          </w:rPr>
+          <m:t>R(</m:t>
+        </m:r>
+        <m:r>
+          <m:rPr>
+            <m:sty m:val="bi"/>
+          </m:rPr>
+          <w:rPr>
+            <w:rFonts w:ascii="Cambria Math" w:eastAsia="微软雅黑 Light" w:hAnsi="Cambria Math"/>
+            <w:szCs w:val="21"/>
+          </w:rPr>
+          <m:t>q</m:t>
+        </m:r>
+        <m:r>
+          <m:rPr>
+            <m:sty m:val="bi"/>
+          </m:rPr>
+          <w:rPr>
+            <w:rFonts w:ascii="Cambria Math" w:eastAsia="微软雅黑 Light" w:hAnsi="Cambria Math" w:cs="BookAntiqua-Italic"/>
+            <w:kern w:val="0"/>
+            <w:szCs w:val="21"/>
+          </w:rPr>
+          <m:t>)</m:t>
+        </m:r>
+      </m:oMath>
+      <w:r>
+        <w:rPr>
+          <w:rFonts w:ascii="微软雅黑 Light" w:eastAsia="微软雅黑 Light" w:hAnsi="微软雅黑 Light" w:cs="BookAntiqua-Italic" w:hint="eastAsia"/>
+          <w:kern w:val="0"/>
+          <w:szCs w:val="21"/>
+        </w:rPr>
+        <w:t>的</w:t>
+      </w:r>
+      <w:r>
+        <w:rPr>
+          <w:rFonts w:ascii="微软雅黑 Light" w:eastAsia="微软雅黑 Light" w:hAnsi="微软雅黑 Light" w:cs="BookAntiqua-Italic" w:hint="eastAsia"/>
+          <w:kern w:val="0"/>
+          <w:szCs w:val="21"/>
+        </w:rPr>
+        <w:t>元素，可以发现：</w:t>
+      </w:r>
+    </w:p>
+    <w:p>
+      <w:pPr>
+        <w:autoSpaceDE w:val="0"/>
+        <w:autoSpaceDN w:val="0"/>
+        <w:adjustRightInd w:val="0"/>
+        <w:ind w:firstLine="420"/>
+        <w:rPr>
+          <w:rFonts w:ascii="微软雅黑 Light" w:eastAsia="微软雅黑 Light" w:hAnsi="微软雅黑 Light" w:cs="BookAntiqua-Italic"/>
+          <w:iCs/>
+          <w:kern w:val="0"/>
+          <w:szCs w:val="21"/>
+        </w:rPr>
+      </w:pPr>
+      <m:oMathPara>
+        <m:oMath>
+          <m:sSub>
+            <m:sSubPr>
+              <m:ctrlPr>
+                <w:rPr>
+                  <w:rFonts w:ascii="Cambria Math" w:eastAsia="微软雅黑 Light" w:hAnsi="Cambria Math" w:cs="BookAntiqua-Italic"/>
+                  <w:i/>
+                  <w:iCs/>
+                  <w:kern w:val="0"/>
+                  <w:szCs w:val="21"/>
+                </w:rPr>
+              </m:ctrlPr>
+            </m:sSubPr>
+            <m:e>
+              <m:r>
+                <w:rPr>
+                  <w:rFonts w:ascii="Cambria Math" w:eastAsia="微软雅黑 Light" w:hAnsi="Cambria Math" w:cs="BookAntiqua-Italic"/>
+                  <w:kern w:val="0"/>
+                  <w:szCs w:val="21"/>
+                </w:rPr>
+                <m:t>m</m:t>
+              </m:r>
+            </m:e>
+            <m:sub>
+              <m:r>
+                <w:rPr>
+                  <w:rFonts w:ascii="Cambria Math" w:eastAsia="微软雅黑 Light" w:hAnsi="Cambria Math" w:cs="BookAntiqua-Italic"/>
+                  <w:kern w:val="0"/>
+                  <w:szCs w:val="21"/>
+                </w:rPr>
+                <m:t>32</m:t>
+              </m:r>
+            </m:sub>
+          </m:sSub>
+          <m:r>
+            <w:rPr>
+              <w:rFonts w:ascii="Cambria Math" w:eastAsia="微软雅黑 Light" w:hAnsi="Cambria Math" w:cs="BookAntiqua-Italic"/>
+              <w:kern w:val="0"/>
+              <w:szCs w:val="21"/>
+            </w:rPr>
+            <m:t>-</m:t>
+          </m:r>
+          <m:sSub>
+            <m:sSubPr>
+              <m:ctrlPr>
+                <w:rPr>
+                  <w:rFonts w:ascii="Cambria Math" w:eastAsia="微软雅黑 Light" w:hAnsi="Cambria Math" w:cs="BookAntiqua-Italic"/>
+                  <w:i/>
+                  <w:iCs/>
+                  <w:kern w:val="0"/>
+                  <w:szCs w:val="21"/>
+                </w:rPr>
+              </m:ctrlPr>
+            </m:sSubPr>
+            <m:e>
+              <m:r>
+                <w:rPr>
+                  <w:rFonts w:ascii="Cambria Math" w:eastAsia="微软雅黑 Light" w:hAnsi="Cambria Math" w:cs="BookAntiqua-Italic"/>
+                  <w:kern w:val="0"/>
+                  <w:szCs w:val="21"/>
+                </w:rPr>
+                <m:t>m</m:t>
+              </m:r>
+            </m:e>
+            <m:sub>
+              <m:r>
+                <w:rPr>
+                  <w:rFonts w:ascii="Cambria Math" w:eastAsia="微软雅黑 Light" w:hAnsi="Cambria Math" w:cs="BookAntiqua-Italic"/>
+                  <w:kern w:val="0"/>
+                  <w:szCs w:val="21"/>
+                </w:rPr>
+                <m:t>23</m:t>
+              </m:r>
+            </m:sub>
+          </m:sSub>
+          <m:r>
+            <w:rPr>
+              <w:rFonts w:ascii="Cambria Math" w:eastAsia="微软雅黑 Light" w:hAnsi="Cambria Math" w:cs="BookAntiqua-Italic"/>
+              <w:kern w:val="0"/>
+              <w:szCs w:val="21"/>
+            </w:rPr>
+            <m:t>=</m:t>
+          </m:r>
+          <m:d>
+            <m:dPr>
+              <m:ctrlPr>
+                <w:rPr>
+                  <w:rFonts w:ascii="Cambria Math" w:eastAsia="微软雅黑 Light" w:hAnsi="Cambria Math" w:cs="BookAntiqua-Italic"/>
+                  <w:i/>
+                  <w:iCs/>
+                  <w:kern w:val="0"/>
+                  <w:szCs w:val="21"/>
+                </w:rPr>
+              </m:ctrlPr>
+            </m:dPr>
+            <m:e>
+              <m:r>
+                <w:rPr>
+                  <w:rFonts w:ascii="Cambria Math" w:eastAsia="微软雅黑 Light" w:hAnsi="Cambria Math" w:cs="BookAntiqua-Italic"/>
+                  <w:kern w:val="0"/>
+                  <w:szCs w:val="21"/>
+                </w:rPr>
+                <m:t>2yz+2xw</m:t>
+              </m:r>
+            </m:e>
+          </m:d>
+          <m:r>
+            <w:rPr>
+              <w:rFonts w:ascii="Cambria Math" w:eastAsia="微软雅黑 Light" w:hAnsi="Cambria Math" w:cs="BookAntiqua-Italic"/>
+              <w:kern w:val="0"/>
+              <w:szCs w:val="21"/>
+            </w:rPr>
+            <m:t>-</m:t>
+          </m:r>
+          <m:d>
+            <m:dPr>
+              <m:ctrlPr>
+                <w:rPr>
+                  <w:rFonts w:ascii="Cambria Math" w:eastAsia="微软雅黑 Light" w:hAnsi="Cambria Math" w:cs="BookAntiqua-Italic"/>
+                  <w:i/>
+                  <w:iCs/>
+                  <w:kern w:val="0"/>
+                  <w:szCs w:val="21"/>
+                </w:rPr>
+              </m:ctrlPr>
+            </m:dPr>
+            <m:e>
+              <m:r>
+                <w:rPr>
+                  <w:rFonts w:ascii="Cambria Math" w:eastAsia="微软雅黑 Light" w:hAnsi="Cambria Math" w:cs="BookAntiqua-Italic"/>
+                  <w:kern w:val="0"/>
+                  <w:szCs w:val="21"/>
+                </w:rPr>
+                <m:t>2yz-2xw</m:t>
+              </m:r>
+            </m:e>
+          </m:d>
+          <m:r>
+            <w:rPr>
+              <w:rFonts w:ascii="Cambria Math" w:eastAsia="微软雅黑 Light" w:hAnsi="Cambria Math" w:cs="BookAntiqua-Italic"/>
+              <w:kern w:val="0"/>
+              <w:szCs w:val="21"/>
+            </w:rPr>
+            <m:t>=4</m:t>
+          </m:r>
+          <m:r>
+            <w:rPr>
+              <w:rFonts w:ascii="Cambria Math" w:eastAsia="微软雅黑 Light" w:hAnsi="Cambria Math" w:cs="BookAntiqua-Italic"/>
+              <w:kern w:val="0"/>
+              <w:szCs w:val="21"/>
+            </w:rPr>
+            <m:t>xw</m:t>
+          </m:r>
+          <m:r>
+            <w:rPr>
+              <w:rFonts w:ascii="Cambria Math" w:eastAsia="微软雅黑 Light" w:hAnsi="Cambria Math" w:cs="BookAntiqua-Italic"/>
+              <w:kern w:val="0"/>
+              <w:szCs w:val="21"/>
+            </w:rPr>
+            <w:br/>
+          </m:r>
+        </m:oMath>
+        <m:oMath>
+          <m:sSub>
+            <m:sSubPr>
+              <m:ctrlPr>
+                <w:rPr>
+                  <w:rFonts w:ascii="Cambria Math" w:eastAsia="微软雅黑 Light" w:hAnsi="Cambria Math" w:cs="BookAntiqua-Italic"/>
+                  <w:iCs/>
+                  <w:kern w:val="0"/>
+                  <w:szCs w:val="21"/>
+                </w:rPr>
+              </m:ctrlPr>
+            </m:sSubPr>
+            <m:e>
+              <m:r>
+                <m:rPr>
+                  <m:sty m:val="p"/>
+                </m:rPr>
+                <w:rPr>
+                  <w:rFonts w:ascii="Cambria Math" w:eastAsia="微软雅黑 Light" w:hAnsi="Cambria Math" w:cs="BookAntiqua-Italic"/>
+                  <w:kern w:val="0"/>
+                  <w:szCs w:val="21"/>
+                </w:rPr>
+                <m:t>m</m:t>
+              </m:r>
+            </m:e>
+            <m:sub>
+              <m:r>
+                <w:rPr>
+                  <w:rFonts w:ascii="Cambria Math" w:eastAsia="微软雅黑 Light" w:hAnsi="Cambria Math" w:cs="BookAntiqua-Italic"/>
+                  <w:kern w:val="0"/>
+                  <w:szCs w:val="21"/>
+                </w:rPr>
+                <m:t>13</m:t>
+              </m:r>
+            </m:sub>
+          </m:sSub>
+          <m:r>
+            <w:rPr>
+              <w:rFonts w:ascii="Cambria Math" w:eastAsia="微软雅黑 Light" w:hAnsi="Cambria Math" w:cs="BookAntiqua-Italic"/>
+              <w:kern w:val="0"/>
+              <w:szCs w:val="21"/>
+            </w:rPr>
+            <m:t>-</m:t>
+          </m:r>
+          <m:sSub>
+            <m:sSubPr>
+              <m:ctrlPr>
+                <w:rPr>
+                  <w:rFonts w:ascii="Cambria Math" w:eastAsia="微软雅黑 Light" w:hAnsi="Cambria Math" w:cs="BookAntiqua-Italic"/>
+                  <w:i/>
+                  <w:iCs/>
+                  <w:kern w:val="0"/>
+                  <w:szCs w:val="21"/>
+                </w:rPr>
+              </m:ctrlPr>
+            </m:sSubPr>
+            <m:e>
+              <m:r>
+                <w:rPr>
+                  <w:rFonts w:ascii="Cambria Math" w:eastAsia="微软雅黑 Light" w:hAnsi="Cambria Math" w:cs="BookAntiqua-Italic"/>
+                  <w:kern w:val="0"/>
+                  <w:szCs w:val="21"/>
+                </w:rPr>
+                <m:t>m</m:t>
+              </m:r>
+            </m:e>
+            <m:sub>
+              <m:r>
+                <w:rPr>
+                  <w:rFonts w:ascii="Cambria Math" w:eastAsia="微软雅黑 Light" w:hAnsi="Cambria Math" w:cs="BookAntiqua-Italic"/>
+                  <w:kern w:val="0"/>
+                  <w:szCs w:val="21"/>
+                </w:rPr>
+                <m:t>31</m:t>
+              </m:r>
+            </m:sub>
+          </m:sSub>
+          <m:r>
+            <w:rPr>
+              <w:rFonts w:ascii="Cambria Math" w:eastAsia="微软雅黑 Light" w:hAnsi="Cambria Math" w:cs="BookAntiqua-Italic"/>
+              <w:kern w:val="0"/>
+              <w:szCs w:val="21"/>
+            </w:rPr>
+            <m:t>=</m:t>
+          </m:r>
+          <m:d>
+            <m:dPr>
+              <m:ctrlPr>
+                <w:rPr>
+                  <w:rFonts w:ascii="Cambria Math" w:eastAsia="微软雅黑 Light" w:hAnsi="Cambria Math" w:cs="BookAntiqua-Italic"/>
+                  <w:i/>
+                  <w:iCs/>
+                  <w:kern w:val="0"/>
+                  <w:szCs w:val="21"/>
+                </w:rPr>
+              </m:ctrlPr>
+            </m:dPr>
+            <m:e>
+              <m:r>
+                <w:rPr>
+                  <w:rFonts w:ascii="Cambria Math" w:eastAsia="微软雅黑 Light" w:hAnsi="Cambria Math" w:cs="BookAntiqua-Italic"/>
+                  <w:kern w:val="0"/>
+                  <w:szCs w:val="21"/>
+                </w:rPr>
+                <m:t>2xz</m:t>
+              </m:r>
+              <m:r>
+                <w:rPr>
+                  <w:rFonts w:ascii="Cambria Math" w:eastAsia="微软雅黑 Light" w:hAnsi="Cambria Math" w:cs="BookAntiqua-Italic"/>
+                  <w:kern w:val="0"/>
+                  <w:szCs w:val="21"/>
+                </w:rPr>
+                <m:t>+</m:t>
+              </m:r>
+              <m:r>
+                <w:rPr>
+                  <w:rFonts w:ascii="Cambria Math" w:eastAsia="微软雅黑 Light" w:hAnsi="Cambria Math" w:cs="BookAntiqua-Italic"/>
+                  <w:kern w:val="0"/>
+                  <w:szCs w:val="21"/>
+                </w:rPr>
+                <m:t>2yw</m:t>
+              </m:r>
+            </m:e>
+          </m:d>
+          <m:r>
+            <w:rPr>
+              <w:rFonts w:ascii="Cambria Math" w:eastAsia="微软雅黑 Light" w:hAnsi="Cambria Math" w:cs="BookAntiqua-Italic"/>
+              <w:kern w:val="0"/>
+              <w:szCs w:val="21"/>
+            </w:rPr>
+            <m:t>-</m:t>
+          </m:r>
+          <m:d>
+            <m:dPr>
+              <m:ctrlPr>
+                <w:rPr>
+                  <w:rFonts w:ascii="Cambria Math" w:eastAsia="微软雅黑 Light" w:hAnsi="Cambria Math" w:cs="BookAntiqua-Italic"/>
+                  <w:i/>
+                  <w:iCs/>
+                  <w:kern w:val="0"/>
+                  <w:szCs w:val="21"/>
+                </w:rPr>
+              </m:ctrlPr>
+            </m:dPr>
+            <m:e>
+              <m:r>
+                <w:rPr>
+                  <w:rFonts w:ascii="Cambria Math" w:eastAsia="微软雅黑 Light" w:hAnsi="Cambria Math" w:cs="BookAntiqua-Italic"/>
+                  <w:kern w:val="0"/>
+                  <w:szCs w:val="21"/>
+                </w:rPr>
+                <m:t>2xz</m:t>
+              </m:r>
+              <m:r>
+                <w:rPr>
+                  <w:rFonts w:ascii="Cambria Math" w:eastAsia="微软雅黑 Light" w:hAnsi="Cambria Math" w:cs="BookAntiqua-Italic"/>
+                  <w:kern w:val="0"/>
+                  <w:szCs w:val="21"/>
+                </w:rPr>
+                <m:t>-</m:t>
+              </m:r>
+              <m:r>
+                <w:rPr>
+                  <w:rFonts w:ascii="Cambria Math" w:eastAsia="微软雅黑 Light" w:hAnsi="Cambria Math" w:cs="BookAntiqua-Italic"/>
+                  <w:kern w:val="0"/>
+                  <w:szCs w:val="21"/>
+                </w:rPr>
+                <m:t>2yw</m:t>
+              </m:r>
+            </m:e>
+          </m:d>
+          <m:r>
+            <w:rPr>
+              <w:rFonts w:ascii="Cambria Math" w:eastAsia="微软雅黑 Light" w:hAnsi="Cambria Math" w:cs="BookAntiqua-Italic"/>
+              <w:kern w:val="0"/>
+              <w:szCs w:val="21"/>
+            </w:rPr>
+            <m:t>=4</m:t>
+          </m:r>
+          <m:r>
+            <w:rPr>
+              <w:rFonts w:ascii="Cambria Math" w:eastAsia="微软雅黑 Light" w:hAnsi="Cambria Math" w:cs="BookAntiqua-Italic"/>
+              <w:kern w:val="0"/>
+              <w:szCs w:val="21"/>
+            </w:rPr>
+            <m:t>yw</m:t>
+          </m:r>
+          <m:r>
+            <w:rPr>
+              <w:rFonts w:ascii="Cambria Math" w:eastAsia="微软雅黑 Light" w:hAnsi="Cambria Math" w:cs="BookAntiqua-Italic"/>
+              <w:kern w:val="0"/>
+              <w:szCs w:val="21"/>
+            </w:rPr>
+            <w:br/>
+          </m:r>
+        </m:oMath>
+        <m:oMath>
+          <m:sSub>
+            <m:sSubPr>
+              <m:ctrlPr>
+                <w:rPr>
+                  <w:rFonts w:ascii="Cambria Math" w:eastAsia="微软雅黑 Light" w:hAnsi="Cambria Math" w:cs="BookAntiqua-Italic"/>
+                  <w:iCs/>
+                  <w:kern w:val="0"/>
+                  <w:szCs w:val="21"/>
+                </w:rPr>
+              </m:ctrlPr>
+            </m:sSubPr>
+            <m:e>
+              <m:r>
+                <m:rPr>
+                  <m:sty m:val="p"/>
+                </m:rPr>
+                <w:rPr>
+                  <w:rFonts w:ascii="Cambria Math" w:eastAsia="微软雅黑 Light" w:hAnsi="Cambria Math" w:cs="BookAntiqua-Italic"/>
+                  <w:kern w:val="0"/>
+                  <w:szCs w:val="21"/>
+                </w:rPr>
+                <m:t>m</m:t>
+              </m:r>
+            </m:e>
+            <m:sub>
+              <m:r>
+                <m:rPr>
+                  <m:sty m:val="p"/>
+                </m:rPr>
+                <w:rPr>
+                  <w:rFonts w:ascii="Cambria Math" w:eastAsia="微软雅黑 Light" w:hAnsi="Cambria Math" w:cs="BookAntiqua-Italic"/>
+                  <w:kern w:val="0"/>
+                  <w:szCs w:val="21"/>
+                </w:rPr>
+                <m:t>21</m:t>
+              </m:r>
+            </m:sub>
+          </m:sSub>
+          <m:r>
+            <w:rPr>
+              <w:rFonts w:ascii="Cambria Math" w:eastAsia="微软雅黑 Light" w:hAnsi="Cambria Math" w:cs="BookAntiqua-Italic"/>
+              <w:kern w:val="0"/>
+              <w:szCs w:val="21"/>
+            </w:rPr>
+            <m:t>-</m:t>
+          </m:r>
+          <m:sSub>
+            <m:sSubPr>
+              <m:ctrlPr>
+                <w:rPr>
+                  <w:rFonts w:ascii="Cambria Math" w:eastAsia="微软雅黑 Light" w:hAnsi="Cambria Math" w:cs="BookAntiqua-Italic"/>
+                  <w:i/>
+                  <w:iCs/>
+                  <w:kern w:val="0"/>
+                  <w:szCs w:val="21"/>
+                </w:rPr>
+              </m:ctrlPr>
+            </m:sSubPr>
+            <m:e>
+              <m:r>
+                <w:rPr>
+                  <w:rFonts w:ascii="Cambria Math" w:eastAsia="微软雅黑 Light" w:hAnsi="Cambria Math" w:cs="BookAntiqua-Italic"/>
+                  <w:kern w:val="0"/>
+                  <w:szCs w:val="21"/>
+                </w:rPr>
+                <m:t>m</m:t>
+              </m:r>
+            </m:e>
+            <m:sub>
+              <m:r>
+                <w:rPr>
+                  <w:rFonts w:ascii="Cambria Math" w:eastAsia="微软雅黑 Light" w:hAnsi="Cambria Math" w:cs="BookAntiqua-Italic"/>
+                  <w:kern w:val="0"/>
+                  <w:szCs w:val="21"/>
+                </w:rPr>
+                <m:t>12</m:t>
+              </m:r>
+            </m:sub>
+          </m:sSub>
+          <m:r>
+            <w:rPr>
+              <w:rFonts w:ascii="Cambria Math" w:eastAsia="微软雅黑 Light" w:hAnsi="Cambria Math" w:cs="BookAntiqua-Italic"/>
+              <w:kern w:val="0"/>
+              <w:szCs w:val="21"/>
+            </w:rPr>
+            <m:t>=</m:t>
+          </m:r>
+          <m:d>
+            <m:dPr>
+              <m:ctrlPr>
+                <w:rPr>
+                  <w:rFonts w:ascii="Cambria Math" w:eastAsia="微软雅黑 Light" w:hAnsi="Cambria Math" w:cs="BookAntiqua-Italic"/>
+                  <w:i/>
+                  <w:iCs/>
+                  <w:kern w:val="0"/>
+                  <w:szCs w:val="21"/>
+                </w:rPr>
+              </m:ctrlPr>
+            </m:dPr>
+            <m:e>
+              <m:r>
+                <w:rPr>
+                  <w:rFonts w:ascii="Cambria Math" w:eastAsia="微软雅黑 Light" w:hAnsi="Cambria Math" w:cs="BookAntiqua-Italic"/>
+                  <w:kern w:val="0"/>
+                  <w:szCs w:val="21"/>
+                </w:rPr>
+                <m:t>2xy+2zw</m:t>
+              </m:r>
+            </m:e>
+          </m:d>
+          <m:r>
+            <w:rPr>
+              <w:rFonts w:ascii="Cambria Math" w:eastAsia="微软雅黑 Light" w:hAnsi="Cambria Math" w:cs="BookAntiqua-Italic"/>
+              <w:kern w:val="0"/>
+              <w:szCs w:val="21"/>
+            </w:rPr>
+            <m:t>-</m:t>
+          </m:r>
+          <m:d>
+            <m:dPr>
+              <m:ctrlPr>
+                <w:rPr>
+                  <w:rFonts w:ascii="Cambria Math" w:eastAsia="微软雅黑 Light" w:hAnsi="Cambria Math" w:cs="BookAntiqua-Italic"/>
+                  <w:i/>
+                  <w:iCs/>
+                  <w:kern w:val="0"/>
+                  <w:szCs w:val="21"/>
+                </w:rPr>
+              </m:ctrlPr>
+            </m:dPr>
+            <m:e>
+              <m:r>
+                <w:rPr>
+                  <w:rFonts w:ascii="Cambria Math" w:eastAsia="微软雅黑 Light" w:hAnsi="Cambria Math" w:cs="BookAntiqua-Italic"/>
+                  <w:kern w:val="0"/>
+                  <w:szCs w:val="21"/>
+                </w:rPr>
+                <m:t>2xy-2zw</m:t>
+              </m:r>
+            </m:e>
+          </m:d>
+          <m:r>
+            <w:rPr>
+              <w:rFonts w:ascii="Cambria Math" w:eastAsia="微软雅黑 Light" w:hAnsi="Cambria Math" w:cs="BookAntiqua-Italic"/>
+              <w:kern w:val="0"/>
+              <w:szCs w:val="21"/>
+            </w:rPr>
+            <m:t>=4</m:t>
+          </m:r>
+          <m:r>
+            <w:rPr>
+              <w:rFonts w:ascii="Cambria Math" w:eastAsia="微软雅黑 Light" w:hAnsi="Cambria Math" w:cs="BookAntiqua-Italic"/>
+              <w:kern w:val="0"/>
+              <w:szCs w:val="21"/>
+            </w:rPr>
+            <m:t>z</m:t>
+          </m:r>
+          <m:r>
+            <w:rPr>
+              <w:rFonts w:ascii="Cambria Math" w:eastAsia="微软雅黑 Light" w:hAnsi="Cambria Math" w:cs="BookAntiqua-Italic"/>
+              <w:kern w:val="0"/>
+              <w:szCs w:val="21"/>
+            </w:rPr>
+            <m:t>w</m:t>
+          </m:r>
+        </m:oMath>
+      </m:oMathPara>
+    </w:p>
+    <w:p>
+      <w:pPr>
+        <w:autoSpaceDE w:val="0"/>
+        <w:autoSpaceDN w:val="0"/>
+        <w:adjustRightInd w:val="0"/>
+        <w:ind w:firstLine="420"/>
+        <w:rPr>
+          <w:rFonts w:ascii="微软雅黑 Light" w:eastAsia="微软雅黑 Light" w:hAnsi="微软雅黑 Light" w:cs="BookAntiqua-Italic" w:hint="eastAsia"/>
+          <w:iCs/>
+          <w:kern w:val="0"/>
+          <w:szCs w:val="21"/>
+        </w:rPr>
+      </w:pPr>
+      <w:r>
+        <w:rPr>
+          <w:rFonts w:ascii="微软雅黑 Light" w:eastAsia="微软雅黑 Light" w:hAnsi="微软雅黑 Light" w:cs="BookAntiqua-Italic" w:hint="eastAsia"/>
+          <w:iCs/>
+          <w:kern w:val="0"/>
+          <w:szCs w:val="21"/>
+        </w:rPr>
+        <w:t>意思是我们只需要</w:t>
+      </w:r>
+      <w:r>
+        <w:rPr>
+          <w:rFonts w:ascii="微软雅黑 Light" w:eastAsia="微软雅黑 Light" w:hAnsi="微软雅黑 Light" w:cs="BookAntiqua-Italic" w:hint="eastAsia"/>
+          <w:iCs/>
+          <w:kern w:val="0"/>
+          <w:szCs w:val="21"/>
+        </w:rPr>
+        <w:t>再凑出个</w:t>
+      </w:r>
+      <m:oMath>
+        <m:r>
+          <w:rPr>
+            <w:rFonts w:ascii="Cambria Math" w:eastAsia="微软雅黑 Light" w:hAnsi="Cambria Math" w:cs="BookAntiqua-Italic"/>
+            <w:kern w:val="0"/>
+            <w:szCs w:val="21"/>
+          </w:rPr>
+          <m:t>w</m:t>
+        </m:r>
+      </m:oMath>
+      <w:r>
+        <w:rPr>
+          <w:rFonts w:ascii="微软雅黑 Light" w:eastAsia="微软雅黑 Light" w:hAnsi="微软雅黑 Light" w:cs="BookAntiqua-Italic" w:hint="eastAsia"/>
+          <w:iCs/>
+          <w:kern w:val="0"/>
+          <w:szCs w:val="21"/>
+        </w:rPr>
+        <w:t>，那么四元数的四个分量都可以求出来了。</w:t>
+      </w:r>
+      <w:r>
+        <w:rPr>
+          <w:rFonts w:ascii="微软雅黑 Light" w:eastAsia="微软雅黑 Light" w:hAnsi="微软雅黑 Light" w:cs="BookAntiqua-Italic" w:hint="eastAsia"/>
+          <w:iCs/>
+          <w:kern w:val="0"/>
+          <w:szCs w:val="21"/>
+        </w:rPr>
+        <w:t>于是</w:t>
+      </w:r>
+      <w:r>
+        <w:rPr>
+          <w:rFonts w:ascii="微软雅黑 Light" w:eastAsia="微软雅黑 Light" w:hAnsi="微软雅黑 Light" w:cs="BookAntiqua-Italic" w:hint="eastAsia"/>
+          <w:iCs/>
+          <w:kern w:val="0"/>
+          <w:szCs w:val="21"/>
+        </w:rPr>
+        <w:t>我们又</w:t>
+      </w:r>
+      <w:r>
+        <w:rPr>
+          <w:rFonts w:ascii="微软雅黑 Light" w:eastAsia="微软雅黑 Light" w:hAnsi="微软雅黑 Light" w:cs="BookAntiqua-Italic" w:hint="eastAsia"/>
+          <w:iCs/>
+          <w:kern w:val="0"/>
+          <w:szCs w:val="21"/>
+        </w:rPr>
+        <w:t>发现了一个恒等式：</w:t>
+      </w:r>
+    </w:p>
+    <w:p>
+      <w:pPr>
+        <w:autoSpaceDE w:val="0"/>
+        <w:autoSpaceDN w:val="0"/>
+        <w:adjustRightInd w:val="0"/>
+        <w:ind w:firstLine="420"/>
+        <w:rPr>
+          <w:rFonts w:ascii="微软雅黑 Light" w:eastAsia="微软雅黑 Light" w:hAnsi="微软雅黑 Light" w:cs="BookAntiqua-Italic" w:hint="eastAsia"/>
+          <w:i/>
+          <w:iCs/>
+          <w:kern w:val="0"/>
+          <w:szCs w:val="21"/>
+        </w:rPr>
+      </w:pPr>
+      <m:oMathPara>
+        <m:oMath>
+          <m:r>
+            <w:rPr>
+              <w:rFonts w:ascii="Cambria Math" w:eastAsia="微软雅黑 Light" w:hAnsi="Cambria Math" w:cs="BookAntiqua-Italic"/>
+              <w:kern w:val="0"/>
+              <w:szCs w:val="21"/>
+            </w:rPr>
+            <m:t>tr</m:t>
+          </m:r>
+          <m:d>
+            <m:dPr>
+              <m:ctrlPr>
+                <w:rPr>
+                  <w:rFonts w:ascii="Cambria Math" w:eastAsia="微软雅黑 Light" w:hAnsi="Cambria Math" w:cs="BookAntiqua-Italic"/>
+                  <w:i/>
+                  <w:iCs/>
+                  <w:kern w:val="0"/>
+                  <w:szCs w:val="21"/>
+                </w:rPr>
+              </m:ctrlPr>
+            </m:dPr>
+            <m:e>
+              <m:r>
+                <m:rPr>
+                  <m:sty m:val="bi"/>
+                </m:rPr>
+                <w:rPr>
+                  <w:rFonts w:ascii="Cambria Math" w:eastAsia="微软雅黑 Light" w:hAnsi="Cambria Math" w:cs="BookAntiqua-Italic"/>
+                  <w:kern w:val="0"/>
+                  <w:szCs w:val="21"/>
+                </w:rPr>
+                <m:t>R</m:t>
+              </m:r>
+              <m:d>
+                <m:dPr>
+                  <m:ctrlPr>
+                    <w:rPr>
+                      <w:rFonts w:ascii="Cambria Math" w:eastAsia="微软雅黑 Light" w:hAnsi="Cambria Math" w:cs="BookAntiqua-Italic"/>
+                      <w:i/>
+                      <w:iCs/>
+                      <w:kern w:val="0"/>
+                      <w:szCs w:val="21"/>
+                    </w:rPr>
+                  </m:ctrlPr>
+                </m:dPr>
+                <m:e>
+                  <m:r>
+                    <m:rPr>
+                      <m:sty m:val="bi"/>
+                    </m:rPr>
+                    <w:rPr>
+                      <w:rFonts w:ascii="Cambria Math" w:eastAsia="微软雅黑 Light" w:hAnsi="Cambria Math" w:cs="BookAntiqua-Italic"/>
+                      <w:kern w:val="0"/>
+                      <w:szCs w:val="21"/>
+                    </w:rPr>
+                    <m:t>q</m:t>
+                  </m:r>
+                </m:e>
+              </m:d>
+            </m:e>
+          </m:d>
+          <m:r>
+            <m:rPr>
+              <m:aln/>
+            </m:rPr>
+            <w:rPr>
+              <w:rFonts w:ascii="Cambria Math" w:eastAsia="微软雅黑 Light" w:hAnsi="Cambria Math" w:cs="BookAntiqua-Italic"/>
+              <w:kern w:val="0"/>
+              <w:szCs w:val="21"/>
+            </w:rPr>
+            <m:t>=</m:t>
+          </m:r>
+          <m:sSub>
+            <m:sSubPr>
+              <m:ctrlPr>
+                <w:rPr>
+                  <w:rFonts w:ascii="Cambria Math" w:eastAsia="微软雅黑 Light" w:hAnsi="Cambria Math" w:cs="BookAntiqua-Italic"/>
+                  <w:i/>
+                  <w:iCs/>
+                  <w:kern w:val="0"/>
+                  <w:szCs w:val="21"/>
+                </w:rPr>
+              </m:ctrlPr>
+            </m:sSubPr>
+            <m:e>
+              <m:r>
+                <w:rPr>
+                  <w:rFonts w:ascii="Cambria Math" w:eastAsia="微软雅黑 Light" w:hAnsi="Cambria Math" w:cs="BookAntiqua-Italic"/>
+                  <w:kern w:val="0"/>
+                  <w:szCs w:val="21"/>
+                </w:rPr>
+                <m:t>m</m:t>
+              </m:r>
+            </m:e>
+            <m:sub>
+              <m:r>
+                <w:rPr>
+                  <w:rFonts w:ascii="Cambria Math" w:eastAsia="微软雅黑 Light" w:hAnsi="Cambria Math" w:cs="BookAntiqua-Italic"/>
+                  <w:kern w:val="0"/>
+                  <w:szCs w:val="21"/>
+                </w:rPr>
+                <m:t>11</m:t>
+              </m:r>
+            </m:sub>
+          </m:sSub>
+          <m:r>
+            <w:rPr>
+              <w:rFonts w:ascii="Cambria Math" w:eastAsia="微软雅黑 Light" w:hAnsi="Cambria Math" w:cs="BookAntiqua-Italic"/>
+              <w:kern w:val="0"/>
+              <w:szCs w:val="21"/>
+            </w:rPr>
+            <m:t>+</m:t>
+          </m:r>
+          <m:sSub>
+            <m:sSubPr>
+              <m:ctrlPr>
+                <w:rPr>
+                  <w:rFonts w:ascii="Cambria Math" w:eastAsia="微软雅黑 Light" w:hAnsi="Cambria Math" w:cs="BookAntiqua-Italic"/>
+                  <w:i/>
+                  <w:iCs/>
+                  <w:kern w:val="0"/>
+                  <w:szCs w:val="21"/>
+                </w:rPr>
+              </m:ctrlPr>
+            </m:sSubPr>
+            <m:e>
+              <m:r>
+                <w:rPr>
+                  <w:rFonts w:ascii="Cambria Math" w:eastAsia="微软雅黑 Light" w:hAnsi="Cambria Math" w:cs="BookAntiqua-Italic"/>
+                  <w:kern w:val="0"/>
+                  <w:szCs w:val="21"/>
+                </w:rPr>
+                <m:t>m</m:t>
+              </m:r>
+            </m:e>
+            <m:sub>
+              <m:r>
+                <w:rPr>
+                  <w:rFonts w:ascii="Cambria Math" w:eastAsia="微软雅黑 Light" w:hAnsi="Cambria Math" w:cs="BookAntiqua-Italic"/>
+                  <w:kern w:val="0"/>
+                  <w:szCs w:val="21"/>
+                </w:rPr>
+                <m:t>22</m:t>
+              </m:r>
+            </m:sub>
+          </m:sSub>
+          <m:r>
+            <w:rPr>
+              <w:rFonts w:ascii="Cambria Math" w:eastAsia="微软雅黑 Light" w:hAnsi="Cambria Math" w:cs="BookAntiqua-Italic"/>
+              <w:kern w:val="0"/>
+              <w:szCs w:val="21"/>
+            </w:rPr>
+            <m:t>+</m:t>
+          </m:r>
+          <m:sSub>
+            <m:sSubPr>
+              <m:ctrlPr>
+                <w:rPr>
+                  <w:rFonts w:ascii="Cambria Math" w:eastAsia="微软雅黑 Light" w:hAnsi="Cambria Math" w:cs="BookAntiqua-Italic"/>
+                  <w:i/>
+                  <w:iCs/>
+                  <w:kern w:val="0"/>
+                  <w:szCs w:val="21"/>
+                </w:rPr>
+              </m:ctrlPr>
+            </m:sSubPr>
+            <m:e>
+              <m:r>
+                <w:rPr>
+                  <w:rFonts w:ascii="Cambria Math" w:eastAsia="微软雅黑 Light" w:hAnsi="Cambria Math" w:cs="BookAntiqua-Italic"/>
+                  <w:kern w:val="0"/>
+                  <w:szCs w:val="21"/>
+                </w:rPr>
+                <m:t>m</m:t>
+              </m:r>
+            </m:e>
+            <m:sub>
+              <m:r>
+                <w:rPr>
+                  <w:rFonts w:ascii="Cambria Math" w:eastAsia="微软雅黑 Light" w:hAnsi="Cambria Math" w:cs="BookAntiqua-Italic"/>
+                  <w:kern w:val="0"/>
+                  <w:szCs w:val="21"/>
+                </w:rPr>
+                <m:t>33</m:t>
+              </m:r>
+            </m:sub>
+          </m:sSub>
+          <m:r>
+            <w:rPr>
+              <w:rFonts w:ascii="Cambria Math" w:eastAsia="微软雅黑 Light" w:hAnsi="Cambria Math" w:cs="BookAntiqua-Italic"/>
+              <w:kern w:val="0"/>
+              <w:szCs w:val="21"/>
+            </w:rPr>
+            <m:t>=3-4</m:t>
+          </m:r>
+          <m:d>
+            <m:dPr>
+              <m:ctrlPr>
+                <w:rPr>
+                  <w:rFonts w:ascii="Cambria Math" w:eastAsia="微软雅黑 Light" w:hAnsi="Cambria Math" w:cs="BookAntiqua-Italic"/>
+                  <w:i/>
+                  <w:iCs/>
+                  <w:kern w:val="0"/>
+                  <w:szCs w:val="21"/>
+                </w:rPr>
+              </m:ctrlPr>
+            </m:dPr>
+            <m:e>
+              <m:sSup>
+                <m:sSupPr>
+                  <m:ctrlPr>
+                    <w:rPr>
+                      <w:rFonts w:ascii="Cambria Math" w:eastAsia="微软雅黑 Light" w:hAnsi="Cambria Math" w:cs="BookAntiqua-Italic"/>
+                      <w:i/>
+                      <w:iCs/>
+                      <w:kern w:val="0"/>
+                      <w:szCs w:val="21"/>
+                    </w:rPr>
+                  </m:ctrlPr>
+                </m:sSupPr>
+                <m:e>
+                  <m:r>
+                    <w:rPr>
+                      <w:rFonts w:ascii="Cambria Math" w:eastAsia="微软雅黑 Light" w:hAnsi="Cambria Math" w:cs="BookAntiqua-Italic"/>
+                      <w:kern w:val="0"/>
+                      <w:szCs w:val="21"/>
+                    </w:rPr>
+                    <m:t>x</m:t>
+                  </m:r>
+                </m:e>
+                <m:sup>
+                  <m:r>
+                    <w:rPr>
+                      <w:rFonts w:ascii="Cambria Math" w:eastAsia="微软雅黑 Light" w:hAnsi="Cambria Math" w:cs="BookAntiqua-Italic"/>
+                      <w:kern w:val="0"/>
+                      <w:szCs w:val="21"/>
+                    </w:rPr>
+                    <m:t>2</m:t>
+                  </m:r>
+                </m:sup>
+              </m:sSup>
+              <m:r>
+                <w:rPr>
+                  <w:rFonts w:ascii="Cambria Math" w:eastAsia="微软雅黑 Light" w:hAnsi="Cambria Math" w:cs="BookAntiqua-Italic"/>
+                  <w:kern w:val="0"/>
+                  <w:szCs w:val="21"/>
+                </w:rPr>
+                <m:t>+</m:t>
+              </m:r>
+              <m:sSup>
+                <m:sSupPr>
+                  <m:ctrlPr>
+                    <w:rPr>
+                      <w:rFonts w:ascii="Cambria Math" w:eastAsia="微软雅黑 Light" w:hAnsi="Cambria Math" w:cs="BookAntiqua-Italic"/>
+                      <w:i/>
+                      <w:iCs/>
+                      <w:kern w:val="0"/>
+                      <w:szCs w:val="21"/>
+                    </w:rPr>
+                  </m:ctrlPr>
+                </m:sSupPr>
+                <m:e>
+                  <m:r>
+                    <w:rPr>
+                      <w:rFonts w:ascii="Cambria Math" w:eastAsia="微软雅黑 Light" w:hAnsi="Cambria Math" w:cs="BookAntiqua-Italic"/>
+                      <w:kern w:val="0"/>
+                      <w:szCs w:val="21"/>
+                    </w:rPr>
+                    <m:t>y</m:t>
+                  </m:r>
+                </m:e>
+                <m:sup>
+                  <m:r>
+                    <w:rPr>
+                      <w:rFonts w:ascii="Cambria Math" w:eastAsia="微软雅黑 Light" w:hAnsi="Cambria Math" w:cs="BookAntiqua-Italic"/>
+                      <w:kern w:val="0"/>
+                      <w:szCs w:val="21"/>
+                    </w:rPr>
+                    <m:t>2</m:t>
+                  </m:r>
+                </m:sup>
+              </m:sSup>
+              <m:r>
+                <w:rPr>
+                  <w:rFonts w:ascii="Cambria Math" w:eastAsia="微软雅黑 Light" w:hAnsi="Cambria Math" w:cs="BookAntiqua-Italic"/>
+                  <w:kern w:val="0"/>
+                  <w:szCs w:val="21"/>
+                </w:rPr>
+                <m:t>+</m:t>
+              </m:r>
+              <m:sSup>
+                <m:sSupPr>
+                  <m:ctrlPr>
+                    <w:rPr>
+                      <w:rFonts w:ascii="Cambria Math" w:eastAsia="微软雅黑 Light" w:hAnsi="Cambria Math" w:cs="BookAntiqua-Italic"/>
+                      <w:i/>
+                      <w:iCs/>
+                      <w:kern w:val="0"/>
+                      <w:szCs w:val="21"/>
+                    </w:rPr>
+                  </m:ctrlPr>
+                </m:sSupPr>
+                <m:e>
+                  <m:r>
+                    <w:rPr>
+                      <w:rFonts w:ascii="Cambria Math" w:eastAsia="微软雅黑 Light" w:hAnsi="Cambria Math" w:cs="BookAntiqua-Italic"/>
+                      <w:kern w:val="0"/>
+                      <w:szCs w:val="21"/>
+                    </w:rPr>
+                    <m:t>z</m:t>
+                  </m:r>
+                </m:e>
+                <m:sup>
+                  <m:r>
+                    <w:rPr>
+                      <w:rFonts w:ascii="Cambria Math" w:eastAsia="微软雅黑 Light" w:hAnsi="Cambria Math" w:cs="BookAntiqua-Italic"/>
+                      <w:kern w:val="0"/>
+                      <w:szCs w:val="21"/>
+                    </w:rPr>
+                    <m:t>2</m:t>
+                  </m:r>
+                </m:sup>
+              </m:sSup>
+            </m:e>
+          </m:d>
+          <m:r>
+            <w:rPr>
+              <w:rFonts w:ascii="Cambria Math" w:eastAsia="微软雅黑 Light" w:hAnsi="Cambria Math" w:cs="BookAntiqua-Italic"/>
+              <w:kern w:val="0"/>
+              <w:szCs w:val="21"/>
+            </w:rPr>
+            <w:br/>
+          </m:r>
+        </m:oMath>
+        <m:oMath>
+          <m:r>
+            <m:rPr>
+              <m:aln/>
+            </m:rPr>
+            <w:rPr>
+              <w:rFonts w:ascii="Cambria Math" w:eastAsia="微软雅黑 Light" w:hAnsi="Cambria Math" w:cs="BookAntiqua-Italic"/>
+              <w:kern w:val="0"/>
+              <w:szCs w:val="21"/>
+            </w:rPr>
+            <m:t>=</m:t>
+          </m:r>
+          <m:r>
+            <w:rPr>
+              <w:rFonts w:ascii="Cambria Math" w:eastAsia="微软雅黑 Light" w:hAnsi="Cambria Math" w:cs="BookAntiqua-Italic"/>
+              <w:kern w:val="0"/>
+              <w:szCs w:val="21"/>
+            </w:rPr>
+            <m:t>4</m:t>
+          </m:r>
+          <m:d>
+            <m:dPr>
+              <m:ctrlPr>
+                <w:rPr>
+                  <w:rFonts w:ascii="Cambria Math" w:eastAsia="微软雅黑 Light" w:hAnsi="Cambria Math" w:cs="BookAntiqua-Italic"/>
+                  <w:i/>
+                  <w:iCs/>
+                  <w:kern w:val="0"/>
+                  <w:szCs w:val="21"/>
+                </w:rPr>
+              </m:ctrlPr>
+            </m:dPr>
+            <m:e>
+              <m:r>
+                <w:rPr>
+                  <w:rFonts w:ascii="Cambria Math" w:eastAsia="微软雅黑 Light" w:hAnsi="Cambria Math" w:cs="BookAntiqua-Italic"/>
+                  <w:kern w:val="0"/>
+                  <w:szCs w:val="21"/>
+                </w:rPr>
+                <m:t>1-(</m:t>
+              </m:r>
+              <m:sSup>
+                <m:sSupPr>
+                  <m:ctrlPr>
+                    <w:rPr>
+                      <w:rFonts w:ascii="Cambria Math" w:eastAsia="微软雅黑 Light" w:hAnsi="Cambria Math" w:cs="BookAntiqua-Italic"/>
+                      <w:i/>
+                      <w:iCs/>
+                      <w:kern w:val="0"/>
+                      <w:szCs w:val="21"/>
+                    </w:rPr>
+                  </m:ctrlPr>
+                </m:sSupPr>
+                <m:e>
+                  <m:r>
+                    <w:rPr>
+                      <w:rFonts w:ascii="Cambria Math" w:eastAsia="微软雅黑 Light" w:hAnsi="Cambria Math" w:cs="BookAntiqua-Italic"/>
+                      <w:kern w:val="0"/>
+                      <w:szCs w:val="21"/>
+                    </w:rPr>
+                    <m:t>x</m:t>
+                  </m:r>
+                </m:e>
+                <m:sup>
+                  <m:r>
+                    <w:rPr>
+                      <w:rFonts w:ascii="Cambria Math" w:eastAsia="微软雅黑 Light" w:hAnsi="Cambria Math" w:cs="BookAntiqua-Italic"/>
+                      <w:kern w:val="0"/>
+                      <w:szCs w:val="21"/>
+                    </w:rPr>
+                    <m:t>2</m:t>
+                  </m:r>
+                </m:sup>
+              </m:sSup>
+              <m:r>
+                <w:rPr>
+                  <w:rFonts w:ascii="Cambria Math" w:eastAsia="微软雅黑 Light" w:hAnsi="Cambria Math" w:cs="BookAntiqua-Italic"/>
+                  <w:kern w:val="0"/>
+                  <w:szCs w:val="21"/>
+                </w:rPr>
+                <m:t>+</m:t>
+              </m:r>
+              <m:sSup>
+                <m:sSupPr>
+                  <m:ctrlPr>
+                    <w:rPr>
+                      <w:rFonts w:ascii="Cambria Math" w:eastAsia="微软雅黑 Light" w:hAnsi="Cambria Math" w:cs="BookAntiqua-Italic"/>
+                      <w:i/>
+                      <w:iCs/>
+                      <w:kern w:val="0"/>
+                      <w:szCs w:val="21"/>
+                    </w:rPr>
+                  </m:ctrlPr>
+                </m:sSupPr>
+                <m:e>
+                  <m:r>
+                    <w:rPr>
+                      <w:rFonts w:ascii="Cambria Math" w:eastAsia="微软雅黑 Light" w:hAnsi="Cambria Math" w:cs="BookAntiqua-Italic"/>
+                      <w:kern w:val="0"/>
+                      <w:szCs w:val="21"/>
+                    </w:rPr>
+                    <m:t>y</m:t>
+                  </m:r>
+                </m:e>
+                <m:sup>
+                  <m:r>
+                    <w:rPr>
+                      <w:rFonts w:ascii="Cambria Math" w:eastAsia="微软雅黑 Light" w:hAnsi="Cambria Math" w:cs="BookAntiqua-Italic"/>
+                      <w:kern w:val="0"/>
+                      <w:szCs w:val="21"/>
+                    </w:rPr>
+                    <m:t>2</m:t>
+                  </m:r>
+                </m:sup>
+              </m:sSup>
+              <m:r>
+                <w:rPr>
+                  <w:rFonts w:ascii="Cambria Math" w:eastAsia="微软雅黑 Light" w:hAnsi="Cambria Math" w:cs="BookAntiqua-Italic"/>
+                  <w:kern w:val="0"/>
+                  <w:szCs w:val="21"/>
+                </w:rPr>
+                <m:t>+</m:t>
+              </m:r>
+              <m:sSup>
+                <m:sSupPr>
+                  <m:ctrlPr>
+                    <w:rPr>
+                      <w:rFonts w:ascii="Cambria Math" w:eastAsia="微软雅黑 Light" w:hAnsi="Cambria Math" w:cs="BookAntiqua-Italic"/>
+                      <w:i/>
+                      <w:iCs/>
+                      <w:kern w:val="0"/>
+                      <w:szCs w:val="21"/>
+                    </w:rPr>
+                  </m:ctrlPr>
+                </m:sSupPr>
+                <m:e>
+                  <m:r>
+                    <w:rPr>
+                      <w:rFonts w:ascii="Cambria Math" w:eastAsia="微软雅黑 Light" w:hAnsi="Cambria Math" w:cs="BookAntiqua-Italic"/>
+                      <w:kern w:val="0"/>
+                      <w:szCs w:val="21"/>
+                    </w:rPr>
+                    <m:t>z</m:t>
+                  </m:r>
+                </m:e>
+                <m:sup>
+                  <m:r>
+                    <w:rPr>
+                      <w:rFonts w:ascii="Cambria Math" w:eastAsia="微软雅黑 Light" w:hAnsi="Cambria Math" w:cs="BookAntiqua-Italic"/>
+                      <w:kern w:val="0"/>
+                      <w:szCs w:val="21"/>
+                    </w:rPr>
+                    <m:t>2</m:t>
+                  </m:r>
+                </m:sup>
+              </m:sSup>
+            </m:e>
+          </m:d>
+          <m:r>
+            <w:rPr>
+              <w:rFonts w:ascii="Cambria Math" w:eastAsia="微软雅黑 Light" w:hAnsi="Cambria Math" w:cs="BookAntiqua-Italic"/>
+              <w:kern w:val="0"/>
+              <w:szCs w:val="21"/>
+            </w:rPr>
+            <m:t>)-1</m:t>
+          </m:r>
+          <m:r>
+            <w:rPr>
+              <w:rFonts w:ascii="Cambria Math" w:eastAsia="微软雅黑 Light" w:hAnsi="Cambria Math" w:cs="BookAntiqua-Italic"/>
+              <w:kern w:val="0"/>
+              <w:szCs w:val="21"/>
+            </w:rPr>
+            <w:br/>
+          </m:r>
+        </m:oMath>
+        <m:oMath>
+          <m:r>
+            <m:rPr>
+              <m:sty m:val="p"/>
+              <m:aln/>
+            </m:rPr>
+            <w:rPr>
+              <w:rFonts w:ascii="Cambria Math" w:eastAsia="微软雅黑 Light" w:hAnsi="Cambria Math" w:cs="BookAntiqua-Italic"/>
+              <w:kern w:val="0"/>
+              <w:szCs w:val="21"/>
+            </w:rPr>
+            <m:t>=</m:t>
+          </m:r>
+          <m:r>
+            <w:rPr>
+              <w:rFonts w:ascii="Cambria Math" w:eastAsia="微软雅黑 Light" w:hAnsi="Cambria Math" w:cs="BookAntiqua-Italic"/>
+              <w:kern w:val="0"/>
+              <w:szCs w:val="21"/>
+            </w:rPr>
+            <m:t>4</m:t>
+          </m:r>
+          <m:sSup>
+            <m:sSupPr>
+              <m:ctrlPr>
+                <w:rPr>
+                  <w:rFonts w:ascii="Cambria Math" w:eastAsia="微软雅黑 Light" w:hAnsi="Cambria Math" w:cs="BookAntiqua-Italic"/>
+                  <w:i/>
+                  <w:iCs/>
+                  <w:kern w:val="0"/>
+                  <w:szCs w:val="21"/>
+                </w:rPr>
+              </m:ctrlPr>
+            </m:sSupPr>
+            <m:e>
+              <m:r>
+                <w:rPr>
+                  <w:rFonts w:ascii="Cambria Math" w:eastAsia="微软雅黑 Light" w:hAnsi="Cambria Math" w:cs="BookAntiqua-Italic"/>
+                  <w:kern w:val="0"/>
+                  <w:szCs w:val="21"/>
+                </w:rPr>
+                <m:t>w</m:t>
+              </m:r>
+            </m:e>
+            <m:sup>
+              <m:r>
+                <w:rPr>
+                  <w:rFonts w:ascii="Cambria Math" w:eastAsia="微软雅黑 Light" w:hAnsi="Cambria Math" w:cs="BookAntiqua-Italic"/>
+                  <w:kern w:val="0"/>
+                  <w:szCs w:val="21"/>
+                </w:rPr>
+                <m:t>2</m:t>
+              </m:r>
+            </m:sup>
+          </m:sSup>
+          <m:r>
+            <w:rPr>
+              <w:rFonts w:ascii="Cambria Math" w:eastAsia="微软雅黑 Light" w:hAnsi="Cambria Math" w:cs="BookAntiqua-Italic"/>
+              <w:kern w:val="0"/>
+              <w:szCs w:val="21"/>
+            </w:rPr>
+            <m:t>-1</m:t>
+          </m:r>
+        </m:oMath>
+      </m:oMathPara>
+    </w:p>
+    <w:p>
+      <w:pPr>
+        <w:autoSpaceDE w:val="0"/>
+        <w:autoSpaceDN w:val="0"/>
+        <w:adjustRightInd w:val="0"/>
+        <w:rPr>
+          <w:rFonts w:ascii="微软雅黑 Light" w:eastAsia="微软雅黑 Light" w:hAnsi="微软雅黑 Light" w:cs="BookAntiqua-Italic"/>
+          <w:iCs/>
+          <w:kern w:val="0"/>
+          <w:szCs w:val="21"/>
+        </w:rPr>
+      </w:pPr>
+      <w:r>
+        <w:rPr>
+          <w:rFonts w:ascii="微软雅黑 Light" w:eastAsia="微软雅黑 Light" w:hAnsi="微软雅黑 Light" w:cs="BookAntiqua-Italic"/>
+          <w:iCs/>
+          <w:kern w:val="0"/>
+          <w:szCs w:val="21"/>
+        </w:rPr>
+        <w:tab/>
+      </w:r>
+      <w:r>
+        <w:rPr>
+          <w:rFonts w:ascii="微软雅黑 Light" w:eastAsia="微软雅黑 Light" w:hAnsi="微软雅黑 Light" w:cs="BookAntiqua-Italic" w:hint="eastAsia"/>
+          <w:iCs/>
+          <w:kern w:val="0"/>
+          <w:szCs w:val="21"/>
+        </w:rPr>
+        <w:t>其中</w:t>
+      </w:r>
+      <m:oMath>
+        <m:r>
+          <w:rPr>
+            <w:rFonts w:ascii="Cambria Math" w:eastAsia="微软雅黑 Light" w:hAnsi="Cambria Math" w:cs="BookAntiqua-Italic" w:hint="eastAsia"/>
+            <w:kern w:val="0"/>
+            <w:szCs w:val="21"/>
+          </w:rPr>
+          <m:t>tr()</m:t>
+        </m:r>
+      </m:oMath>
+      <w:r>
+        <w:rPr>
+          <w:rFonts w:ascii="微软雅黑 Light" w:eastAsia="微软雅黑 Light" w:hAnsi="微软雅黑 Light" w:cs="BookAntiqua-Italic" w:hint="eastAsia"/>
+          <w:iCs/>
+          <w:kern w:val="0"/>
+          <w:szCs w:val="21"/>
+        </w:rPr>
+        <w:t>是矩阵的迹(trace)。于是</w:t>
+      </w:r>
+      <w:r>
+        <w:rPr>
+          <w:rFonts w:ascii="微软雅黑 Light" w:eastAsia="微软雅黑 Light" w:hAnsi="微软雅黑 Light" w:cs="BookAntiqua-Italic" w:hint="eastAsia"/>
+          <w:iCs/>
+          <w:kern w:val="0"/>
+          <w:szCs w:val="21"/>
+        </w:rPr>
+        <w:t>四元数</w:t>
+      </w:r>
+      <m:oMath>
+        <m:r>
+          <m:rPr>
+            <m:sty m:val="bi"/>
+          </m:rPr>
+          <w:rPr>
+            <w:rFonts w:ascii="Cambria Math" w:eastAsia="微软雅黑 Light" w:hAnsi="Cambria Math" w:cs="BookAntiqua-Italic"/>
+            <w:kern w:val="0"/>
+            <w:szCs w:val="21"/>
+          </w:rPr>
+          <m:t>q</m:t>
+        </m:r>
+        <m:r>
+          <w:rPr>
+            <w:rFonts w:ascii="Cambria Math" w:eastAsia="微软雅黑 Light" w:hAnsi="Cambria Math" w:cs="BookAntiqua-Italic"/>
+            <w:kern w:val="0"/>
+            <w:szCs w:val="21"/>
+          </w:rPr>
+          <m:t>(x,y,z,w)</m:t>
+        </m:r>
+      </m:oMath>
+      <w:r>
+        <w:rPr>
+          <w:rFonts w:ascii="微软雅黑 Light" w:eastAsia="微软雅黑 Light" w:hAnsi="微软雅黑 Light" w:cs="BookAntiqua-Italic" w:hint="eastAsia"/>
+          <w:iCs/>
+          <w:kern w:val="0"/>
+          <w:szCs w:val="21"/>
+        </w:rPr>
+        <w:t>就可以从旋转矩阵里面提取出来了</w:t>
+      </w:r>
+      <w:r>
+        <w:rPr>
+          <w:rFonts w:ascii="微软雅黑 Light" w:eastAsia="微软雅黑 Light" w:hAnsi="微软雅黑 Light" w:cs="BookAntiqua-Italic" w:hint="eastAsia"/>
+          <w:iCs/>
+          <w:kern w:val="0"/>
+          <w:szCs w:val="21"/>
+        </w:rPr>
+        <w:t>：</w:t>
+      </w:r>
+    </w:p>
+    <w:p>
+      <w:pPr>
+        <w:autoSpaceDE w:val="0"/>
+        <w:autoSpaceDN w:val="0"/>
+        <w:adjustRightInd w:val="0"/>
+        <w:rPr>
+          <w:rFonts w:ascii="微软雅黑 Light" w:eastAsia="微软雅黑 Light" w:hAnsi="微软雅黑 Light" w:cs="BookAntiqua-Italic"/>
+          <w:i/>
+          <w:iCs/>
+          <w:kern w:val="0"/>
+          <w:szCs w:val="21"/>
+        </w:rPr>
+      </w:pPr>
+      <m:oMathPara>
+        <m:oMath>
+          <m:r>
+            <w:rPr>
+              <w:rFonts w:ascii="Cambria Math" w:eastAsia="微软雅黑 Light" w:hAnsi="Cambria Math" w:cs="BookAntiqua-Italic"/>
+              <w:kern w:val="0"/>
+              <w:szCs w:val="21"/>
+            </w:rPr>
+            <m:t>w</m:t>
+          </m:r>
+          <m:r>
+            <m:rPr>
+              <m:aln/>
+            </m:rPr>
+            <w:rPr>
+              <w:rFonts w:ascii="Cambria Math" w:eastAsia="微软雅黑 Light" w:hAnsi="Cambria Math" w:cs="BookAntiqua-Italic"/>
+              <w:kern w:val="0"/>
+              <w:szCs w:val="21"/>
+            </w:rPr>
+            <m:t>=</m:t>
+          </m:r>
+          <m:f>
+            <m:fPr>
+              <m:ctrlPr>
+                <w:rPr>
+                  <w:rFonts w:ascii="Cambria Math" w:eastAsia="微软雅黑 Light" w:hAnsi="Cambria Math" w:cs="BookAntiqua-Italic"/>
+                  <w:i/>
+                  <w:iCs/>
+                  <w:kern w:val="0"/>
+                  <w:szCs w:val="21"/>
+                </w:rPr>
+              </m:ctrlPr>
+            </m:fPr>
+            <m:num>
+              <m:rad>
+                <m:radPr>
+                  <m:degHide m:val="1"/>
+                  <m:ctrlPr>
+                    <w:rPr>
+                      <w:rFonts w:ascii="Cambria Math" w:eastAsia="微软雅黑 Light" w:hAnsi="Cambria Math" w:cs="BookAntiqua-Italic"/>
+                      <w:i/>
+                      <w:iCs/>
+                      <w:kern w:val="0"/>
+                      <w:szCs w:val="21"/>
+                    </w:rPr>
+                  </m:ctrlPr>
+                </m:radPr>
+                <m:deg/>
+                <m:e>
+                  <m:r>
+                    <w:rPr>
+                      <w:rFonts w:ascii="Cambria Math" w:eastAsia="微软雅黑 Light" w:hAnsi="Cambria Math" w:cs="BookAntiqua-Italic"/>
+                      <w:kern w:val="0"/>
+                      <w:szCs w:val="21"/>
+                    </w:rPr>
+                    <m:t>(tr</m:t>
+                  </m:r>
+                  <m:d>
+                    <m:dPr>
+                      <m:ctrlPr>
+                        <w:rPr>
+                          <w:rFonts w:ascii="Cambria Math" w:eastAsia="微软雅黑 Light" w:hAnsi="Cambria Math" w:cs="BookAntiqua-Italic"/>
+                          <w:i/>
+                          <w:iCs/>
+                          <w:kern w:val="0"/>
+                          <w:szCs w:val="21"/>
+                        </w:rPr>
+                      </m:ctrlPr>
+                    </m:dPr>
+                    <m:e>
+                      <m:r>
+                        <m:rPr>
+                          <m:sty m:val="bi"/>
+                        </m:rPr>
+                        <w:rPr>
+                          <w:rFonts w:ascii="Cambria Math" w:eastAsia="微软雅黑 Light" w:hAnsi="Cambria Math" w:cs="BookAntiqua-Italic"/>
+                          <w:kern w:val="0"/>
+                          <w:szCs w:val="21"/>
+                        </w:rPr>
+                        <m:t>R</m:t>
+                      </m:r>
+                    </m:e>
+                  </m:d>
+                  <m:r>
+                    <w:rPr>
+                      <w:rFonts w:ascii="Cambria Math" w:eastAsia="微软雅黑 Light" w:hAnsi="Cambria Math" w:cs="BookAntiqua-Italic"/>
+                      <w:kern w:val="0"/>
+                      <w:szCs w:val="21"/>
+                    </w:rPr>
+                    <m:t>+1</m:t>
+                  </m:r>
+                </m:e>
+              </m:rad>
+            </m:num>
+            <m:den>
+              <m:r>
+                <w:rPr>
+                  <w:rFonts w:ascii="Cambria Math" w:eastAsia="微软雅黑 Light" w:hAnsi="Cambria Math" w:cs="BookAntiqua-Italic"/>
+                  <w:kern w:val="0"/>
+                  <w:szCs w:val="21"/>
+                </w:rPr>
+                <m:t>2</m:t>
+              </m:r>
+            </m:den>
+          </m:f>
+          <m:r>
+            <w:rPr>
+              <w:rFonts w:ascii="Cambria Math" w:eastAsia="微软雅黑 Light" w:hAnsi="Cambria Math" w:cs="BookAntiqua-Italic"/>
+              <w:kern w:val="0"/>
+              <w:szCs w:val="21"/>
+            </w:rPr>
+            <w:br/>
+          </m:r>
+        </m:oMath>
+        <m:oMath>
+          <m:r>
+            <m:rPr>
+              <m:sty m:val="p"/>
+            </m:rPr>
+            <w:rPr>
+              <w:rFonts w:ascii="Cambria Math" w:eastAsia="微软雅黑 Light" w:hAnsi="Cambria Math" w:cs="BookAntiqua-Italic"/>
+              <w:kern w:val="0"/>
+              <w:szCs w:val="21"/>
+            </w:rPr>
+            <m:t>x</m:t>
+          </m:r>
+          <m:r>
+            <m:rPr>
+              <m:sty m:val="p"/>
+              <m:aln/>
+            </m:rPr>
+            <w:rPr>
+              <w:rFonts w:ascii="Cambria Math" w:eastAsia="微软雅黑 Light" w:hAnsi="Cambria Math" w:cs="BookAntiqua-Italic"/>
+              <w:kern w:val="0"/>
+              <w:szCs w:val="21"/>
+            </w:rPr>
+            <m:t>=</m:t>
+          </m:r>
+          <m:f>
+            <m:fPr>
+              <m:ctrlPr>
+                <w:rPr>
+                  <w:rFonts w:ascii="Cambria Math" w:eastAsia="微软雅黑 Light" w:hAnsi="Cambria Math" w:cs="BookAntiqua-Italic"/>
+                  <w:i/>
+                  <w:iCs/>
+                  <w:kern w:val="0"/>
+                  <w:szCs w:val="21"/>
+                </w:rPr>
+              </m:ctrlPr>
+            </m:fPr>
+            <m:num>
+              <m:sSub>
+                <m:sSubPr>
+                  <m:ctrlPr>
+                    <w:rPr>
+                      <w:rFonts w:ascii="Cambria Math" w:eastAsia="微软雅黑 Light" w:hAnsi="Cambria Math" w:cs="BookAntiqua-Italic"/>
+                      <w:iCs/>
+                      <w:kern w:val="0"/>
+                      <w:szCs w:val="21"/>
+                    </w:rPr>
+                  </m:ctrlPr>
+                </m:sSubPr>
+                <m:e>
+                  <m:r>
+                    <m:rPr>
+                      <m:sty m:val="p"/>
+                    </m:rPr>
+                    <w:rPr>
+                      <w:rFonts w:ascii="Cambria Math" w:eastAsia="微软雅黑 Light" w:hAnsi="Cambria Math" w:cs="BookAntiqua-Italic"/>
+                      <w:kern w:val="0"/>
+                      <w:szCs w:val="21"/>
+                    </w:rPr>
+                    <m:t>m</m:t>
+                  </m:r>
+                </m:e>
+                <m:sub>
+                  <m:r>
+                    <m:rPr>
+                      <m:sty m:val="p"/>
+                    </m:rPr>
+                    <w:rPr>
+                      <w:rFonts w:ascii="Cambria Math" w:eastAsia="微软雅黑 Light" w:hAnsi="Cambria Math" w:cs="BookAntiqua-Italic"/>
+                      <w:kern w:val="0"/>
+                      <w:szCs w:val="21"/>
+                    </w:rPr>
+                    <m:t>32</m:t>
+                  </m:r>
+                </m:sub>
+              </m:sSub>
+              <m:r>
+                <w:rPr>
+                  <w:rFonts w:ascii="Cambria Math" w:eastAsia="微软雅黑 Light" w:hAnsi="Cambria Math" w:cs="BookAntiqua-Italic"/>
+                  <w:kern w:val="0"/>
+                  <w:szCs w:val="21"/>
+                </w:rPr>
+                <m:t>-</m:t>
+              </m:r>
+              <m:sSub>
+                <m:sSubPr>
+                  <m:ctrlPr>
+                    <w:rPr>
+                      <w:rFonts w:ascii="Cambria Math" w:eastAsia="微软雅黑 Light" w:hAnsi="Cambria Math" w:cs="BookAntiqua-Italic"/>
+                      <w:i/>
+                      <w:iCs/>
+                      <w:kern w:val="0"/>
+                      <w:szCs w:val="21"/>
+                    </w:rPr>
+                  </m:ctrlPr>
+                </m:sSubPr>
+                <m:e>
+                  <m:r>
+                    <w:rPr>
+                      <w:rFonts w:ascii="Cambria Math" w:eastAsia="微软雅黑 Light" w:hAnsi="Cambria Math" w:cs="BookAntiqua-Italic"/>
+                      <w:kern w:val="0"/>
+                      <w:szCs w:val="21"/>
+                    </w:rPr>
+                    <m:t>m</m:t>
+                  </m:r>
+                </m:e>
+                <m:sub>
+                  <m:r>
+                    <w:rPr>
+                      <w:rFonts w:ascii="Cambria Math" w:eastAsia="微软雅黑 Light" w:hAnsi="Cambria Math" w:cs="BookAntiqua-Italic"/>
+                      <w:kern w:val="0"/>
+                      <w:szCs w:val="21"/>
+                    </w:rPr>
+                    <m:t>23</m:t>
+                  </m:r>
+                </m:sub>
+              </m:sSub>
+              <m:ctrlPr>
+                <w:rPr>
+                  <w:rFonts w:ascii="Cambria Math" w:eastAsia="微软雅黑 Light" w:hAnsi="Cambria Math" w:cs="BookAntiqua-Italic"/>
+                  <w:iCs/>
+                  <w:kern w:val="0"/>
+                  <w:szCs w:val="21"/>
+                </w:rPr>
+              </m:ctrlPr>
+            </m:num>
+            <m:den>
+              <m:r>
+                <w:rPr>
+                  <w:rFonts w:ascii="Cambria Math" w:eastAsia="微软雅黑 Light" w:hAnsi="Cambria Math" w:cs="BookAntiqua-Italic"/>
+                  <w:kern w:val="0"/>
+                  <w:szCs w:val="21"/>
+                </w:rPr>
+                <m:t>4w</m:t>
+              </m:r>
+            </m:den>
+          </m:f>
+          <m:r>
+            <w:rPr>
+              <w:rFonts w:ascii="Cambria Math" w:eastAsia="微软雅黑 Light" w:hAnsi="Cambria Math" w:cs="BookAntiqua-Italic"/>
+              <w:kern w:val="0"/>
+              <w:szCs w:val="21"/>
+            </w:rPr>
+            <w:br/>
+          </m:r>
+        </m:oMath>
+        <m:oMath>
+          <m:r>
+            <m:rPr>
+              <m:sty m:val="p"/>
+            </m:rPr>
+            <w:rPr>
+              <w:rFonts w:ascii="Cambria Math" w:eastAsia="微软雅黑 Light" w:hAnsi="Cambria Math" w:cs="BookAntiqua-Italic"/>
+              <w:kern w:val="0"/>
+              <w:szCs w:val="21"/>
+            </w:rPr>
+            <m:t>y</m:t>
+          </m:r>
+          <m:r>
+            <m:rPr>
+              <m:sty m:val="p"/>
+              <m:aln/>
+            </m:rPr>
+            <w:rPr>
+              <w:rFonts w:ascii="Cambria Math" w:eastAsia="微软雅黑 Light" w:hAnsi="Cambria Math" w:cs="BookAntiqua-Italic"/>
+              <w:kern w:val="0"/>
+              <w:szCs w:val="21"/>
+            </w:rPr>
+            <m:t>=</m:t>
+          </m:r>
+          <m:f>
+            <m:fPr>
+              <m:ctrlPr>
+                <w:rPr>
+                  <w:rFonts w:ascii="Cambria Math" w:eastAsia="微软雅黑 Light" w:hAnsi="Cambria Math" w:cs="BookAntiqua-Italic"/>
+                  <w:iCs/>
+                  <w:kern w:val="0"/>
+                  <w:szCs w:val="21"/>
+                </w:rPr>
+              </m:ctrlPr>
+            </m:fPr>
+            <m:num>
+              <m:sSub>
+                <m:sSubPr>
+                  <m:ctrlPr>
+                    <w:rPr>
+                      <w:rFonts w:ascii="Cambria Math" w:eastAsia="微软雅黑 Light" w:hAnsi="Cambria Math" w:cs="BookAntiqua-Italic"/>
+                      <w:i/>
+                      <w:iCs/>
+                      <w:kern w:val="0"/>
+                      <w:szCs w:val="21"/>
+                    </w:rPr>
+                  </m:ctrlPr>
+                </m:sSubPr>
+                <m:e>
+                  <m:r>
+                    <w:rPr>
+                      <w:rFonts w:ascii="Cambria Math" w:eastAsia="微软雅黑 Light" w:hAnsi="Cambria Math" w:cs="BookAntiqua-Italic"/>
+                      <w:kern w:val="0"/>
+                      <w:szCs w:val="21"/>
+                    </w:rPr>
+                    <m:t>m</m:t>
+                  </m:r>
+                </m:e>
+                <m:sub>
+                  <m:r>
+                    <w:rPr>
+                      <w:rFonts w:ascii="Cambria Math" w:eastAsia="微软雅黑 Light" w:hAnsi="Cambria Math" w:cs="BookAntiqua-Italic"/>
+                      <w:kern w:val="0"/>
+                      <w:szCs w:val="21"/>
+                    </w:rPr>
+                    <m:t>13</m:t>
+                  </m:r>
+                </m:sub>
+              </m:sSub>
+              <m:r>
+                <w:rPr>
+                  <w:rFonts w:ascii="Cambria Math" w:eastAsia="微软雅黑 Light" w:hAnsi="Cambria Math" w:cs="BookAntiqua-Italic"/>
+                  <w:kern w:val="0"/>
+                  <w:szCs w:val="21"/>
+                </w:rPr>
+                <m:t>-</m:t>
+              </m:r>
+              <m:sSub>
+                <m:sSubPr>
+                  <m:ctrlPr>
+                    <w:rPr>
+                      <w:rFonts w:ascii="Cambria Math" w:eastAsia="微软雅黑 Light" w:hAnsi="Cambria Math" w:cs="BookAntiqua-Italic"/>
+                      <w:i/>
+                      <w:iCs/>
+                      <w:kern w:val="0"/>
+                      <w:szCs w:val="21"/>
+                    </w:rPr>
+                  </m:ctrlPr>
+                </m:sSubPr>
+                <m:e>
+                  <m:r>
+                    <w:rPr>
+                      <w:rFonts w:ascii="Cambria Math" w:eastAsia="微软雅黑 Light" w:hAnsi="Cambria Math" w:cs="BookAntiqua-Italic"/>
+                      <w:kern w:val="0"/>
+                      <w:szCs w:val="21"/>
+                    </w:rPr>
+                    <m:t>m</m:t>
+                  </m:r>
+                </m:e>
+                <m:sub>
+                  <m:r>
+                    <w:rPr>
+                      <w:rFonts w:ascii="Cambria Math" w:eastAsia="微软雅黑 Light" w:hAnsi="Cambria Math" w:cs="BookAntiqua-Italic"/>
+                      <w:kern w:val="0"/>
+                      <w:szCs w:val="21"/>
+                    </w:rPr>
+                    <m:t>31</m:t>
+                  </m:r>
+                </m:sub>
+              </m:sSub>
+            </m:num>
+            <m:den>
+              <m:r>
+                <w:rPr>
+                  <w:rFonts w:ascii="Cambria Math" w:eastAsia="微软雅黑 Light" w:hAnsi="Cambria Math" w:cs="BookAntiqua-Italic"/>
+                  <w:kern w:val="0"/>
+                  <w:szCs w:val="21"/>
+                </w:rPr>
+                <m:t>4w</m:t>
+              </m:r>
+            </m:den>
+          </m:f>
+          <m:r>
+            <w:rPr>
+              <w:rFonts w:ascii="Cambria Math" w:eastAsia="微软雅黑 Light" w:hAnsi="Cambria Math" w:cs="BookAntiqua-Italic"/>
+              <w:kern w:val="0"/>
+              <w:szCs w:val="21"/>
+            </w:rPr>
+            <w:br/>
+          </m:r>
+        </m:oMath>
+        <m:oMath>
+          <m:r>
+            <m:rPr>
+              <m:sty m:val="p"/>
+            </m:rPr>
+            <w:rPr>
+              <w:rFonts w:ascii="Cambria Math" w:eastAsia="微软雅黑 Light" w:hAnsi="Cambria Math" w:cs="BookAntiqua-Italic"/>
+              <w:kern w:val="0"/>
+              <w:szCs w:val="21"/>
+            </w:rPr>
+            <m:t>z</m:t>
+          </m:r>
+          <m:r>
+            <m:rPr>
+              <m:sty m:val="p"/>
+              <m:aln/>
+            </m:rPr>
+            <w:rPr>
+              <w:rFonts w:ascii="Cambria Math" w:eastAsia="微软雅黑 Light" w:hAnsi="Cambria Math" w:cs="BookAntiqua-Italic"/>
+              <w:kern w:val="0"/>
+              <w:szCs w:val="21"/>
+            </w:rPr>
+            <m:t>=</m:t>
+          </m:r>
+          <m:f>
+            <m:fPr>
+              <m:ctrlPr>
+                <w:rPr>
+                  <w:rFonts w:ascii="Cambria Math" w:eastAsia="微软雅黑 Light" w:hAnsi="Cambria Math" w:cs="BookAntiqua-Italic"/>
+                  <w:iCs/>
+                  <w:kern w:val="0"/>
+                  <w:szCs w:val="21"/>
+                </w:rPr>
+              </m:ctrlPr>
+            </m:fPr>
+            <m:num>
+              <m:sSub>
+                <m:sSubPr>
+                  <m:ctrlPr>
+                    <w:rPr>
+                      <w:rFonts w:ascii="Cambria Math" w:eastAsia="微软雅黑 Light" w:hAnsi="Cambria Math" w:cs="BookAntiqua-Italic"/>
+                      <w:i/>
+                      <w:iCs/>
+                      <w:kern w:val="0"/>
+                      <w:szCs w:val="21"/>
+                    </w:rPr>
+                  </m:ctrlPr>
+                </m:sSubPr>
+                <m:e>
+                  <m:r>
+                    <w:rPr>
+                      <w:rFonts w:ascii="Cambria Math" w:eastAsia="微软雅黑 Light" w:hAnsi="Cambria Math" w:cs="BookAntiqua-Italic"/>
+                      <w:kern w:val="0"/>
+                      <w:szCs w:val="21"/>
+                    </w:rPr>
+                    <m:t>m</m:t>
+                  </m:r>
+                </m:e>
+                <m:sub>
+                  <m:r>
+                    <w:rPr>
+                      <w:rFonts w:ascii="Cambria Math" w:eastAsia="微软雅黑 Light" w:hAnsi="Cambria Math" w:cs="BookAntiqua-Italic"/>
+                      <w:kern w:val="0"/>
+                      <w:szCs w:val="21"/>
+                    </w:rPr>
+                    <m:t>21</m:t>
+                  </m:r>
+                </m:sub>
+              </m:sSub>
+              <m:r>
+                <w:rPr>
+                  <w:rFonts w:ascii="Cambria Math" w:eastAsia="微软雅黑 Light" w:hAnsi="Cambria Math" w:cs="BookAntiqua-Italic"/>
+                  <w:kern w:val="0"/>
+                  <w:szCs w:val="21"/>
+                </w:rPr>
+                <m:t>-</m:t>
+              </m:r>
+              <m:sSub>
+                <m:sSubPr>
+                  <m:ctrlPr>
+                    <w:rPr>
+                      <w:rFonts w:ascii="Cambria Math" w:eastAsia="微软雅黑 Light" w:hAnsi="Cambria Math" w:cs="BookAntiqua-Italic"/>
+                      <w:i/>
+                      <w:iCs/>
+                      <w:kern w:val="0"/>
+                      <w:szCs w:val="21"/>
+                    </w:rPr>
+                  </m:ctrlPr>
+                </m:sSubPr>
+                <m:e>
+                  <m:r>
+                    <w:rPr>
+                      <w:rFonts w:ascii="Cambria Math" w:eastAsia="微软雅黑 Light" w:hAnsi="Cambria Math" w:cs="BookAntiqua-Italic"/>
+                      <w:kern w:val="0"/>
+                      <w:szCs w:val="21"/>
+                    </w:rPr>
+                    <m:t>m</m:t>
+                  </m:r>
+                </m:e>
+                <m:sub>
+                  <m:r>
+                    <w:rPr>
+                      <w:rFonts w:ascii="Cambria Math" w:eastAsia="微软雅黑 Light" w:hAnsi="Cambria Math" w:cs="BookAntiqua-Italic"/>
+                      <w:kern w:val="0"/>
+                      <w:szCs w:val="21"/>
+                    </w:rPr>
+                    <m:t>12</m:t>
+                  </m:r>
+                </m:sub>
+              </m:sSub>
+            </m:num>
+            <m:den>
+              <m:r>
+                <w:rPr>
+                  <w:rFonts w:ascii="Cambria Math" w:eastAsia="微软雅黑 Light" w:hAnsi="Cambria Math" w:cs="BookAntiqua-Italic"/>
+                  <w:kern w:val="0"/>
+                  <w:szCs w:val="21"/>
+                </w:rPr>
+                <m:t>4w</m:t>
+              </m:r>
+            </m:den>
+          </m:f>
+        </m:oMath>
+      </m:oMathPara>
+    </w:p>
+    <w:p>
+      <w:pPr>
+        <w:autoSpaceDE w:val="0"/>
+        <w:autoSpaceDN w:val="0"/>
+        <w:adjustRightInd w:val="0"/>
+        <w:rPr>
+          <w:rFonts w:ascii="微软雅黑 Light" w:eastAsia="微软雅黑 Light" w:hAnsi="微软雅黑 Light" w:cs="BookAntiqua-Italic"/>
+          <w:iCs/>
+          <w:kern w:val="0"/>
+          <w:szCs w:val="21"/>
+        </w:rPr>
+      </w:pPr>
+    </w:p>
+    <w:p>
+      <w:pPr>
+        <w:jc w:val="left"/>
+        <w:rPr>
+          <w:rFonts w:ascii="微软雅黑 Light" w:eastAsia="微软雅黑 Light" w:hAnsi="微软雅黑 Light"/>
+          <w:b/>
+          <w:sz w:val="28"/>
+          <w:szCs w:val="28"/>
+        </w:rPr>
+      </w:pPr>
+      <w:r>
+        <w:rPr>
+          <w:rFonts w:ascii="微软雅黑 Light" w:eastAsia="微软雅黑 Light" w:hAnsi="微软雅黑 Light"/>
+          <w:b/>
+          <w:sz w:val="28"/>
+          <w:szCs w:val="28"/>
+        </w:rPr>
+        <w:t>3</w:t>
+      </w:r>
+      <w:r>
+        <w:rPr>
+          <w:rFonts w:ascii="微软雅黑 Light" w:eastAsia="微软雅黑 Light" w:hAnsi="微软雅黑 Light" w:hint="eastAsia"/>
+          <w:b/>
+          <w:sz w:val="28"/>
+          <w:szCs w:val="28"/>
+        </w:rPr>
+        <w:t xml:space="preserve"> </w:t>
+      </w:r>
+      <w:r>
+        <w:rPr>
+          <w:rFonts w:ascii="微软雅黑 Light" w:eastAsia="微软雅黑 Light" w:hAnsi="微软雅黑 Light" w:hint="eastAsia"/>
+          <w:b/>
+          <w:sz w:val="28"/>
+          <w:szCs w:val="28"/>
+        </w:rPr>
+        <w:t>轴-角</w:t>
+      </w:r>
+      <w:r>
+        <w:rPr>
+          <w:rFonts w:ascii="微软雅黑 Light" w:eastAsia="微软雅黑 Light" w:hAnsi="微软雅黑 Light" w:hint="eastAsia"/>
+          <w:b/>
+          <w:sz w:val="28"/>
+          <w:szCs w:val="28"/>
+        </w:rPr>
+        <w:t>(</w:t>
+      </w:r>
+      <w:r>
+        <w:rPr>
+          <w:rFonts w:ascii="微软雅黑 Light" w:eastAsia="微软雅黑 Light" w:hAnsi="微软雅黑 Light"/>
+          <w:b/>
+          <w:sz w:val="28"/>
+          <w:szCs w:val="28"/>
+        </w:rPr>
+        <w:t>Axis</w:t>
+      </w:r>
+      <w:r>
+        <w:rPr>
+          <w:rFonts w:ascii="微软雅黑 Light" w:eastAsia="微软雅黑 Light" w:hAnsi="微软雅黑 Light" w:hint="eastAsia"/>
+          <w:b/>
+          <w:sz w:val="28"/>
+          <w:szCs w:val="28"/>
+        </w:rPr>
+        <w:t>-</w:t>
+      </w:r>
+      <w:r>
+        <w:rPr>
+          <w:rFonts w:ascii="微软雅黑 Light" w:eastAsia="微软雅黑 Light" w:hAnsi="微软雅黑 Light"/>
+          <w:b/>
+          <w:sz w:val="28"/>
+          <w:szCs w:val="28"/>
+        </w:rPr>
+        <w:t>Angle)</w:t>
+      </w:r>
+    </w:p>
+    <w:p>
+      <w:pPr>
+        <w:autoSpaceDE w:val="0"/>
+        <w:autoSpaceDN w:val="0"/>
+        <w:adjustRightInd w:val="0"/>
+        <w:rPr>
+          <w:rFonts w:ascii="微软雅黑 Light" w:eastAsia="微软雅黑 Light" w:hAnsi="微软雅黑 Light"/>
+          <w:szCs w:val="21"/>
+        </w:rPr>
+      </w:pPr>
+      <w:r>
+        <w:rPr>
+          <w:rFonts w:ascii="微软雅黑 Light" w:eastAsia="微软雅黑 Light" w:hAnsi="微软雅黑 Light" w:hint="eastAsia"/>
+          <w:szCs w:val="21"/>
+        </w:rPr>
+        <w:tab/>
+      </w:r>
+      <w:r>
+        <w:rPr>
+          <w:rFonts w:ascii="微软雅黑 Light" w:eastAsia="微软雅黑 Light" w:hAnsi="微软雅黑 Light" w:hint="eastAsia"/>
+          <w:szCs w:val="21"/>
+        </w:rPr>
+        <w:t>轴-角顾名思义就是绕某条顶轴旋转一定角度</w:t>
+      </w:r>
+      <w:r>
+        <w:rPr>
+          <w:rFonts w:ascii="微软雅黑 Light" w:eastAsia="微软雅黑 Light" w:hAnsi="微软雅黑 Light" w:hint="eastAsia"/>
+          <w:szCs w:val="21"/>
+        </w:rPr>
+        <w:t>，从这个意义上看，它构造四元数是非常和谐的，毕竟几何意义有一点点类似，轴角构造四元数具体构造在Chap2有提到</w:t>
+      </w:r>
+      <w:r>
+        <w:rPr>
+          <w:rFonts w:ascii="微软雅黑 Light" w:eastAsia="微软雅黑 Light" w:hAnsi="微软雅黑 Light" w:hint="eastAsia"/>
+          <w:szCs w:val="21"/>
+        </w:rPr>
+        <w:t>，绕单位轴</w:t>
+      </w:r>
+      <m:oMath>
+        <m:r>
+          <m:rPr>
+            <m:sty m:val="bi"/>
+          </m:rPr>
+          <w:rPr>
+            <w:rFonts w:ascii="Cambria Math" w:eastAsia="微软雅黑 Light" w:hAnsi="Cambria Math"/>
+            <w:szCs w:val="21"/>
+          </w:rPr>
+          <m:t>u</m:t>
+        </m:r>
+      </m:oMath>
+      <w:r>
+        <w:rPr>
+          <w:rFonts w:ascii="微软雅黑 Light" w:eastAsia="微软雅黑 Light" w:hAnsi="微软雅黑 Light" w:hint="eastAsia"/>
+          <w:szCs w:val="21"/>
+        </w:rPr>
+        <w:t>旋转</w:t>
+      </w:r>
+      <m:oMath>
+        <m:r>
+          <w:rPr>
+            <w:rFonts w:ascii="Cambria Math" w:eastAsia="微软雅黑 Light" w:hAnsi="Cambria Math"/>
+            <w:szCs w:val="21"/>
+          </w:rPr>
+          <m:t>θ</m:t>
+        </m:r>
+      </m:oMath>
+      <w:r>
+        <w:rPr>
+          <w:rFonts w:ascii="微软雅黑 Light" w:eastAsia="微软雅黑 Light" w:hAnsi="微软雅黑 Light" w:hint="eastAsia"/>
+          <w:szCs w:val="21"/>
+        </w:rPr>
+        <w:t>的四元数是：</w:t>
+      </w:r>
+    </w:p>
+    <w:p>
+      <w:pPr>
+        <w:autoSpaceDE w:val="0"/>
+        <w:autoSpaceDN w:val="0"/>
+        <w:adjustRightInd w:val="0"/>
+        <w:rPr>
+          <w:rFonts w:ascii="微软雅黑 Light" w:eastAsia="微软雅黑 Light" w:hAnsi="微软雅黑 Light" w:hint="eastAsia"/>
+          <w:i/>
+          <w:szCs w:val="21"/>
+        </w:rPr>
+      </w:pPr>
+      <m:oMathPara>
+        <m:oMath>
+          <m:r>
+            <m:rPr>
+              <m:sty m:val="bi"/>
+            </m:rPr>
+            <w:rPr>
+              <w:rFonts w:ascii="Cambria Math" w:eastAsia="微软雅黑 Light" w:hAnsi="Cambria Math"/>
+              <w:szCs w:val="21"/>
+            </w:rPr>
+            <w:lastRenderedPageBreak/>
+            <m:t>q</m:t>
+          </m:r>
+          <m:d>
+            <m:dPr>
+              <m:ctrlPr>
+                <w:rPr>
+                  <w:rFonts w:ascii="Cambria Math" w:eastAsia="微软雅黑 Light" w:hAnsi="Cambria Math"/>
+                  <w:i/>
+                  <w:szCs w:val="21"/>
+                </w:rPr>
+              </m:ctrlPr>
+            </m:dPr>
+            <m:e>
+              <m:r>
+                <w:rPr>
+                  <w:rFonts w:ascii="Cambria Math" w:eastAsia="微软雅黑 Light" w:hAnsi="Cambria Math"/>
+                  <w:szCs w:val="21"/>
+                </w:rPr>
+                <m:t>w,</m:t>
+              </m:r>
+              <m:r>
+                <m:rPr>
+                  <m:sty m:val="bi"/>
+                </m:rPr>
+                <w:rPr>
+                  <w:rFonts w:ascii="Cambria Math" w:eastAsia="微软雅黑 Light" w:hAnsi="Cambria Math"/>
+                  <w:szCs w:val="21"/>
+                </w:rPr>
+                <m:t>v</m:t>
+              </m:r>
+            </m:e>
+          </m:d>
+          <m:r>
+            <w:rPr>
+              <w:rFonts w:ascii="Cambria Math" w:eastAsia="微软雅黑 Light" w:hAnsi="Cambria Math"/>
+              <w:szCs w:val="21"/>
+            </w:rPr>
+            <m:t>=</m:t>
+          </m:r>
+          <m:d>
+            <m:dPr>
+              <m:ctrlPr>
+                <w:rPr>
+                  <w:rFonts w:ascii="Cambria Math" w:eastAsia="微软雅黑 Light" w:hAnsi="Cambria Math"/>
+                  <w:i/>
+                  <w:szCs w:val="21"/>
+                </w:rPr>
+              </m:ctrlPr>
+            </m:dPr>
+            <m:e>
+              <m:func>
+                <m:funcPr>
+                  <m:ctrlPr>
+                    <w:rPr>
+                      <w:rFonts w:ascii="Cambria Math" w:eastAsia="微软雅黑 Light" w:hAnsi="Cambria Math"/>
+                      <w:i/>
+                      <w:szCs w:val="21"/>
+                    </w:rPr>
+                  </m:ctrlPr>
+                </m:funcPr>
+                <m:fName>
+                  <m:r>
+                    <w:rPr>
+                      <w:rFonts w:ascii="Cambria Math" w:eastAsia="微软雅黑 Light" w:hAnsi="Cambria Math"/>
+                      <w:szCs w:val="21"/>
+                    </w:rPr>
+                    <m:t>cos</m:t>
+                  </m:r>
+                </m:fName>
+                <m:e>
+                  <m:d>
+                    <m:dPr>
+                      <m:ctrlPr>
+                        <w:rPr>
+                          <w:rFonts w:ascii="Cambria Math" w:eastAsia="微软雅黑 Light" w:hAnsi="Cambria Math"/>
+                          <w:i/>
+                          <w:szCs w:val="21"/>
+                        </w:rPr>
+                      </m:ctrlPr>
+                    </m:dPr>
+                    <m:e>
+                      <m:f>
+                        <m:fPr>
+                          <m:ctrlPr>
+                            <w:rPr>
+                              <w:rFonts w:ascii="Cambria Math" w:eastAsia="微软雅黑 Light" w:hAnsi="Cambria Math"/>
+                              <w:i/>
+                              <w:szCs w:val="21"/>
+                            </w:rPr>
+                          </m:ctrlPr>
+                        </m:fPr>
+                        <m:num>
+                          <m:r>
+                            <w:rPr>
+                              <w:rFonts w:ascii="Cambria Math" w:eastAsia="微软雅黑 Light" w:hAnsi="Cambria Math"/>
+                              <w:szCs w:val="21"/>
+                            </w:rPr>
+                            <m:t>θ</m:t>
+                          </m:r>
+                        </m:num>
+                        <m:den>
+                          <m:r>
+                            <w:rPr>
+                              <w:rFonts w:ascii="Cambria Math" w:eastAsia="微软雅黑 Light" w:hAnsi="Cambria Math"/>
+                              <w:szCs w:val="21"/>
+                            </w:rPr>
+                            <m:t>2</m:t>
+                          </m:r>
+                        </m:den>
+                      </m:f>
+                    </m:e>
+                  </m:d>
+                </m:e>
+              </m:func>
+              <m:r>
+                <w:rPr>
+                  <w:rFonts w:ascii="Cambria Math" w:eastAsia="微软雅黑 Light" w:hAnsi="Cambria Math"/>
+                  <w:szCs w:val="21"/>
+                </w:rPr>
+                <m:t>,</m:t>
+              </m:r>
+              <m:r>
+                <m:rPr>
+                  <m:sty m:val="bi"/>
+                </m:rPr>
+                <w:rPr>
+                  <w:rFonts w:ascii="Cambria Math" w:eastAsia="微软雅黑 Light" w:hAnsi="Cambria Math"/>
+                  <w:szCs w:val="21"/>
+                </w:rPr>
+                <m:t>u</m:t>
+              </m:r>
+              <m:r>
+                <w:rPr>
+                  <w:rFonts w:ascii="Cambria Math" w:eastAsia="微软雅黑 Light" w:hAnsi="Cambria Math"/>
+                  <w:szCs w:val="21"/>
+                </w:rPr>
+                <m:t>sin</m:t>
+              </m:r>
+              <m:d>
+                <m:dPr>
+                  <m:ctrlPr>
+                    <w:rPr>
+                      <w:rFonts w:ascii="Cambria Math" w:eastAsia="微软雅黑 Light" w:hAnsi="Cambria Math"/>
+                      <w:i/>
+                      <w:szCs w:val="21"/>
+                    </w:rPr>
+                  </m:ctrlPr>
+                </m:dPr>
+                <m:e>
+                  <m:f>
+                    <m:fPr>
+                      <m:ctrlPr>
+                        <w:rPr>
+                          <w:rFonts w:ascii="Cambria Math" w:eastAsia="微软雅黑 Light" w:hAnsi="Cambria Math"/>
+                          <w:i/>
+                          <w:szCs w:val="21"/>
+                        </w:rPr>
+                      </m:ctrlPr>
+                    </m:fPr>
+                    <m:num>
+                      <m:r>
+                        <w:rPr>
+                          <w:rFonts w:ascii="Cambria Math" w:eastAsia="微软雅黑 Light" w:hAnsi="Cambria Math"/>
+                          <w:szCs w:val="21"/>
+                        </w:rPr>
+                        <m:t>θ</m:t>
+                      </m:r>
+                    </m:num>
+                    <m:den>
+                      <m:r>
+                        <w:rPr>
+                          <w:rFonts w:ascii="Cambria Math" w:eastAsia="微软雅黑 Light" w:hAnsi="Cambria Math"/>
+                          <w:szCs w:val="21"/>
+                        </w:rPr>
+                        <m:t>2</m:t>
+                      </m:r>
+                    </m:den>
+                  </m:f>
+                </m:e>
+              </m:d>
+            </m:e>
+          </m:d>
+        </m:oMath>
+      </m:oMathPara>
+    </w:p>
+    <w:p>
+      <w:pPr>
+        <w:autoSpaceDE w:val="0"/>
+        <w:autoSpaceDN w:val="0"/>
+        <w:adjustRightInd w:val="0"/>
+        <w:ind w:firstLine="420"/>
+        <w:rPr>
+          <w:rFonts w:ascii="微软雅黑 Light" w:eastAsia="微软雅黑 Light" w:hAnsi="微软雅黑 Light"/>
+          <w:szCs w:val="21"/>
+        </w:rPr>
+      </w:pPr>
+      <w:r>
+        <w:rPr>
+          <w:rFonts w:ascii="微软雅黑 Light" w:eastAsia="微软雅黑 Light" w:hAnsi="微软雅黑 Light" w:hint="eastAsia"/>
+          <w:szCs w:val="21"/>
+        </w:rPr>
+        <w:t>因为已经有了欧拉角</w:t>
+      </w:r>
+      <w:r>
+        <w:rPr>
+          <w:rFonts w:ascii="微软雅黑 Light" w:eastAsia="微软雅黑 Light" w:hAnsi="微软雅黑 Light" w:hint="eastAsia"/>
+          <w:szCs w:val="21"/>
+        </w:rPr>
+        <w:t>/旋转矩阵/四元数来表示当前姿态</w:t>
+      </w:r>
+      <w:r>
+        <w:rPr>
+          <w:rFonts w:ascii="微软雅黑 Light" w:eastAsia="微软雅黑 Light" w:hAnsi="微软雅黑 Light" w:hint="eastAsia"/>
+          <w:szCs w:val="21"/>
+        </w:rPr>
+        <w:t>了，所以Axis Angle</w:t>
+      </w:r>
+      <w:r>
+        <w:rPr>
+          <w:rFonts w:ascii="微软雅黑 Light" w:eastAsia="微软雅黑 Light" w:hAnsi="微软雅黑 Light" w:hint="eastAsia"/>
+          <w:szCs w:val="21"/>
+        </w:rPr>
+        <w:t>我</w:t>
+      </w:r>
+      <w:r>
+        <w:rPr>
+          <w:rFonts w:ascii="微软雅黑 Light" w:eastAsia="微软雅黑 Light" w:hAnsi="微软雅黑 Light" w:hint="eastAsia"/>
+          <w:szCs w:val="21"/>
+        </w:rPr>
+        <w:t>就</w:t>
+      </w:r>
+      <w:r>
+        <w:rPr>
+          <w:rFonts w:ascii="微软雅黑 Light" w:eastAsia="微软雅黑 Light" w:hAnsi="微软雅黑 Light" w:hint="eastAsia"/>
+          <w:szCs w:val="21"/>
+        </w:rPr>
+        <w:t>打算</w:t>
+      </w:r>
+      <w:r>
+        <w:rPr>
+          <w:rFonts w:ascii="微软雅黑 Light" w:eastAsia="微软雅黑 Light" w:hAnsi="微软雅黑 Light" w:hint="eastAsia"/>
+          <w:szCs w:val="21"/>
+        </w:rPr>
+        <w:t>用来</w:t>
+      </w:r>
+      <w:r>
+        <w:rPr>
+          <w:rFonts w:ascii="微软雅黑 Light" w:eastAsia="微软雅黑 Light" w:hAnsi="微软雅黑 Light" w:hint="eastAsia"/>
+          <w:szCs w:val="21"/>
+        </w:rPr>
+        <w:t>构造其他表示的</w:t>
+      </w:r>
+      <w:r>
+        <w:rPr>
+          <w:rFonts w:ascii="微软雅黑 Light" w:eastAsia="微软雅黑 Light" w:hAnsi="微软雅黑 Light" w:hint="eastAsia"/>
+          <w:szCs w:val="21"/>
+        </w:rPr>
+        <w:t>delta Rotation</w:t>
+      </w:r>
+      <w:r>
+        <w:rPr>
+          <w:rFonts w:ascii="微软雅黑 Light" w:eastAsia="微软雅黑 Light" w:hAnsi="微软雅黑 Light" w:hint="eastAsia"/>
+          <w:szCs w:val="21"/>
+        </w:rPr>
+        <w:t>。</w:t>
+      </w:r>
+    </w:p>
+    <w:p>
+      <w:pPr>
+        <w:autoSpaceDE w:val="0"/>
+        <w:autoSpaceDN w:val="0"/>
+        <w:adjustRightInd w:val="0"/>
+        <w:ind w:firstLine="420"/>
+        <w:rPr>
+          <w:rFonts w:ascii="微软雅黑 Light" w:eastAsia="微软雅黑 Light" w:hAnsi="微软雅黑 Light" w:hint="eastAsia"/>
+          <w:szCs w:val="21"/>
+        </w:rPr>
+      </w:pPr>
+      <w:r>
+        <w:rPr>
+          <w:rFonts w:ascii="微软雅黑 Light" w:eastAsia="微软雅黑 Light" w:hAnsi="微软雅黑 Light" w:hint="eastAsia"/>
+          <w:szCs w:val="21"/>
+        </w:rPr>
+        <w:t xml:space="preserve">首先是Axis Angle转Rotation </w:t>
+      </w:r>
+      <w:r>
+        <w:rPr>
+          <w:rFonts w:ascii="微软雅黑 Light" w:eastAsia="微软雅黑 Light" w:hAnsi="微软雅黑 Light"/>
+          <w:szCs w:val="21"/>
+        </w:rPr>
+        <w:t>Matrix</w:t>
+      </w:r>
+      <w:r>
+        <w:rPr>
+          <w:rFonts w:ascii="微软雅黑 Light" w:eastAsia="微软雅黑 Light" w:hAnsi="微软雅黑 Light" w:hint="eastAsia"/>
+          <w:szCs w:val="21"/>
+        </w:rPr>
+        <w:t>。可以使用</w:t>
+      </w:r>
+      <w:r>
+        <w:rPr>
+          <w:rFonts w:ascii="微软雅黑 Light" w:eastAsia="微软雅黑 Light" w:hAnsi="微软雅黑 Light" w:hint="eastAsia"/>
+          <w:szCs w:val="21"/>
+        </w:rPr>
+        <w:t>罗德里格斯公式</w:t>
+      </w:r>
+      <w:r>
+        <w:rPr>
+          <w:rFonts w:ascii="微软雅黑 Light" w:eastAsia="微软雅黑 Light" w:hAnsi="微软雅黑 Light" w:hint="eastAsia"/>
+          <w:szCs w:val="21"/>
+        </w:rPr>
+        <w:t>Rodrigues Rotation Formula</w:t>
+      </w:r>
+      <w:r>
+        <w:rPr>
+          <w:rFonts w:ascii="微软雅黑 Light" w:eastAsia="微软雅黑 Light" w:hAnsi="微软雅黑 Light" w:hint="eastAsia"/>
+          <w:szCs w:val="21"/>
+        </w:rPr>
+        <w:t>：</w:t>
+      </w:r>
+      <w:bookmarkStart w:id="2" w:name="_GoBack"/>
+      <w:bookmarkEnd w:id="2"/>
+    </w:p>
+    <w:p>
+      <w:pPr>
+        <w:autoSpaceDE w:val="0"/>
+        <w:autoSpaceDN w:val="0"/>
+        <w:adjustRightInd w:val="0"/>
+        <w:rPr>
+          <w:rFonts w:ascii="微软雅黑 Light" w:eastAsia="微软雅黑 Light" w:hAnsi="微软雅黑 Light"/>
+          <w:szCs w:val="21"/>
+        </w:rPr>
+      </w:pPr>
+    </w:p>
+    <w:p>
+      <w:pPr>
+        <w:autoSpaceDE w:val="0"/>
+        <w:autoSpaceDN w:val="0"/>
+        <w:adjustRightInd w:val="0"/>
+        <w:rPr>
+          <w:rFonts w:ascii="微软雅黑 Light" w:eastAsia="微软雅黑 Light" w:hAnsi="微软雅黑 Light"/>
+          <w:szCs w:val="21"/>
+        </w:rPr>
+      </w:pPr>
+    </w:p>
+    <w:p>
+      <w:pPr>
+        <w:autoSpaceDE w:val="0"/>
+        <w:autoSpaceDN w:val="0"/>
+        <w:adjustRightInd w:val="0"/>
+        <w:rPr>
+          <w:rFonts w:ascii="微软雅黑 Light" w:eastAsia="微软雅黑 Light" w:hAnsi="微软雅黑 Light" w:cs="BookAntiqua-Italic" w:hint="eastAsia"/>
           <w:iCs/>
           <w:kern w:val="0"/>
           <w:szCs w:val="21"/>
@@ -5964,14 +13791,359 @@
         </w:rPr>
         <w:t xml:space="preserve">[4] </w:t>
       </w:r>
-      <w:r>
+      <w:hyperlink r:id="rId9" w:history="1">
+        <w:r>
+          <w:rPr>
+            <w:rStyle w:val="a9"/>
+            <w:rFonts w:ascii="微软雅黑 Light" w:eastAsia="微软雅黑 Light" w:hAnsi="微软雅黑 Light" w:cs="宋体"/>
+            <w:kern w:val="0"/>
+            <w:sz w:val="15"/>
+            <w:szCs w:val="15"/>
+          </w:rPr>
+          <w:t>https://en.wikipedia.org/wiki/Rotation_matrix</w:t>
+        </w:r>
+      </w:hyperlink>
+    </w:p>
+    <w:p>
+      <w:pPr>
+        <w:widowControl/>
+        <w:jc w:val="left"/>
         <w:rPr>
           <w:rFonts w:ascii="微软雅黑 Light" w:eastAsia="微软雅黑 Light" w:hAnsi="微软雅黑 Light" w:cs="宋体"/>
           <w:kern w:val="0"/>
           <w:sz w:val="15"/>
           <w:szCs w:val="15"/>
         </w:rPr>
-        <w:t>https://en.wikipedia.org/wiki/Rotation_matrix</w:t>
+      </w:pPr>
+      <w:r>
+        <w:rPr>
+          <w:rFonts w:ascii="微软雅黑 Light" w:eastAsia="微软雅黑 Light" w:hAnsi="微软雅黑 Light" w:cs="宋体"/>
+          <w:kern w:val="0"/>
+          <w:sz w:val="15"/>
+          <w:szCs w:val="15"/>
+        </w:rPr>
+        <w:t xml:space="preserve">[5] </w:t>
+      </w:r>
+      <w:r>
+        <w:rPr>
+          <w:rFonts w:ascii="微软雅黑 Light" w:eastAsia="微软雅黑 Light" w:hAnsi="微软雅黑 Light" w:cs="宋体"/>
+          <w:kern w:val="0"/>
+          <w:sz w:val="15"/>
+          <w:szCs w:val="15"/>
+        </w:rPr>
+        <w:t>Slabaugh G G. Computing Euler angles from a rotation matrix[J]. 1999.</w:t>
+      </w:r>
+    </w:p>
+    <w:p>
+      <w:pPr>
+        <w:widowControl/>
+        <w:jc w:val="left"/>
+        <w:rPr>
+          <w:rFonts w:ascii="微软雅黑 Light" w:eastAsia="微软雅黑 Light" w:hAnsi="微软雅黑 Light" w:cs="宋体"/>
+          <w:kern w:val="0"/>
+          <w:sz w:val="15"/>
+          <w:szCs w:val="15"/>
+        </w:rPr>
+      </w:pPr>
+      <w:r>
+        <w:rPr>
+          <w:rFonts w:ascii="微软雅黑 Light" w:eastAsia="微软雅黑 Light" w:hAnsi="微软雅黑 Light" w:cs="宋体"/>
+          <w:kern w:val="0"/>
+          <w:sz w:val="15"/>
+          <w:szCs w:val="15"/>
+        </w:rPr>
+        <w:t xml:space="preserve">[6] </w:t>
+      </w:r>
+      <w:r>
+        <w:rPr>
+          <w:rFonts w:ascii="微软雅黑 Light" w:eastAsia="微软雅黑 Light" w:hAnsi="微软雅黑 Light" w:cs="宋体"/>
+          <w:kern w:val="0"/>
+          <w:sz w:val="15"/>
+          <w:szCs w:val="15"/>
+        </w:rPr>
+        <w:t xml:space="preserve">Mike Day, Converting a </w:t>
+      </w:r>
+      <w:r>
+        <w:rPr>
+          <w:rFonts w:ascii="微软雅黑 Light" w:eastAsia="微软雅黑 Light" w:hAnsi="微软雅黑 Light" w:cs="宋体"/>
+          <w:kern w:val="0"/>
+          <w:sz w:val="15"/>
+          <w:szCs w:val="15"/>
+        </w:rPr>
+        <w:t>Rotation Matrix to a Quaternion.</w:t>
+      </w:r>
+      <w:r>
+        <w:rPr>
+          <w:rFonts w:ascii="微软雅黑 Light" w:eastAsia="微软雅黑 Light" w:hAnsi="微软雅黑 Light" w:cs="宋体"/>
+          <w:kern w:val="0"/>
+          <w:sz w:val="15"/>
+          <w:szCs w:val="15"/>
+        </w:rPr>
+        <w:t xml:space="preserve"> </w:t>
+      </w:r>
+      <w:hyperlink r:id="rId10" w:history="1">
+        <w:r>
+          <w:rPr>
+            <w:rStyle w:val="a9"/>
+            <w:rFonts w:ascii="微软雅黑 Light" w:eastAsia="微软雅黑 Light" w:hAnsi="微软雅黑 Light" w:cs="宋体"/>
+            <w:kern w:val="0"/>
+            <w:sz w:val="15"/>
+            <w:szCs w:val="15"/>
+          </w:rPr>
+          <w:t>https://d3cw3dd2w32x2b.cloudfront.net/wp-content/uploads/2015/01/matrix-to-quat.pdf</w:t>
+        </w:r>
+      </w:hyperlink>
+    </w:p>
+    <w:p>
+      <w:pPr>
+        <w:widowControl/>
+        <w:jc w:val="left"/>
+        <w:rPr>
+          <w:rFonts w:ascii="宋体" w:eastAsia="宋体" w:hAnsi="宋体" w:cs="宋体"/>
+          <w:kern w:val="0"/>
+          <w:sz w:val="15"/>
+          <w:szCs w:val="15"/>
+        </w:rPr>
+      </w:pPr>
+      <w:r>
+        <w:rPr>
+          <w:rFonts w:ascii="微软雅黑 Light" w:eastAsia="微软雅黑 Light" w:hAnsi="微软雅黑 Light" w:cs="宋体"/>
+          <w:kern w:val="0"/>
+          <w:sz w:val="15"/>
+          <w:szCs w:val="15"/>
+        </w:rPr>
+        <w:t xml:space="preserve">[7] </w:t>
+      </w:r>
+      <w:r>
+        <w:rPr>
+          <w:rFonts w:ascii="微软雅黑 Light" w:eastAsia="微软雅黑 Light" w:hAnsi="微软雅黑 Light" w:hint="eastAsia"/>
+          <w:sz w:val="15"/>
+          <w:szCs w:val="15"/>
+        </w:rPr>
+        <w:t>T</w:t>
+      </w:r>
+      <w:r>
+        <w:rPr>
+          <w:rFonts w:ascii="微软雅黑 Light" w:eastAsia="微软雅黑 Light" w:hAnsi="微软雅黑 Light"/>
+          <w:sz w:val="15"/>
+          <w:szCs w:val="15"/>
+        </w:rPr>
+        <w:t xml:space="preserve">omas </w:t>
+      </w:r>
+      <w:r>
+        <w:rPr>
+          <w:rFonts w:ascii="微软雅黑 Light" w:eastAsia="微软雅黑 Light" w:hAnsi="微软雅黑 Light"/>
+          <w:sz w:val="15"/>
+          <w:szCs w:val="15"/>
+        </w:rPr>
+        <w:t xml:space="preserve">K.M. </w:t>
+      </w:r>
+      <w:r>
+        <w:rPr>
+          <w:rFonts w:ascii="微软雅黑 Light" w:eastAsia="微软雅黑 Light" w:hAnsi="微软雅黑 Light"/>
+          <w:sz w:val="15"/>
+          <w:szCs w:val="15"/>
+        </w:rPr>
+        <w:t xml:space="preserve">, Eric </w:t>
+      </w:r>
+      <w:r>
+        <w:rPr>
+          <w:rFonts w:ascii="微软雅黑 Light" w:eastAsia="微软雅黑 Light" w:hAnsi="微软雅黑 Light"/>
+          <w:sz w:val="15"/>
+          <w:szCs w:val="15"/>
+        </w:rPr>
+        <w:t>H.</w:t>
+      </w:r>
+      <w:r>
+        <w:rPr>
+          <w:rFonts w:ascii="微软雅黑 Light" w:eastAsia="微软雅黑 Light" w:hAnsi="微软雅黑 Light"/>
+          <w:sz w:val="15"/>
+          <w:szCs w:val="15"/>
+        </w:rPr>
+        <w:t xml:space="preserve">, Naty </w:t>
+      </w:r>
+      <w:r>
+        <w:rPr>
+          <w:rFonts w:ascii="微软雅黑 Light" w:eastAsia="微软雅黑 Light" w:hAnsi="微软雅黑 Light"/>
+          <w:sz w:val="15"/>
+          <w:szCs w:val="15"/>
+        </w:rPr>
+        <w:t>H..</w:t>
+      </w:r>
+      <w:r>
+        <w:rPr>
+          <w:rFonts w:ascii="微软雅黑 Light" w:eastAsia="微软雅黑 Light" w:hAnsi="微软雅黑 Light"/>
+          <w:sz w:val="15"/>
+          <w:szCs w:val="15"/>
+        </w:rPr>
+        <w:t xml:space="preserve"> </w:t>
+      </w:r>
+      <w:r>
+        <w:rPr>
+          <w:rFonts w:ascii="微软雅黑 Light" w:eastAsia="微软雅黑 Light" w:hAnsi="微软雅黑 Light" w:hint="eastAsia"/>
+          <w:sz w:val="15"/>
+          <w:szCs w:val="15"/>
+        </w:rPr>
+        <w:t>Real Time Rendering 3</w:t>
+      </w:r>
+      <w:r>
+        <w:rPr>
+          <w:rFonts w:ascii="微软雅黑 Light" w:eastAsia="微软雅黑 Light" w:hAnsi="微软雅黑 Light" w:hint="eastAsia"/>
+          <w:sz w:val="15"/>
+          <w:szCs w:val="15"/>
+          <w:vertAlign w:val="superscript"/>
+        </w:rPr>
+        <w:t>rd</w:t>
+      </w:r>
+      <w:r>
+        <w:rPr>
+          <w:rFonts w:ascii="微软雅黑 Light" w:eastAsia="微软雅黑 Light" w:hAnsi="微软雅黑 Light" w:hint="eastAsia"/>
+          <w:sz w:val="15"/>
+          <w:szCs w:val="15"/>
+        </w:rPr>
+        <w:t xml:space="preserve"> </w:t>
+      </w:r>
+      <w:r>
+        <w:rPr>
+          <w:rFonts w:ascii="微软雅黑 Light" w:eastAsia="微软雅黑 Light" w:hAnsi="微软雅黑 Light"/>
+          <w:sz w:val="15"/>
+          <w:szCs w:val="15"/>
+        </w:rPr>
+        <w:t>Edition</w:t>
+      </w:r>
+      <w:r>
+        <w:rPr>
+          <w:rFonts w:ascii="微软雅黑 Light" w:eastAsia="微软雅黑 Light" w:hAnsi="微软雅黑 Light" w:hint="eastAsia"/>
+          <w:sz w:val="15"/>
+          <w:szCs w:val="15"/>
+        </w:rPr>
+        <w:t xml:space="preserve"> </w:t>
+      </w:r>
+      <w:r>
+        <w:rPr>
+          <w:rFonts w:ascii="微软雅黑 Light" w:eastAsia="微软雅黑 Light" w:hAnsi="微软雅黑 Light"/>
+          <w:sz w:val="15"/>
+          <w:szCs w:val="15"/>
+        </w:rPr>
+        <w:t>, p68-p69, 2008.</w:t>
+      </w:r>
+    </w:p>
+    <w:p>
+      <w:pPr>
+        <w:widowControl/>
+        <w:jc w:val="left"/>
+        <w:rPr>
+          <w:rFonts w:ascii="微软雅黑 Light" w:eastAsia="微软雅黑 Light" w:hAnsi="微软雅黑 Light" w:cs="宋体"/>
+          <w:kern w:val="0"/>
+          <w:sz w:val="15"/>
+          <w:szCs w:val="15"/>
+        </w:rPr>
+      </w:pPr>
+      <w:r>
+        <w:rPr>
+          <w:rFonts w:ascii="微软雅黑 Light" w:eastAsia="微软雅黑 Light" w:hAnsi="微软雅黑 Light" w:cs="宋体" w:hint="eastAsia"/>
+          <w:kern w:val="0"/>
+          <w:sz w:val="15"/>
+          <w:szCs w:val="15"/>
+        </w:rPr>
+        <w:t xml:space="preserve">[8] </w:t>
+      </w:r>
+      <w:r>
+        <w:rPr>
+          <w:rFonts w:ascii="微软雅黑 Light" w:eastAsia="微软雅黑 Light" w:hAnsi="微软雅黑 Light" w:hint="eastAsia"/>
+          <w:sz w:val="15"/>
+          <w:szCs w:val="15"/>
+        </w:rPr>
+        <w:t>T</w:t>
+      </w:r>
+      <w:r>
+        <w:rPr>
+          <w:rFonts w:ascii="微软雅黑 Light" w:eastAsia="微软雅黑 Light" w:hAnsi="微软雅黑 Light"/>
+          <w:sz w:val="15"/>
+          <w:szCs w:val="15"/>
+        </w:rPr>
+        <w:t xml:space="preserve">omas K.M. , Eric H., Naty H.. </w:t>
+      </w:r>
+      <w:r>
+        <w:rPr>
+          <w:rFonts w:ascii="微软雅黑 Light" w:eastAsia="微软雅黑 Light" w:hAnsi="微软雅黑 Light" w:hint="eastAsia"/>
+          <w:sz w:val="15"/>
+          <w:szCs w:val="15"/>
+        </w:rPr>
+        <w:t>Real Time Rendering 3</w:t>
+      </w:r>
+      <w:r>
+        <w:rPr>
+          <w:rFonts w:ascii="微软雅黑 Light" w:eastAsia="微软雅黑 Light" w:hAnsi="微软雅黑 Light" w:hint="eastAsia"/>
+          <w:sz w:val="15"/>
+          <w:szCs w:val="15"/>
+          <w:vertAlign w:val="superscript"/>
+        </w:rPr>
+        <w:t>rd</w:t>
+      </w:r>
+      <w:r>
+        <w:rPr>
+          <w:rFonts w:ascii="微软雅黑 Light" w:eastAsia="微软雅黑 Light" w:hAnsi="微软雅黑 Light" w:hint="eastAsia"/>
+          <w:sz w:val="15"/>
+          <w:szCs w:val="15"/>
+        </w:rPr>
+        <w:t xml:space="preserve"> </w:t>
+      </w:r>
+      <w:r>
+        <w:rPr>
+          <w:rFonts w:ascii="微软雅黑 Light" w:eastAsia="微软雅黑 Light" w:hAnsi="微软雅黑 Light"/>
+          <w:sz w:val="15"/>
+          <w:szCs w:val="15"/>
+        </w:rPr>
+        <w:t>Edition</w:t>
+      </w:r>
+      <w:r>
+        <w:rPr>
+          <w:rFonts w:ascii="微软雅黑 Light" w:eastAsia="微软雅黑 Light" w:hAnsi="微软雅黑 Light" w:hint="eastAsia"/>
+          <w:sz w:val="15"/>
+          <w:szCs w:val="15"/>
+        </w:rPr>
+        <w:t xml:space="preserve"> </w:t>
+      </w:r>
+      <w:r>
+        <w:rPr>
+          <w:rFonts w:ascii="微软雅黑 Light" w:eastAsia="微软雅黑 Light" w:hAnsi="微软雅黑 Light"/>
+          <w:sz w:val="15"/>
+          <w:szCs w:val="15"/>
+        </w:rPr>
+        <w:t>, p</w:t>
+      </w:r>
+      <w:r>
+        <w:rPr>
+          <w:rFonts w:ascii="微软雅黑 Light" w:eastAsia="微软雅黑 Light" w:hAnsi="微软雅黑 Light"/>
+          <w:sz w:val="15"/>
+          <w:szCs w:val="15"/>
+        </w:rPr>
+        <w:t>76</w:t>
+      </w:r>
+      <w:r>
+        <w:rPr>
+          <w:rFonts w:ascii="微软雅黑 Light" w:eastAsia="微软雅黑 Light" w:hAnsi="微软雅黑 Light"/>
+          <w:sz w:val="15"/>
+          <w:szCs w:val="15"/>
+        </w:rPr>
+        <w:t>-p</w:t>
+      </w:r>
+      <w:r>
+        <w:rPr>
+          <w:rFonts w:ascii="微软雅黑 Light" w:eastAsia="微软雅黑 Light" w:hAnsi="微软雅黑 Light"/>
+          <w:sz w:val="15"/>
+          <w:szCs w:val="15"/>
+        </w:rPr>
+        <w:t>77</w:t>
+      </w:r>
+      <w:r>
+        <w:rPr>
+          <w:rFonts w:ascii="微软雅黑 Light" w:eastAsia="微软雅黑 Light" w:hAnsi="微软雅黑 Light"/>
+          <w:sz w:val="15"/>
+          <w:szCs w:val="15"/>
+        </w:rPr>
+        <w:t>, 2008.</w:t>
       </w:r>
     </w:p>
     <w:p>
@@ -6283,102 +14455,16 @@
     </w:lvl>
   </w:abstractNum>
   <w:abstractNum w:abstractNumId="2" w15:restartNumberingAfterBreak="0">
-    <w:nsid w:val="21AB42C2"/>
+    <w:nsid w:val="1A710E5B"/>
     <w:multiLevelType w:val="hybridMultilevel"/>
-    <w:tmpl w:val="BA969C14"/>
-    <w:lvl w:ilvl="0" w:tplc="0409000F">
-      <w:start w:val="1"/>
-      <w:numFmt w:val="decimal"/>
-      <w:lvlText w:val="%1."/>
-      <w:lvlJc w:val="left"/>
-      <w:pPr>
-        <w:ind w:left="420" w:hanging="420"/>
-      </w:pPr>
-    </w:lvl>
-    <w:lvl w:ilvl="1" w:tplc="04090019" w:tentative="1">
-      <w:start w:val="1"/>
-      <w:numFmt w:val="lowerLetter"/>
-      <w:lvlText w:val="%2)"/>
-      <w:lvlJc w:val="left"/>
-      <w:pPr>
-        <w:ind w:left="840" w:hanging="420"/>
-      </w:pPr>
-    </w:lvl>
-    <w:lvl w:ilvl="2" w:tplc="0409001B" w:tentative="1">
-      <w:start w:val="1"/>
-      <w:numFmt w:val="lowerRoman"/>
-      <w:lvlText w:val="%3."/>
-      <w:lvlJc w:val="right"/>
-      <w:pPr>
-        <w:ind w:left="1260" w:hanging="420"/>
-      </w:pPr>
-    </w:lvl>
-    <w:lvl w:ilvl="3" w:tplc="0409000F" w:tentative="1">
-      <w:start w:val="1"/>
-      <w:numFmt w:val="decimal"/>
-      <w:lvlText w:val="%4."/>
-      <w:lvlJc w:val="left"/>
-      <w:pPr>
-        <w:ind w:left="1680" w:hanging="420"/>
-      </w:pPr>
-    </w:lvl>
-    <w:lvl w:ilvl="4" w:tplc="04090019" w:tentative="1">
-      <w:start w:val="1"/>
-      <w:numFmt w:val="lowerLetter"/>
-      <w:lvlText w:val="%5)"/>
-      <w:lvlJc w:val="left"/>
-      <w:pPr>
-        <w:ind w:left="2100" w:hanging="420"/>
-      </w:pPr>
-    </w:lvl>
-    <w:lvl w:ilvl="5" w:tplc="0409001B" w:tentative="1">
-      <w:start w:val="1"/>
-      <w:numFmt w:val="lowerRoman"/>
-      <w:lvlText w:val="%6."/>
-      <w:lvlJc w:val="right"/>
-      <w:pPr>
-        <w:ind w:left="2520" w:hanging="420"/>
-      </w:pPr>
-    </w:lvl>
-    <w:lvl w:ilvl="6" w:tplc="0409000F" w:tentative="1">
-      <w:start w:val="1"/>
-      <w:numFmt w:val="decimal"/>
-      <w:lvlText w:val="%7."/>
-      <w:lvlJc w:val="left"/>
-      <w:pPr>
-        <w:ind w:left="2940" w:hanging="420"/>
-      </w:pPr>
-    </w:lvl>
-    <w:lvl w:ilvl="7" w:tplc="04090019" w:tentative="1">
-      <w:start w:val="1"/>
-      <w:numFmt w:val="lowerLetter"/>
-      <w:lvlText w:val="%8)"/>
-      <w:lvlJc w:val="left"/>
-      <w:pPr>
-        <w:ind w:left="3360" w:hanging="420"/>
-      </w:pPr>
-    </w:lvl>
-    <w:lvl w:ilvl="8" w:tplc="0409001B" w:tentative="1">
-      <w:start w:val="1"/>
-      <w:numFmt w:val="lowerRoman"/>
-      <w:lvlText w:val="%9."/>
-      <w:lvlJc w:val="right"/>
-      <w:pPr>
-        <w:ind w:left="3780" w:hanging="420"/>
-      </w:pPr>
-    </w:lvl>
-  </w:abstractNum>
-  <w:abstractNum w:abstractNumId="3" w15:restartNumberingAfterBreak="0">
-    <w:nsid w:val="39BB7B10"/>
-    <w:multiLevelType w:val="hybridMultilevel"/>
-    <w:tmpl w:val="1F4273CC"/>
+    <w:tmpl w:val="94341CB2"/>
     <w:lvl w:ilvl="0" w:tplc="04090001">
       <w:start w:val="1"/>
       <w:numFmt w:val="bullet"/>
       <w:lvlText w:val=""/>
       <w:lvlJc w:val="left"/>
       <w:pPr>
-        <w:ind w:left="420" w:hanging="420"/>
+        <w:ind w:left="840" w:hanging="420"/>
       </w:pPr>
       <w:rPr>
         <w:rFonts w:ascii="Wingdings" w:hAnsi="Wingdings" w:hint="default"/>
@@ -6390,7 +14476,7 @@
       <w:lvlText w:val=""/>
       <w:lvlJc w:val="left"/>
       <w:pPr>
-        <w:ind w:left="840" w:hanging="420"/>
+        <w:ind w:left="1260" w:hanging="420"/>
       </w:pPr>
       <w:rPr>
         <w:rFonts w:ascii="Wingdings" w:hAnsi="Wingdings" w:hint="default"/>
@@ -6402,7 +14488,7 @@
       <w:lvlText w:val=""/>
       <w:lvlJc w:val="left"/>
       <w:pPr>
-        <w:ind w:left="1260" w:hanging="420"/>
+        <w:ind w:left="1680" w:hanging="420"/>
       </w:pPr>
       <w:rPr>
         <w:rFonts w:ascii="Wingdings" w:hAnsi="Wingdings" w:hint="default"/>
@@ -6414,7 +14500,7 @@
       <w:lvlText w:val=""/>
       <w:lvlJc w:val="left"/>
       <w:pPr>
-        <w:ind w:left="1680" w:hanging="420"/>
+        <w:ind w:left="2100" w:hanging="420"/>
       </w:pPr>
       <w:rPr>
         <w:rFonts w:ascii="Wingdings" w:hAnsi="Wingdings" w:hint="default"/>
@@ -6426,7 +14512,7 @@
       <w:lvlText w:val=""/>
       <w:lvlJc w:val="left"/>
       <w:pPr>
-        <w:ind w:left="2100" w:hanging="420"/>
+        <w:ind w:left="2520" w:hanging="420"/>
       </w:pPr>
       <w:rPr>
         <w:rFonts w:ascii="Wingdings" w:hAnsi="Wingdings" w:hint="default"/>
@@ -6438,7 +14524,7 @@
       <w:lvlText w:val=""/>
       <w:lvlJc w:val="left"/>
       <w:pPr>
-        <w:ind w:left="2520" w:hanging="420"/>
+        <w:ind w:left="2940" w:hanging="420"/>
       </w:pPr>
       <w:rPr>
         <w:rFonts w:ascii="Wingdings" w:hAnsi="Wingdings" w:hint="default"/>
@@ -6450,7 +14536,7 @@
       <w:lvlText w:val=""/>
       <w:lvlJc w:val="left"/>
       <w:pPr>
-        <w:ind w:left="2940" w:hanging="420"/>
+        <w:ind w:left="3360" w:hanging="420"/>
       </w:pPr>
       <w:rPr>
         <w:rFonts w:ascii="Wingdings" w:hAnsi="Wingdings" w:hint="default"/>
@@ -6462,7 +14548,7 @@
       <w:lvlText w:val=""/>
       <w:lvlJc w:val="left"/>
       <w:pPr>
-        <w:ind w:left="3360" w:hanging="420"/>
+        <w:ind w:left="3780" w:hanging="420"/>
       </w:pPr>
       <w:rPr>
         <w:rFonts w:ascii="Wingdings" w:hAnsi="Wingdings" w:hint="default"/>
@@ -6474,14 +14560,326 @@
       <w:lvlText w:val=""/>
       <w:lvlJc w:val="left"/>
       <w:pPr>
-        <w:ind w:left="3780" w:hanging="420"/>
+        <w:ind w:left="4200" w:hanging="420"/>
       </w:pPr>
       <w:rPr>
         <w:rFonts w:ascii="Wingdings" w:hAnsi="Wingdings" w:hint="default"/>
       </w:rPr>
     </w:lvl>
   </w:abstractNum>
+  <w:abstractNum w:abstractNumId="3" w15:restartNumberingAfterBreak="0">
+    <w:nsid w:val="21AB42C2"/>
+    <w:multiLevelType w:val="hybridMultilevel"/>
+    <w:tmpl w:val="BA969C14"/>
+    <w:lvl w:ilvl="0" w:tplc="0409000F">
+      <w:start w:val="1"/>
+      <w:numFmt w:val="decimal"/>
+      <w:lvlText w:val="%1."/>
+      <w:lvlJc w:val="left"/>
+      <w:pPr>
+        <w:ind w:left="420" w:hanging="420"/>
+      </w:pPr>
+    </w:lvl>
+    <w:lvl w:ilvl="1" w:tplc="04090019" w:tentative="1">
+      <w:start w:val="1"/>
+      <w:numFmt w:val="lowerLetter"/>
+      <w:lvlText w:val="%2)"/>
+      <w:lvlJc w:val="left"/>
+      <w:pPr>
+        <w:ind w:left="840" w:hanging="420"/>
+      </w:pPr>
+    </w:lvl>
+    <w:lvl w:ilvl="2" w:tplc="0409001B" w:tentative="1">
+      <w:start w:val="1"/>
+      <w:numFmt w:val="lowerRoman"/>
+      <w:lvlText w:val="%3."/>
+      <w:lvlJc w:val="right"/>
+      <w:pPr>
+        <w:ind w:left="1260" w:hanging="420"/>
+      </w:pPr>
+    </w:lvl>
+    <w:lvl w:ilvl="3" w:tplc="0409000F" w:tentative="1">
+      <w:start w:val="1"/>
+      <w:numFmt w:val="decimal"/>
+      <w:lvlText w:val="%4."/>
+      <w:lvlJc w:val="left"/>
+      <w:pPr>
+        <w:ind w:left="1680" w:hanging="420"/>
+      </w:pPr>
+    </w:lvl>
+    <w:lvl w:ilvl="4" w:tplc="04090019" w:tentative="1">
+      <w:start w:val="1"/>
+      <w:numFmt w:val="lowerLetter"/>
+      <w:lvlText w:val="%5)"/>
+      <w:lvlJc w:val="left"/>
+      <w:pPr>
+        <w:ind w:left="2100" w:hanging="420"/>
+      </w:pPr>
+    </w:lvl>
+    <w:lvl w:ilvl="5" w:tplc="0409001B" w:tentative="1">
+      <w:start w:val="1"/>
+      <w:numFmt w:val="lowerRoman"/>
+      <w:lvlText w:val="%6."/>
+      <w:lvlJc w:val="right"/>
+      <w:pPr>
+        <w:ind w:left="2520" w:hanging="420"/>
+      </w:pPr>
+    </w:lvl>
+    <w:lvl w:ilvl="6" w:tplc="0409000F" w:tentative="1">
+      <w:start w:val="1"/>
+      <w:numFmt w:val="decimal"/>
+      <w:lvlText w:val="%7."/>
+      <w:lvlJc w:val="left"/>
+      <w:pPr>
+        <w:ind w:left="2940" w:hanging="420"/>
+      </w:pPr>
+    </w:lvl>
+    <w:lvl w:ilvl="7" w:tplc="04090019" w:tentative="1">
+      <w:start w:val="1"/>
+      <w:numFmt w:val="lowerLetter"/>
+      <w:lvlText w:val="%8)"/>
+      <w:lvlJc w:val="left"/>
+      <w:pPr>
+        <w:ind w:left="3360" w:hanging="420"/>
+      </w:pPr>
+    </w:lvl>
+    <w:lvl w:ilvl="8" w:tplc="0409001B" w:tentative="1">
+      <w:start w:val="1"/>
+      <w:numFmt w:val="lowerRoman"/>
+      <w:lvlText w:val="%9."/>
+      <w:lvlJc w:val="right"/>
+      <w:pPr>
+        <w:ind w:left="3780" w:hanging="420"/>
+      </w:pPr>
+    </w:lvl>
+  </w:abstractNum>
   <w:abstractNum w:abstractNumId="4" w15:restartNumberingAfterBreak="0">
+    <w:nsid w:val="39BB7B10"/>
+    <w:multiLevelType w:val="hybridMultilevel"/>
+    <w:tmpl w:val="1F4273CC"/>
+    <w:lvl w:ilvl="0" w:tplc="04090001">
+      <w:start w:val="1"/>
+      <w:numFmt w:val="bullet"/>
+      <w:lvlText w:val=""/>
+      <w:lvlJc w:val="left"/>
+      <w:pPr>
+        <w:ind w:left="420" w:hanging="420"/>
+      </w:pPr>
+      <w:rPr>
+        <w:rFonts w:ascii="Wingdings" w:hAnsi="Wingdings" w:hint="default"/>
+      </w:rPr>
+    </w:lvl>
+    <w:lvl w:ilvl="1" w:tplc="04090003" w:tentative="1">
+      <w:start w:val="1"/>
+      <w:numFmt w:val="bullet"/>
+      <w:lvlText w:val=""/>
+      <w:lvlJc w:val="left"/>
+      <w:pPr>
+        <w:ind w:left="840" w:hanging="420"/>
+      </w:pPr>
+      <w:rPr>
+        <w:rFonts w:ascii="Wingdings" w:hAnsi="Wingdings" w:hint="default"/>
+      </w:rPr>
+    </w:lvl>
+    <w:lvl w:ilvl="2" w:tplc="04090005" w:tentative="1">
+      <w:start w:val="1"/>
+      <w:numFmt w:val="bullet"/>
+      <w:lvlText w:val=""/>
+      <w:lvlJc w:val="left"/>
+      <w:pPr>
+        <w:ind w:left="1260" w:hanging="420"/>
+      </w:pPr>
+      <w:rPr>
+        <w:rFonts w:ascii="Wingdings" w:hAnsi="Wingdings" w:hint="default"/>
+      </w:rPr>
+    </w:lvl>
+    <w:lvl w:ilvl="3" w:tplc="04090001" w:tentative="1">
+      <w:start w:val="1"/>
+      <w:numFmt w:val="bullet"/>
+      <w:lvlText w:val=""/>
+      <w:lvlJc w:val="left"/>
+      <w:pPr>
+        <w:ind w:left="1680" w:hanging="420"/>
+      </w:pPr>
+      <w:rPr>
+        <w:rFonts w:ascii="Wingdings" w:hAnsi="Wingdings" w:hint="default"/>
+      </w:rPr>
+    </w:lvl>
+    <w:lvl w:ilvl="4" w:tplc="04090003" w:tentative="1">
+      <w:start w:val="1"/>
+      <w:numFmt w:val="bullet"/>
+      <w:lvlText w:val=""/>
+      <w:lvlJc w:val="left"/>
+      <w:pPr>
+        <w:ind w:left="2100" w:hanging="420"/>
+      </w:pPr>
+      <w:rPr>
+        <w:rFonts w:ascii="Wingdings" w:hAnsi="Wingdings" w:hint="default"/>
+      </w:rPr>
+    </w:lvl>
+    <w:lvl w:ilvl="5" w:tplc="04090005" w:tentative="1">
+      <w:start w:val="1"/>
+      <w:numFmt w:val="bullet"/>
+      <w:lvlText w:val=""/>
+      <w:lvlJc w:val="left"/>
+      <w:pPr>
+        <w:ind w:left="2520" w:hanging="420"/>
+      </w:pPr>
+      <w:rPr>
+        <w:rFonts w:ascii="Wingdings" w:hAnsi="Wingdings" w:hint="default"/>
+      </w:rPr>
+    </w:lvl>
+    <w:lvl w:ilvl="6" w:tplc="04090001" w:tentative="1">
+      <w:start w:val="1"/>
+      <w:numFmt w:val="bullet"/>
+      <w:lvlText w:val=""/>
+      <w:lvlJc w:val="left"/>
+      <w:pPr>
+        <w:ind w:left="2940" w:hanging="420"/>
+      </w:pPr>
+      <w:rPr>
+        <w:rFonts w:ascii="Wingdings" w:hAnsi="Wingdings" w:hint="default"/>
+      </w:rPr>
+    </w:lvl>
+    <w:lvl w:ilvl="7" w:tplc="04090003" w:tentative="1">
+      <w:start w:val="1"/>
+      <w:numFmt w:val="bullet"/>
+      <w:lvlText w:val=""/>
+      <w:lvlJc w:val="left"/>
+      <w:pPr>
+        <w:ind w:left="3360" w:hanging="420"/>
+      </w:pPr>
+      <w:rPr>
+        <w:rFonts w:ascii="Wingdings" w:hAnsi="Wingdings" w:hint="default"/>
+      </w:rPr>
+    </w:lvl>
+    <w:lvl w:ilvl="8" w:tplc="04090005" w:tentative="1">
+      <w:start w:val="1"/>
+      <w:numFmt w:val="bullet"/>
+      <w:lvlText w:val=""/>
+      <w:lvlJc w:val="left"/>
+      <w:pPr>
+        <w:ind w:left="3780" w:hanging="420"/>
+      </w:pPr>
+      <w:rPr>
+        <w:rFonts w:ascii="Wingdings" w:hAnsi="Wingdings" w:hint="default"/>
+      </w:rPr>
+    </w:lvl>
+  </w:abstractNum>
+  <w:abstractNum w:abstractNumId="5" w15:restartNumberingAfterBreak="0">
+    <w:nsid w:val="49E4689C"/>
+    <w:multiLevelType w:val="hybridMultilevel"/>
+    <w:tmpl w:val="F3C0D2C4"/>
+    <w:lvl w:ilvl="0" w:tplc="04090001">
+      <w:start w:val="1"/>
+      <w:numFmt w:val="bullet"/>
+      <w:lvlText w:val=""/>
+      <w:lvlJc w:val="left"/>
+      <w:pPr>
+        <w:ind w:left="840" w:hanging="420"/>
+      </w:pPr>
+      <w:rPr>
+        <w:rFonts w:ascii="Wingdings" w:hAnsi="Wingdings" w:hint="default"/>
+      </w:rPr>
+    </w:lvl>
+    <w:lvl w:ilvl="1" w:tplc="04090003" w:tentative="1">
+      <w:start w:val="1"/>
+      <w:numFmt w:val="bullet"/>
+      <w:lvlText w:val=""/>
+      <w:lvlJc w:val="left"/>
+      <w:pPr>
+        <w:ind w:left="1260" w:hanging="420"/>
+      </w:pPr>
+      <w:rPr>
+        <w:rFonts w:ascii="Wingdings" w:hAnsi="Wingdings" w:hint="default"/>
+      </w:rPr>
+    </w:lvl>
+    <w:lvl w:ilvl="2" w:tplc="04090005" w:tentative="1">
+      <w:start w:val="1"/>
+      <w:numFmt w:val="bullet"/>
+      <w:lvlText w:val=""/>
+      <w:lvlJc w:val="left"/>
+      <w:pPr>
+        <w:ind w:left="1680" w:hanging="420"/>
+      </w:pPr>
+      <w:rPr>
+        <w:rFonts w:ascii="Wingdings" w:hAnsi="Wingdings" w:hint="default"/>
+      </w:rPr>
+    </w:lvl>
+    <w:lvl w:ilvl="3" w:tplc="04090001" w:tentative="1">
+      <w:start w:val="1"/>
+      <w:numFmt w:val="bullet"/>
+      <w:lvlText w:val=""/>
+      <w:lvlJc w:val="left"/>
+      <w:pPr>
+        <w:ind w:left="2100" w:hanging="420"/>
+      </w:pPr>
+      <w:rPr>
+        <w:rFonts w:ascii="Wingdings" w:hAnsi="Wingdings" w:hint="default"/>
+      </w:rPr>
+    </w:lvl>
+    <w:lvl w:ilvl="4" w:tplc="04090003" w:tentative="1">
+      <w:start w:val="1"/>
+      <w:numFmt w:val="bullet"/>
+      <w:lvlText w:val=""/>
+      <w:lvlJc w:val="left"/>
+      <w:pPr>
+        <w:ind w:left="2520" w:hanging="420"/>
+      </w:pPr>
+      <w:rPr>
+        <w:rFonts w:ascii="Wingdings" w:hAnsi="Wingdings" w:hint="default"/>
+      </w:rPr>
+    </w:lvl>
+    <w:lvl w:ilvl="5" w:tplc="04090005" w:tentative="1">
+      <w:start w:val="1"/>
+      <w:numFmt w:val="bullet"/>
+      <w:lvlText w:val=""/>
+      <w:lvlJc w:val="left"/>
+      <w:pPr>
+        <w:ind w:left="2940" w:hanging="420"/>
+      </w:pPr>
+      <w:rPr>
+        <w:rFonts w:ascii="Wingdings" w:hAnsi="Wingdings" w:hint="default"/>
+      </w:rPr>
+    </w:lvl>
+    <w:lvl w:ilvl="6" w:tplc="04090001" w:tentative="1">
+      <w:start w:val="1"/>
+      <w:numFmt w:val="bullet"/>
+      <w:lvlText w:val=""/>
+      <w:lvlJc w:val="left"/>
+      <w:pPr>
+        <w:ind w:left="3360" w:hanging="420"/>
+      </w:pPr>
+      <w:rPr>
+        <w:rFonts w:ascii="Wingdings" w:hAnsi="Wingdings" w:hint="default"/>
+      </w:rPr>
+    </w:lvl>
+    <w:lvl w:ilvl="7" w:tplc="04090003" w:tentative="1">
+      <w:start w:val="1"/>
+      <w:numFmt w:val="bullet"/>
+      <w:lvlText w:val=""/>
+      <w:lvlJc w:val="left"/>
+      <w:pPr>
+        <w:ind w:left="3780" w:hanging="420"/>
+      </w:pPr>
+      <w:rPr>
+        <w:rFonts w:ascii="Wingdings" w:hAnsi="Wingdings" w:hint="default"/>
+      </w:rPr>
+    </w:lvl>
+    <w:lvl w:ilvl="8" w:tplc="04090005" w:tentative="1">
+      <w:start w:val="1"/>
+      <w:numFmt w:val="bullet"/>
+      <w:lvlText w:val=""/>
+      <w:lvlJc w:val="left"/>
+      <w:pPr>
+        <w:ind w:left="4200" w:hanging="420"/>
+      </w:pPr>
+      <w:rPr>
+        <w:rFonts w:ascii="Wingdings" w:hAnsi="Wingdings" w:hint="default"/>
+      </w:rPr>
+    </w:lvl>
+  </w:abstractNum>
+  <w:abstractNum w:abstractNumId="6" w15:restartNumberingAfterBreak="0">
     <w:nsid w:val="523B5C5A"/>
     <w:multiLevelType w:val="hybridMultilevel"/>
     <w:tmpl w:val="5B8C624A"/>
@@ -6570,7 +14968,7 @@
       </w:pPr>
     </w:lvl>
   </w:abstractNum>
-  <w:abstractNum w:abstractNumId="5" w15:restartNumberingAfterBreak="0">
+  <w:abstractNum w:abstractNumId="7" w15:restartNumberingAfterBreak="0">
     <w:nsid w:val="52D4657F"/>
     <w:multiLevelType w:val="hybridMultilevel"/>
     <w:tmpl w:val="16AE6AE2"/>
@@ -6656,7 +15054,7 @@
       </w:pPr>
     </w:lvl>
   </w:abstractNum>
-  <w:abstractNum w:abstractNumId="6" w15:restartNumberingAfterBreak="0">
+  <w:abstractNum w:abstractNumId="8" w15:restartNumberingAfterBreak="0">
     <w:nsid w:val="560E3079"/>
     <w:multiLevelType w:val="hybridMultilevel"/>
     <w:tmpl w:val="82686B84"/>
@@ -6769,7 +15167,7 @@
       </w:rPr>
     </w:lvl>
   </w:abstractNum>
-  <w:abstractNum w:abstractNumId="7" w15:restartNumberingAfterBreak="0">
+  <w:abstractNum w:abstractNumId="9" w15:restartNumberingAfterBreak="0">
     <w:nsid w:val="56483D94"/>
     <w:multiLevelType w:val="hybridMultilevel"/>
     <w:tmpl w:val="87A8CF28"/>
@@ -6882,7 +15280,7 @@
       </w:rPr>
     </w:lvl>
   </w:abstractNum>
-  <w:abstractNum w:abstractNumId="8" w15:restartNumberingAfterBreak="0">
+  <w:abstractNum w:abstractNumId="10" w15:restartNumberingAfterBreak="0">
     <w:nsid w:val="704F501F"/>
     <w:multiLevelType w:val="hybridMultilevel"/>
     <w:tmpl w:val="1C78907C"/>
@@ -6968,7 +15366,7 @@
       </w:pPr>
     </w:lvl>
   </w:abstractNum>
-  <w:abstractNum w:abstractNumId="9" w15:restartNumberingAfterBreak="0">
+  <w:abstractNum w:abstractNumId="11" w15:restartNumberingAfterBreak="0">
     <w:nsid w:val="79365C3B"/>
     <w:multiLevelType w:val="hybridMultilevel"/>
     <w:tmpl w:val="01FC7894"/>
@@ -7055,34 +15453,40 @@
     </w:lvl>
   </w:abstractNum>
   <w:num w:numId="1">
-    <w:abstractNumId w:val="4"/>
+    <w:abstractNumId w:val="6"/>
   </w:num>
   <w:num w:numId="2">
-    <w:abstractNumId w:val="7"/>
+    <w:abstractNumId w:val="9"/>
   </w:num>
   <w:num w:numId="3">
     <w:abstractNumId w:val="1"/>
   </w:num>
   <w:num w:numId="4">
-    <w:abstractNumId w:val="6"/>
+    <w:abstractNumId w:val="8"/>
   </w:num>
   <w:num w:numId="5">
-    <w:abstractNumId w:val="5"/>
+    <w:abstractNumId w:val="7"/>
   </w:num>
   <w:num w:numId="6">
-    <w:abstractNumId w:val="2"/>
+    <w:abstractNumId w:val="3"/>
   </w:num>
   <w:num w:numId="7">
-    <w:abstractNumId w:val="3"/>
+    <w:abstractNumId w:val="4"/>
   </w:num>
   <w:num w:numId="8">
     <w:abstractNumId w:val="0"/>
   </w:num>
   <w:num w:numId="9">
-    <w:abstractNumId w:val="8"/>
+    <w:abstractNumId w:val="10"/>
   </w:num>
   <w:num w:numId="10">
-    <w:abstractNumId w:val="9"/>
+    <w:abstractNumId w:val="11"/>
+  </w:num>
+  <w:num w:numId="11">
+    <w:abstractNumId w:val="5"/>
+  </w:num>
+  <w:num w:numId="12">
+    <w:abstractNumId w:val="2"/>
   </w:num>
 </w:numbering>
 </file>
@@ -7990,7 +16394,7 @@
 </file>
 
 <file path=customXml/itemProps1.xml><?xml version="1.0" encoding="utf-8"?>
-<ds:datastoreItem xmlns:ds="http://schemas.openxmlformats.org/officeDocument/2006/customXml" ds:itemID="{625B6CEC-C159-4CF5-AD57-E3C821317B0C}">
+<ds:datastoreItem xmlns:ds="http://schemas.openxmlformats.org/officeDocument/2006/customXml" ds:itemID="{B33D8164-CC94-4070-944E-13B0DC38719A}">
   <ds:schemaRefs>
     <ds:schemaRef ds:uri="http://schemas.openxmlformats.org/officeDocument/2006/bibliography"/>
   </ds:schemaRefs>
